--- a/documentation/TP_Rapport-Luca_Maggioli.docx
+++ b/documentation/TP_Rapport-Luca_Maggioli.docx
@@ -117,13 +117,6 @@
               </w:rPr>
               <w:t>facturation</w:t>
             </w:r>
-            <w:r>
-              <w:rPr>
-                <w:rFonts w:ascii="Impact" w:hAnsi="Impact"/>
-                <w:sz w:val="96"/>
-              </w:rPr>
-              <w:t xml:space="preserve"> d’un travailleur freelance</w:t>
-            </w:r>
           </w:p>
         </w:tc>
       </w:tr>
@@ -152,6 +145,10 @@
     <w:p/>
     <w:p/>
     <w:p/>
+    <w:p/>
+    <w:p/>
+    <w:p/>
+    <w:p/>
     <w:p>
       <w:r>
         <w:rPr>
@@ -2195,27 +2192,16 @@
           <w:sz w:val="20"/>
           <w:u w:val="single"/>
         </w:rPr>
-        <w:t xml:space="preserve">NOTE L’INTENTION DES UTILISATEURS DE CE </w:t>
-      </w:r>
-      <w:proofErr w:type="gramStart"/>
+        <w:t>NOTE L’INTENTION DES UTILISATEURS DE CE CANEVAS</w:t>
+      </w:r>
       <w:r>
         <w:rPr>
           <w:bCs/>
           <w:i/>
           <w:sz w:val="20"/>
-          <w:u w:val="single"/>
-        </w:rPr>
-        <w:t>CANEVAS</w:t>
-      </w:r>
-      <w:r>
-        <w:rPr>
-          <w:bCs/>
-          <w:i/>
-          <w:sz w:val="20"/>
         </w:rPr>
         <w:t>:</w:t>
       </w:r>
-      <w:proofErr w:type="gramEnd"/>
       <w:r>
         <w:rPr>
           <w:bCs/>
@@ -2240,25 +2226,7 @@
           <w:i/>
           <w:sz w:val="20"/>
         </w:rPr>
-        <w:t xml:space="preserve">De plus, en fonction du type de </w:t>
-      </w:r>
-      <w:proofErr w:type="gramStart"/>
-      <w:r>
-        <w:rPr>
-          <w:bCs/>
-          <w:i/>
-          <w:sz w:val="20"/>
-        </w:rPr>
-        <w:t>projet,  il</w:t>
-      </w:r>
-      <w:proofErr w:type="gramEnd"/>
-      <w:r>
-        <w:rPr>
-          <w:bCs/>
-          <w:i/>
-          <w:sz w:val="20"/>
-        </w:rPr>
-        <w:t xml:space="preserve"> est tout à fait possible que certains chapitres ou paragraphes n’aient aucun sens. Dans ce cas il est recommandé de les retirer du document pour éviter de l’alourdir inutilement.  </w:t>
+        <w:t xml:space="preserve">De plus, en fonction du type de projet,  il est tout à fait possible que certains chapitres ou paragraphes n’aient aucun sens. Dans ce cas il est recommandé de les retirer du document pour éviter de l’alourdir inutilement.  </w:t>
       </w:r>
     </w:p>
     <w:p>
@@ -2293,69 +2261,48 @@
     </w:p>
     <w:p>
       <w:r>
-        <w:t>En tant qu’</w:t>
-      </w:r>
-      <w:r>
-        <w:t xml:space="preserve">apprenti en </w:t>
-      </w:r>
-      <w:r>
-        <w:t xml:space="preserve">développement d’application </w:t>
-      </w:r>
-      <w:r>
-        <w:t>et dans le cadre de l'apprentissage, j'ai pu effectuer de</w:t>
-      </w:r>
-      <w:r>
-        <w:t>s</w:t>
-      </w:r>
-      <w:r>
-        <w:t xml:space="preserve"> stages dans différents départements de l'entreprise</w:t>
-      </w:r>
-      <w:r>
-        <w:t xml:space="preserve"> et différents projets lors des examens de validation de modules du cursus de l’apprentissage</w:t>
+        <w:t>En tant qu’apprenti en développement d’application et dans le cadre de l'apprentissage, j'ai pu effectuer des stages dans différents départements de l'entreprise et différents projets lors des examens de validation de modules du cursus de l’apprentissage.</w:t>
+      </w:r>
+      <w:r>
+        <w:t xml:space="preserve"> </w:t>
+      </w:r>
+      <w:r>
+        <w:t xml:space="preserve">Ceci m’a donné la possibilité </w:t>
+      </w:r>
+      <w:r>
+        <w:t>d’explorer différents types de développement, et c’est vers le développement web que j’ai</w:t>
+      </w:r>
+      <w:r>
+        <w:t xml:space="preserve"> le plus envie de progresser</w:t>
       </w:r>
       <w:r>
         <w:t>.</w:t>
       </w:r>
-      <w:r>
-        <w:t xml:space="preserve"> </w:t>
-      </w:r>
-      <w:r>
-        <w:t xml:space="preserve">Ceci m’a donné la possibilité </w:t>
-      </w:r>
-      <w:r>
-        <w:t>d’explorer différents types de développement, et c’est vers le développement web que j’ai</w:t>
-      </w:r>
-      <w:r>
-        <w:t xml:space="preserve"> le plus envie de progresser</w:t>
+    </w:p>
+    <w:p/>
+    <w:p>
+      <w:r>
+        <w:t>Lors de la 4ême année les apprentis doivent effectuer un « Travail P</w:t>
+      </w:r>
+      <w:r>
+        <w:t>ratique Individuel » et l’entreprise dans laquelle je travaille me permet d’effectuer un TPI d’entrainement au vrais TPI de fin d’année, et c’est dans ce cadre que je réalise ce projet.</w:t>
+      </w:r>
+    </w:p>
+    <w:p/>
+    <w:p>
+      <w:r>
+        <w:t xml:space="preserve">Ce projet consiste à une application de gestion d’horaires alloués à chaque projet des clients </w:t>
+      </w:r>
+      <w:r>
+        <w:t>de l’utilisateur</w:t>
+      </w:r>
+      <w:r>
+        <w:t xml:space="preserve"> et de génération d’une facture mensuelle</w:t>
       </w:r>
       <w:r>
         <w:t>.</w:t>
       </w:r>
     </w:p>
-    <w:p/>
-    <w:p>
-      <w:r>
-        <w:t>Lors de la 4ême année les apprentis doivent effectuer un « Travail P</w:t>
-      </w:r>
-      <w:r>
-        <w:t>ratique Individuel » et l’entreprise dans laquelle je travaille me permet d’effectuer un TPI d’entrainement au vrais TPI de fin d’année, et c’est dans ce cadre que je réalise ce projet.</w:t>
-      </w:r>
-    </w:p>
-    <w:p/>
-    <w:p>
-      <w:r>
-        <w:t>Ce projet consiste à une application de gestion d’horaires alloués à chaque projet des clients d’un travailleur freelance</w:t>
-      </w:r>
-      <w:r>
-        <w:t xml:space="preserve"> et de génération d’une facture mensuelle</w:t>
-      </w:r>
-      <w:r>
-        <w:t xml:space="preserve"> pour les clients</w:t>
-      </w:r>
-      <w:r>
-        <w:t>.</w:t>
-      </w:r>
-    </w:p>
     <w:p>
       <w:pPr>
         <w:pStyle w:val="Heading2"/>
@@ -2369,7 +2316,6 @@
         <w:t>Les termes qui nécessitent une explication ou une définition sont écrits en italique et en gras, et sont ensuite défini dans un glossaire en fin de document.</w:t>
       </w:r>
     </w:p>
-    <w:p/>
     <w:p>
       <w:pPr>
         <w:pStyle w:val="Heading2"/>
@@ -2395,23 +2341,7 @@
         </w:numPr>
       </w:pPr>
       <w:r>
-        <w:t>Ordinateur type laptop « </w:t>
-      </w:r>
-      <w:proofErr w:type="spellStart"/>
-      <w:r>
-        <w:t>Corporate</w:t>
-      </w:r>
-      <w:proofErr w:type="spellEnd"/>
-      <w:r>
-        <w:t xml:space="preserve"> » avec </w:t>
-      </w:r>
-      <w:proofErr w:type="spellStart"/>
-      <w:r>
-        <w:t>windows</w:t>
-      </w:r>
-      <w:proofErr w:type="spellEnd"/>
-      <w:r>
-        <w:t xml:space="preserve"> 11</w:t>
+        <w:t>Ordinateur type laptop « Corporate » avec windows 11</w:t>
       </w:r>
     </w:p>
     <w:p>
@@ -2431,11 +2361,9 @@
         </w:rPr>
         <w:t xml:space="preserve">IDE </w:t>
       </w:r>
-      <w:proofErr w:type="spellStart"/>
       <w:r>
         <w:t>VSCodium</w:t>
       </w:r>
-      <w:proofErr w:type="spellEnd"/>
     </w:p>
     <w:p>
       <w:pPr>
@@ -2464,13 +2392,8 @@
         </w:numPr>
       </w:pPr>
       <w:r>
-        <w:t xml:space="preserve">Framework </w:t>
-      </w:r>
-      <w:proofErr w:type="spellStart"/>
-      <w:r>
-        <w:t>React</w:t>
-      </w:r>
-      <w:proofErr w:type="spellEnd"/>
+        <w:t>Framework React</w:t>
+      </w:r>
     </w:p>
     <w:p>
       <w:pPr>
@@ -2493,329 +2416,574 @@
         </w:numPr>
       </w:pPr>
       <w:r>
-        <w:t xml:space="preserve">Réalisateur de maquettes </w:t>
-      </w:r>
-      <w:proofErr w:type="spellStart"/>
+        <w:t>Réalisateur de maquettes Figma</w:t>
+      </w:r>
+    </w:p>
+    <w:p>
+      <w:pPr>
+        <w:pStyle w:val="ListParagraph"/>
+        <w:numPr>
+          <w:ilvl w:val="0"/>
+          <w:numId w:val="14"/>
+        </w:numPr>
+      </w:pPr>
+      <w:r>
+        <w:t>Git</w:t>
+      </w:r>
+      <w:r>
+        <w:t xml:space="preserve"> bash</w:t>
+      </w:r>
+    </w:p>
+    <w:p>
+      <w:pPr>
+        <w:pStyle w:val="Heading2"/>
+      </w:pPr>
+      <w:r>
+        <w:t>Prérequis</w:t>
+      </w:r>
+    </w:p>
+    <w:p>
+      <w:pPr>
+        <w:ind w:left="426"/>
+      </w:pPr>
+      <w:r>
+        <w:rPr>
+          <w:szCs w:val="14"/>
+        </w:rPr>
+        <w:t xml:space="preserve">Pour effectuer ce projet il est </w:t>
+      </w:r>
+      <w:r>
+        <w:rPr>
+          <w:szCs w:val="14"/>
+        </w:rPr>
+        <w:t xml:space="preserve">nécessaire </w:t>
+      </w:r>
+      <w:r>
+        <w:rPr>
+          <w:szCs w:val="14"/>
+        </w:rPr>
+        <w:t>avoir des connaissances en :</w:t>
+      </w:r>
+    </w:p>
+    <w:p>
+      <w:pPr>
+        <w:pStyle w:val="ListParagraph"/>
+        <w:numPr>
+          <w:ilvl w:val="0"/>
+          <w:numId w:val="16"/>
+        </w:numPr>
+        <w:spacing w:after="160" w:line="259" w:lineRule="auto"/>
+      </w:pPr>
+      <w:r>
+        <w:t>HTML</w:t>
+      </w:r>
+    </w:p>
+    <w:p>
+      <w:pPr>
+        <w:pStyle w:val="ListParagraph"/>
+        <w:numPr>
+          <w:ilvl w:val="0"/>
+          <w:numId w:val="16"/>
+        </w:numPr>
+        <w:spacing w:after="160" w:line="259" w:lineRule="auto"/>
+      </w:pPr>
+      <w:r>
+        <w:t>CSS</w:t>
+      </w:r>
+    </w:p>
+    <w:p>
+      <w:pPr>
+        <w:pStyle w:val="ListParagraph"/>
+        <w:numPr>
+          <w:ilvl w:val="0"/>
+          <w:numId w:val="16"/>
+        </w:numPr>
+        <w:spacing w:after="160" w:line="259" w:lineRule="auto"/>
+      </w:pPr>
+      <w:r>
+        <w:t>JavaScript</w:t>
+      </w:r>
+    </w:p>
+    <w:p>
+      <w:pPr>
+        <w:pStyle w:val="ListParagraph"/>
+        <w:numPr>
+          <w:ilvl w:val="0"/>
+          <w:numId w:val="16"/>
+        </w:numPr>
+        <w:spacing w:after="160" w:line="259" w:lineRule="auto"/>
+      </w:pPr>
+      <w:r>
+        <w:t>Node.js</w:t>
+      </w:r>
+    </w:p>
+    <w:p>
+      <w:pPr>
+        <w:pStyle w:val="ListParagraph"/>
+        <w:numPr>
+          <w:ilvl w:val="0"/>
+          <w:numId w:val="16"/>
+        </w:numPr>
+        <w:spacing w:after="160" w:line="259" w:lineRule="auto"/>
+      </w:pPr>
+      <w:r>
+        <w:t>React</w:t>
+      </w:r>
+    </w:p>
+    <w:p>
+      <w:pPr>
+        <w:pStyle w:val="ListParagraph"/>
+        <w:numPr>
+          <w:ilvl w:val="0"/>
+          <w:numId w:val="16"/>
+        </w:numPr>
+        <w:spacing w:after="160" w:line="259" w:lineRule="auto"/>
+      </w:pPr>
+      <w:r>
+        <w:t>ElectronJS</w:t>
+      </w:r>
+    </w:p>
+    <w:p>
+      <w:pPr>
+        <w:pStyle w:val="ListParagraph"/>
+        <w:numPr>
+          <w:ilvl w:val="0"/>
+          <w:numId w:val="16"/>
+        </w:numPr>
+        <w:spacing w:after="160" w:line="259" w:lineRule="auto"/>
+      </w:pPr>
       <w:r>
         <w:t>Figma</w:t>
       </w:r>
-      <w:proofErr w:type="spellEnd"/>
+    </w:p>
+    <w:p>
+      <w:pPr>
+        <w:pStyle w:val="ListParagraph"/>
+        <w:numPr>
+          <w:ilvl w:val="0"/>
+          <w:numId w:val="16"/>
+        </w:numPr>
+        <w:spacing w:after="160" w:line="259" w:lineRule="auto"/>
+      </w:pPr>
+      <w:r>
+        <w:t>SQLite</w:t>
+      </w:r>
+    </w:p>
+    <w:p>
+      <w:pPr>
+        <w:pStyle w:val="ListParagraph"/>
+        <w:numPr>
+          <w:ilvl w:val="0"/>
+          <w:numId w:val="16"/>
+        </w:numPr>
+        <w:spacing w:after="160" w:line="259" w:lineRule="auto"/>
+      </w:pPr>
+      <w:r>
+        <w:t>Git</w:t>
+      </w:r>
+    </w:p>
+    <w:p>
+      <w:pPr>
+        <w:pStyle w:val="ListParagraph"/>
+        <w:spacing w:after="160" w:line="259" w:lineRule="auto"/>
+        <w:ind w:left="786"/>
+      </w:pPr>
     </w:p>
     <w:p>
       <w:pPr>
         <w:pStyle w:val="Heading2"/>
-      </w:pPr>
-      <w:r>
-        <w:t>Prérequis</w:t>
+        <w:rPr>
+          <w:i w:val="0"/>
+          <w:iCs/>
+        </w:rPr>
+      </w:pPr>
+      <w:bookmarkStart w:id="0" w:name="_Toc499021834"/>
+      <w:r>
+        <w:rPr>
+          <w:i w:val="0"/>
+          <w:iCs/>
+        </w:rPr>
+        <w:lastRenderedPageBreak/>
+        <w:t>Objectifs</w:t>
+      </w:r>
+      <w:bookmarkEnd w:id="0"/>
+    </w:p>
+    <w:p>
+      <w:pPr>
+        <w:rPr>
+          <w:szCs w:val="14"/>
+        </w:rPr>
+      </w:pPr>
+    </w:p>
+    <w:p>
+      <w:pPr>
+        <w:rPr>
+          <w:szCs w:val="14"/>
+        </w:rPr>
+      </w:pPr>
+      <w:r>
+        <w:rPr>
+          <w:szCs w:val="14"/>
+        </w:rPr>
+        <w:t>L’objectif de l’application est celui de s’occuper de la gestion de</w:t>
+      </w:r>
+      <w:r>
+        <w:rPr>
+          <w:szCs w:val="14"/>
+        </w:rPr>
+        <w:t>s</w:t>
+      </w:r>
+      <w:r>
+        <w:rPr>
+          <w:szCs w:val="14"/>
+        </w:rPr>
+        <w:t xml:space="preserve"> heures de travail</w:t>
+      </w:r>
+      <w:r>
+        <w:rPr>
+          <w:szCs w:val="14"/>
+        </w:rPr>
+        <w:t xml:space="preserve"> des</w:t>
+      </w:r>
+      <w:r>
+        <w:rPr>
+          <w:szCs w:val="14"/>
+        </w:rPr>
+        <w:t xml:space="preserve"> projets </w:t>
+      </w:r>
+      <w:r>
+        <w:rPr>
+          <w:szCs w:val="14"/>
+        </w:rPr>
+        <w:t xml:space="preserve">auquel </w:t>
+      </w:r>
+      <w:r>
+        <w:rPr>
+          <w:szCs w:val="14"/>
+        </w:rPr>
+        <w:t xml:space="preserve">l’utilisateur </w:t>
+      </w:r>
+      <w:r>
+        <w:rPr>
+          <w:szCs w:val="14"/>
+        </w:rPr>
+        <w:t xml:space="preserve">participe pour </w:t>
+      </w:r>
+      <w:r>
+        <w:rPr>
+          <w:szCs w:val="14"/>
+        </w:rPr>
+        <w:t>s</w:t>
+      </w:r>
+      <w:r>
+        <w:rPr>
+          <w:szCs w:val="14"/>
+        </w:rPr>
+        <w:t>es clients.</w:t>
+      </w:r>
+    </w:p>
+    <w:p>
+      <w:pPr>
+        <w:rPr>
+          <w:szCs w:val="14"/>
+        </w:rPr>
+      </w:pPr>
+      <w:r>
+        <w:rPr>
+          <w:szCs w:val="14"/>
+        </w:rPr>
+        <w:br/>
+        <w:t>L’application permettra de visualiser un calendrier</w:t>
+      </w:r>
+      <w:r>
+        <w:rPr>
+          <w:szCs w:val="14"/>
+        </w:rPr>
+        <w:t>, avec différentes vues (mensuelle, hebdomadaire, journalière)</w:t>
+      </w:r>
+      <w:r>
+        <w:rPr>
+          <w:szCs w:val="14"/>
+        </w:rPr>
+        <w:t xml:space="preserve"> </w:t>
+      </w:r>
+      <w:r>
+        <w:rPr>
+          <w:szCs w:val="14"/>
+        </w:rPr>
+        <w:t>sur lequel sera possible y ajouter des heures de travail,</w:t>
+      </w:r>
+      <w:r>
+        <w:rPr>
+          <w:szCs w:val="14"/>
+        </w:rPr>
+        <w:t xml:space="preserve"> similairement à un système de timbrage</w:t>
+      </w:r>
+      <w:r>
+        <w:rPr>
+          <w:szCs w:val="14"/>
+        </w:rPr>
+        <w:t>.</w:t>
+      </w:r>
+      <w:r>
+        <w:rPr>
+          <w:szCs w:val="14"/>
+        </w:rPr>
+        <w:br/>
+      </w:r>
+    </w:p>
+    <w:p>
+      <w:pPr>
+        <w:rPr>
+          <w:szCs w:val="14"/>
+        </w:rPr>
+      </w:pPr>
+      <w:r>
+        <w:rPr>
+          <w:szCs w:val="14"/>
+        </w:rPr>
+        <w:t xml:space="preserve">L’application permettra </w:t>
+      </w:r>
+      <w:r>
+        <w:rPr>
+          <w:szCs w:val="14"/>
+        </w:rPr>
+        <w:t>de gérer les clients de l’utilisateur</w:t>
+      </w:r>
+      <w:r>
+        <w:rPr>
+          <w:szCs w:val="14"/>
+        </w:rPr>
+        <w:t xml:space="preserve">, en pouvant y </w:t>
+      </w:r>
+      <w:r>
+        <w:rPr>
+          <w:szCs w:val="14"/>
+        </w:rPr>
+        <w:t>ajouter des clients,</w:t>
+      </w:r>
+      <w:r>
+        <w:rPr>
+          <w:szCs w:val="14"/>
+        </w:rPr>
+        <w:t xml:space="preserve"> et</w:t>
+      </w:r>
+      <w:r>
+        <w:rPr>
+          <w:szCs w:val="14"/>
+        </w:rPr>
+        <w:t xml:space="preserve"> des projets pour chaque client</w:t>
+      </w:r>
+      <w:r>
+        <w:rPr>
+          <w:szCs w:val="14"/>
+        </w:rPr>
+        <w:t xml:space="preserve">, sur lesquelles sera possible y </w:t>
+      </w:r>
+      <w:r>
+        <w:rPr>
+          <w:szCs w:val="14"/>
+        </w:rPr>
+        <w:t>lier les horaires de travail</w:t>
+      </w:r>
+      <w:r>
+        <w:rPr>
+          <w:szCs w:val="14"/>
+        </w:rPr>
+        <w:t xml:space="preserve"> qui s’afficherons sur le calendrier.</w:t>
+      </w:r>
+    </w:p>
+    <w:p>
+      <w:pPr>
+        <w:rPr>
+          <w:szCs w:val="14"/>
+        </w:rPr>
+      </w:pPr>
+    </w:p>
+    <w:p>
+      <w:pPr>
+        <w:rPr>
+          <w:szCs w:val="14"/>
+        </w:rPr>
+      </w:pPr>
+      <w:r>
+        <w:rPr>
+          <w:szCs w:val="14"/>
+        </w:rPr>
+        <w:t xml:space="preserve">Les horaires de travail </w:t>
+      </w:r>
+      <w:r>
+        <w:rPr>
+          <w:szCs w:val="14"/>
+        </w:rPr>
+        <w:t>vont contenir un petit résumé du travail effectué</w:t>
+      </w:r>
+      <w:r>
+        <w:rPr>
+          <w:szCs w:val="14"/>
+        </w:rPr>
+        <w:t>, similairement à un journal de travail</w:t>
+      </w:r>
+      <w:r>
+        <w:rPr>
+          <w:szCs w:val="14"/>
+        </w:rPr>
+        <w:t xml:space="preserve">, de manière à pouvoir </w:t>
+      </w:r>
+      <w:r>
+        <w:rPr>
+          <w:szCs w:val="14"/>
+        </w:rPr>
+        <w:t xml:space="preserve">avoir un historique du travail </w:t>
+      </w:r>
+      <w:r>
+        <w:rPr>
+          <w:szCs w:val="14"/>
+        </w:rPr>
+        <w:t>effectué.</w:t>
+      </w:r>
+      <w:r>
+        <w:rPr>
+          <w:szCs w:val="14"/>
+        </w:rPr>
+        <w:br/>
+      </w:r>
+      <w:r>
+        <w:rPr>
+          <w:szCs w:val="14"/>
+        </w:rPr>
+        <w:br/>
+      </w:r>
+      <w:r>
+        <w:rPr>
+          <w:szCs w:val="14"/>
+        </w:rPr>
+        <w:t xml:space="preserve">L’objectif de ce projet est celui de réaliser une application qui </w:t>
+      </w:r>
+      <w:r>
+        <w:rPr>
+          <w:szCs w:val="14"/>
+        </w:rPr>
+        <w:t xml:space="preserve">permet de gérer </w:t>
+      </w:r>
+      <w:r>
+        <w:rPr>
+          <w:szCs w:val="14"/>
+        </w:rPr>
+        <w:t>les horaires de travail pour chaque projet</w:t>
+      </w:r>
+      <w:r>
+        <w:rPr>
+          <w:szCs w:val="14"/>
+        </w:rPr>
+        <w:t>, et de pouvoir en générer une facture</w:t>
+      </w:r>
+      <w:r>
+        <w:rPr>
+          <w:szCs w:val="14"/>
+        </w:rPr>
+        <w:t>.</w:t>
+      </w:r>
+    </w:p>
+    <w:p>
+      <w:pPr>
+        <w:rPr>
+          <w:szCs w:val="14"/>
+        </w:rPr>
+      </w:pPr>
+    </w:p>
+    <w:p>
+      <w:pPr>
+        <w:rPr>
+          <w:i/>
+          <w:iCs/>
+          <w:color w:val="FF0000"/>
+          <w:szCs w:val="14"/>
+        </w:rPr>
+      </w:pPr>
+      <w:r>
+        <w:rPr>
+          <w:i/>
+          <w:iCs/>
+          <w:color w:val="FF0000"/>
+          <w:szCs w:val="14"/>
+        </w:rPr>
+        <w:t>Ces éléments peuvent être repris des spécifications de départ.</w:t>
+      </w:r>
+      <w:r>
+        <w:rPr>
+          <w:i/>
+          <w:iCs/>
+          <w:color w:val="FF0000"/>
+          <w:szCs w:val="14"/>
+        </w:rPr>
+        <w:t> ?</w:t>
+      </w:r>
+    </w:p>
+    <w:p>
+      <w:pPr>
+        <w:rPr>
+          <w:szCs w:val="14"/>
+        </w:rPr>
+      </w:pPr>
+    </w:p>
+    <w:p>
+      <w:pPr>
+        <w:pStyle w:val="Heading2"/>
+        <w:rPr>
+          <w:i w:val="0"/>
+          <w:iCs/>
+        </w:rPr>
+      </w:pPr>
+      <w:bookmarkStart w:id="1" w:name="_Toc499021835"/>
+      <w:r>
+        <w:rPr>
+          <w:i w:val="0"/>
+          <w:iCs/>
+        </w:rPr>
+        <w:t>Planification</w:t>
+      </w:r>
+      <w:r>
+        <w:rPr>
+          <w:i w:val="0"/>
+          <w:iCs/>
+        </w:rPr>
+        <w:t xml:space="preserve"> initiale</w:t>
+      </w:r>
+      <w:bookmarkEnd w:id="1"/>
+      <w:r>
+        <w:rPr>
+          <w:i w:val="0"/>
+          <w:iCs/>
+        </w:rPr>
+        <w:t xml:space="preserve"> </w:t>
       </w:r>
     </w:p>
     <w:p/>
     <w:p>
       <w:pPr>
         <w:rPr>
-          <w:i/>
-          <w:iCs/>
-          <w:szCs w:val="14"/>
-        </w:rPr>
-      </w:pPr>
-      <w:r>
-        <w:rPr>
-          <w:i/>
-          <w:iCs/>
-          <w:szCs w:val="14"/>
-        </w:rPr>
-        <w:t xml:space="preserve">Ce </w:t>
-      </w:r>
-      <w:r>
-        <w:rPr>
-          <w:i/>
-          <w:iCs/>
-          <w:szCs w:val="14"/>
-        </w:rPr>
-        <w:t>chapitre</w:t>
-      </w:r>
-      <w:r>
-        <w:rPr>
-          <w:i/>
-          <w:iCs/>
-          <w:szCs w:val="14"/>
-        </w:rPr>
-        <w:t xml:space="preserve"> </w:t>
-      </w:r>
-      <w:r>
-        <w:rPr>
-          <w:i/>
-          <w:iCs/>
-          <w:szCs w:val="14"/>
-        </w:rPr>
-        <w:t>décri</w:t>
-      </w:r>
-      <w:r>
-        <w:rPr>
-          <w:i/>
-          <w:iCs/>
-          <w:szCs w:val="14"/>
-        </w:rPr>
-        <w:t>t</w:t>
-      </w:r>
-      <w:r>
-        <w:rPr>
-          <w:i/>
-          <w:iCs/>
-          <w:szCs w:val="14"/>
-        </w:rPr>
-        <w:t xml:space="preserve"> brièvement le projet,</w:t>
-      </w:r>
-      <w:r>
-        <w:rPr>
-          <w:i/>
-          <w:iCs/>
-          <w:szCs w:val="14"/>
-        </w:rPr>
-        <w:t xml:space="preserve"> le cadre dans lequel il est réalisé,</w:t>
-      </w:r>
-      <w:r>
-        <w:rPr>
-          <w:i/>
-          <w:iCs/>
-          <w:szCs w:val="14"/>
-        </w:rPr>
-        <w:t xml:space="preserve"> les raisons de ce choix et ce qu'il peut apporter à l'élève ou à l'école. </w:t>
-      </w:r>
-      <w:r>
-        <w:rPr>
-          <w:i/>
-          <w:iCs/>
-          <w:szCs w:val="14"/>
-        </w:rPr>
-        <w:t>Il n'est pas nécessaire de rentrer dans les détails (ceux-ci seront abordés plus loin) mais cela doit être aussi clair et complet que possible</w:t>
-      </w:r>
-      <w:r>
-        <w:rPr>
-          <w:i/>
-          <w:iCs/>
-          <w:szCs w:val="14"/>
-        </w:rPr>
-        <w:t xml:space="preserve"> (idées de solutions).</w:t>
-      </w:r>
-      <w:r>
-        <w:rPr>
-          <w:i/>
-          <w:iCs/>
-          <w:szCs w:val="14"/>
-        </w:rPr>
-        <w:t xml:space="preserve"> </w:t>
-      </w:r>
-      <w:r>
-        <w:rPr>
-          <w:i/>
-          <w:iCs/>
-          <w:szCs w:val="14"/>
-        </w:rPr>
-        <w:t>Ce chapitre contient également l'inventaire et la description des travaux qui auraient déjà été effectué</w:t>
-      </w:r>
-      <w:r>
-        <w:rPr>
-          <w:i/>
-          <w:iCs/>
-          <w:szCs w:val="14"/>
-        </w:rPr>
-        <w:t>s</w:t>
-      </w:r>
-      <w:r>
-        <w:rPr>
-          <w:i/>
-          <w:iCs/>
-          <w:szCs w:val="14"/>
-        </w:rPr>
-        <w:t xml:space="preserve"> pour ce projet.</w:t>
-      </w:r>
-    </w:p>
-    <w:p>
-      <w:pPr>
-        <w:rPr>
-          <w:szCs w:val="14"/>
-        </w:rPr>
-      </w:pPr>
-    </w:p>
-    <w:p>
-      <w:pPr>
-        <w:rPr>
-          <w:i/>
-          <w:iCs/>
-          <w:szCs w:val="14"/>
-        </w:rPr>
-      </w:pPr>
-      <w:r>
-        <w:rPr>
-          <w:i/>
-          <w:iCs/>
-          <w:szCs w:val="14"/>
-        </w:rPr>
-        <w:t>Ces éléments peuvent être repris des spécifications de départ.</w:t>
-      </w:r>
-    </w:p>
-    <w:p>
-      <w:pPr>
-        <w:rPr>
-          <w:szCs w:val="14"/>
-        </w:rPr>
-      </w:pPr>
-    </w:p>
-    <w:p>
-      <w:pPr>
-        <w:pStyle w:val="Heading2"/>
-        <w:rPr>
-          <w:i w:val="0"/>
-          <w:iCs/>
-        </w:rPr>
-      </w:pPr>
-      <w:bookmarkStart w:id="0" w:name="_Toc499021834"/>
-      <w:r>
-        <w:rPr>
-          <w:i w:val="0"/>
-          <w:iCs/>
-        </w:rPr>
-        <w:t>Objectifs</w:t>
-      </w:r>
-      <w:bookmarkEnd w:id="0"/>
-    </w:p>
-    <w:p>
-      <w:pPr>
-        <w:rPr>
-          <w:szCs w:val="14"/>
-        </w:rPr>
-      </w:pPr>
-    </w:p>
-    <w:p>
-      <w:pPr>
-        <w:rPr>
-          <w:i/>
-          <w:iCs/>
-          <w:szCs w:val="14"/>
-        </w:rPr>
-      </w:pPr>
-      <w:r>
-        <w:rPr>
-          <w:i/>
-          <w:iCs/>
-          <w:szCs w:val="14"/>
-        </w:rPr>
-        <w:lastRenderedPageBreak/>
-        <w:t xml:space="preserve">Ce chapitre énumère les objectifs du projet. L'atteinte ou non </w:t>
-      </w:r>
-      <w:r>
-        <w:rPr>
-          <w:i/>
-          <w:iCs/>
-          <w:szCs w:val="14"/>
-        </w:rPr>
-        <w:t>de c</w:t>
-      </w:r>
-      <w:r>
-        <w:rPr>
-          <w:i/>
-          <w:iCs/>
-          <w:szCs w:val="14"/>
-        </w:rPr>
-        <w:t>eux-ci devr</w:t>
-      </w:r>
-      <w:r>
-        <w:rPr>
-          <w:i/>
-          <w:iCs/>
-          <w:szCs w:val="14"/>
-        </w:rPr>
-        <w:t xml:space="preserve">a pouvoir être contrôlée à la fin du projet. Les objectifs pourront </w:t>
-      </w:r>
-      <w:r>
-        <w:rPr>
-          <w:i/>
-          <w:iCs/>
-          <w:szCs w:val="14"/>
-        </w:rPr>
-        <w:t xml:space="preserve">éventuellement </w:t>
-      </w:r>
-      <w:r>
-        <w:rPr>
-          <w:i/>
-          <w:iCs/>
-          <w:szCs w:val="14"/>
-        </w:rPr>
-        <w:t xml:space="preserve">être revus après l'analyse. </w:t>
-      </w:r>
-    </w:p>
-    <w:p>
-      <w:pPr>
-        <w:rPr>
-          <w:szCs w:val="14"/>
-        </w:rPr>
-      </w:pPr>
-    </w:p>
-    <w:p>
-      <w:pPr>
-        <w:rPr>
-          <w:i/>
-          <w:iCs/>
-          <w:szCs w:val="14"/>
-        </w:rPr>
-      </w:pPr>
-      <w:r>
-        <w:rPr>
-          <w:i/>
-          <w:iCs/>
-          <w:szCs w:val="14"/>
-        </w:rPr>
-        <w:t>Ces éléments peuvent être repris des spécifications de départ.</w:t>
-      </w:r>
-    </w:p>
-    <w:p>
-      <w:pPr>
-        <w:rPr>
-          <w:szCs w:val="14"/>
-        </w:rPr>
-      </w:pPr>
-    </w:p>
-    <w:p>
-      <w:pPr>
-        <w:pStyle w:val="Heading2"/>
-        <w:rPr>
-          <w:i w:val="0"/>
-          <w:iCs/>
-        </w:rPr>
-      </w:pPr>
-      <w:r>
-        <w:rPr>
-          <w:szCs w:val="14"/>
-        </w:rPr>
-        <w:br w:type="page"/>
-      </w:r>
-      <w:bookmarkStart w:id="1" w:name="_Toc499021835"/>
-      <w:r>
-        <w:rPr>
-          <w:i w:val="0"/>
-          <w:iCs/>
-        </w:rPr>
-        <w:lastRenderedPageBreak/>
-        <w:t>Planification</w:t>
-      </w:r>
-      <w:r>
-        <w:rPr>
-          <w:i w:val="0"/>
-          <w:iCs/>
-        </w:rPr>
-        <w:t xml:space="preserve"> initiale</w:t>
-      </w:r>
-      <w:bookmarkEnd w:id="1"/>
-      <w:r>
-        <w:rPr>
-          <w:i w:val="0"/>
-          <w:iCs/>
-        </w:rPr>
-        <w:t xml:space="preserve"> </w:t>
-      </w:r>
-    </w:p>
-    <w:p/>
+          <w:rStyle w:val="markedcontent"/>
+          <w:rFonts w:cs="Arial"/>
+          <w:szCs w:val="24"/>
+        </w:rPr>
+      </w:pPr>
+      <w:r>
+        <w:rPr>
+          <w:rStyle w:val="markedcontent"/>
+          <w:rFonts w:cs="Arial"/>
+          <w:szCs w:val="24"/>
+        </w:rPr>
+        <w:t>Lors du premier jour de projet, j'ai établi un planning sur toute la durée de celui-ci:</w:t>
+      </w:r>
+    </w:p>
+    <w:p>
+      <w:pPr>
+        <w:rPr>
+          <w:szCs w:val="24"/>
+        </w:rPr>
+      </w:pPr>
+    </w:p>
     <w:p>
       <w:r>
         <w:rPr>
@@ -2865,154 +3033,1078 @@
       </w:r>
     </w:p>
     <w:p>
-      <w:pPr>
-        <w:rPr>
-          <w:szCs w:val="14"/>
-        </w:rPr>
-      </w:pPr>
-    </w:p>
-    <w:p>
-      <w:pPr>
-        <w:rPr>
-          <w:i/>
-          <w:iCs/>
-          <w:szCs w:val="14"/>
-        </w:rPr>
-      </w:pPr>
-      <w:r>
-        <w:rPr>
-          <w:i/>
-          <w:iCs/>
-          <w:szCs w:val="14"/>
-        </w:rPr>
-        <w:t xml:space="preserve">Ce chapitre montre la planification </w:t>
-      </w:r>
-      <w:r>
-        <w:rPr>
-          <w:i/>
-          <w:iCs/>
-          <w:szCs w:val="14"/>
-        </w:rPr>
-        <w:t xml:space="preserve">du projet. Celui-ci peut être découpé en tâches qui seront planifiées. Il s'agit de la première planification du projet, celle-ci </w:t>
-      </w:r>
-      <w:r>
-        <w:rPr>
-          <w:i/>
-          <w:iCs/>
-          <w:szCs w:val="14"/>
-        </w:rPr>
-        <w:t>devra être</w:t>
-      </w:r>
-      <w:r>
-        <w:rPr>
-          <w:i/>
-          <w:iCs/>
-          <w:szCs w:val="14"/>
-        </w:rPr>
-        <w:t xml:space="preserve"> revue après l'analyse. Cette planification sera présentée sous l</w:t>
-      </w:r>
-      <w:r>
-        <w:rPr>
-          <w:i/>
-          <w:iCs/>
-          <w:szCs w:val="14"/>
-        </w:rPr>
-        <w:t>a forme d'un diagramme.</w:t>
-      </w:r>
-    </w:p>
-    <w:p>
-      <w:pPr>
-        <w:rPr>
-          <w:szCs w:val="14"/>
-        </w:rPr>
-      </w:pPr>
-    </w:p>
-    <w:p>
-      <w:pPr>
-        <w:rPr>
-          <w:i/>
-          <w:iCs/>
-          <w:szCs w:val="14"/>
-        </w:rPr>
-      </w:pPr>
-      <w:r>
-        <w:rPr>
-          <w:i/>
-          <w:iCs/>
-          <w:szCs w:val="14"/>
-        </w:rPr>
-        <w:t>Ces éléments peuvent être repris des</w:t>
-      </w:r>
-      <w:r>
-        <w:rPr>
-          <w:i/>
-          <w:iCs/>
-          <w:szCs w:val="14"/>
+      <w:r>
+        <w:br w:type="page"/>
+      </w:r>
+    </w:p>
+    <w:p>
+      <w:pPr>
+        <w:pStyle w:val="Heading1"/>
+      </w:pPr>
+      <w:bookmarkStart w:id="2" w:name="_Toc499021836"/>
+      <w:r>
+        <w:lastRenderedPageBreak/>
+        <w:t>Analyse</w:t>
+      </w:r>
+      <w:r>
+        <w:t xml:space="preserve"> / Conception</w:t>
+      </w:r>
+      <w:bookmarkEnd w:id="2"/>
+    </w:p>
+    <w:p>
+      <w:pPr>
+        <w:pStyle w:val="Retraitnormal1"/>
+        <w:numPr>
+          <w:ilvl w:val="0"/>
+          <w:numId w:val="0"/>
+        </w:numPr>
+        <w:rPr>
+          <w:rFonts w:ascii="Arial" w:hAnsi="Arial"/>
+          <w:sz w:val="24"/>
+          <w:szCs w:val="14"/>
+          <w:lang w:eastAsia="fr-FR"/>
+        </w:rPr>
+      </w:pPr>
+    </w:p>
+    <w:p>
+      <w:pPr>
+        <w:pStyle w:val="Retraitnormal1"/>
+        <w:numPr>
+          <w:ilvl w:val="0"/>
+          <w:numId w:val="0"/>
+        </w:numPr>
+        <w:rPr>
+          <w:rFonts w:ascii="Arial" w:hAnsi="Arial"/>
+          <w:sz w:val="24"/>
+          <w:szCs w:val="14"/>
+          <w:lang w:eastAsia="fr-FR"/>
+        </w:rPr>
+      </w:pPr>
+      <w:r>
+        <w:rPr>
+          <w:rFonts w:ascii="Arial" w:hAnsi="Arial"/>
+          <w:sz w:val="24"/>
+          <w:szCs w:val="14"/>
+          <w:lang w:eastAsia="fr-FR"/>
+        </w:rPr>
+        <w:t>Suite à la définition des objectif</w:t>
+      </w:r>
+      <w:r>
+        <w:rPr>
+          <w:rFonts w:ascii="Arial" w:hAnsi="Arial"/>
+          <w:sz w:val="24"/>
+          <w:szCs w:val="14"/>
+          <w:lang w:eastAsia="fr-FR"/>
+        </w:rPr>
+        <w:t>s</w:t>
+      </w:r>
+      <w:r>
+        <w:rPr>
+          <w:rFonts w:ascii="Arial" w:hAnsi="Arial"/>
+          <w:sz w:val="24"/>
+          <w:szCs w:val="14"/>
+          <w:lang w:eastAsia="fr-FR"/>
+        </w:rPr>
+        <w:t xml:space="preserve"> du projet, il est important de choisir les technologies avec lesquelles le réaliser, dans ce chapitre je vais décrire les raisons pour lesquelles j’ai choisi une technologie plutôt qu’une autre.</w:t>
+      </w:r>
+    </w:p>
+    <w:p>
+      <w:pPr>
+        <w:pStyle w:val="Retraitnormal1"/>
+        <w:numPr>
+          <w:ilvl w:val="0"/>
+          <w:numId w:val="0"/>
+        </w:numPr>
+        <w:ind w:left="720"/>
+        <w:rPr>
+          <w:rFonts w:ascii="Arial" w:hAnsi="Arial"/>
+          <w:sz w:val="24"/>
+          <w:szCs w:val="14"/>
+          <w:lang w:eastAsia="fr-FR"/>
+        </w:rPr>
+      </w:pPr>
+    </w:p>
+    <w:p>
+      <w:pPr>
+        <w:pStyle w:val="Retraitnormal1"/>
+        <w:numPr>
+          <w:ilvl w:val="0"/>
+          <w:numId w:val="0"/>
+        </w:numPr>
+        <w:rPr>
+          <w:rFonts w:ascii="Arial" w:hAnsi="Arial"/>
+          <w:sz w:val="24"/>
+          <w:szCs w:val="14"/>
+          <w:lang w:eastAsia="fr-FR"/>
+        </w:rPr>
+      </w:pPr>
+      <w:r>
+        <w:rPr>
+          <w:rFonts w:ascii="Arial" w:hAnsi="Arial"/>
+          <w:sz w:val="24"/>
+          <w:szCs w:val="14"/>
+          <w:lang w:eastAsia="fr-FR"/>
+        </w:rPr>
+        <w:t>Ces raisons sont le fruit d’une</w:t>
+      </w:r>
+      <w:r>
+        <w:rPr>
+          <w:rFonts w:ascii="Arial" w:hAnsi="Arial"/>
+          <w:sz w:val="24"/>
+          <w:szCs w:val="14"/>
+          <w:lang w:eastAsia="fr-FR"/>
         </w:rPr>
         <w:t xml:space="preserve"> </w:t>
       </w:r>
       <w:r>
         <w:rPr>
-          <w:i/>
-          <w:iCs/>
-          <w:szCs w:val="14"/>
-        </w:rPr>
-        <w:t>spécifications</w:t>
-      </w:r>
-      <w:r>
-        <w:rPr>
-          <w:i/>
-          <w:iCs/>
-          <w:szCs w:val="14"/>
-        </w:rPr>
+          <w:rFonts w:ascii="Arial" w:hAnsi="Arial"/>
+          <w:sz w:val="24"/>
+          <w:szCs w:val="14"/>
+          <w:lang w:eastAsia="fr-FR"/>
+        </w:rPr>
+        <w:t xml:space="preserve">relativement </w:t>
+      </w:r>
+      <w:r>
+        <w:rPr>
+          <w:rFonts w:ascii="Arial" w:hAnsi="Arial"/>
+          <w:sz w:val="24"/>
+          <w:szCs w:val="14"/>
+          <w:lang w:eastAsia="fr-FR"/>
+        </w:rPr>
+        <w:t xml:space="preserve">courte </w:t>
+      </w:r>
+      <w:r>
+        <w:rPr>
+          <w:rFonts w:ascii="Arial" w:hAnsi="Arial"/>
+          <w:sz w:val="24"/>
+          <w:szCs w:val="14"/>
+          <w:lang w:eastAsia="fr-FR"/>
+        </w:rPr>
+        <w:t xml:space="preserve">phase d’analyse </w:t>
+      </w:r>
+      <w:r>
+        <w:rPr>
+          <w:rFonts w:ascii="Arial" w:hAnsi="Arial"/>
+          <w:sz w:val="24"/>
+          <w:szCs w:val="14"/>
+          <w:lang w:eastAsia="fr-FR"/>
+        </w:rPr>
+        <w:t xml:space="preserve">effectuée </w:t>
+      </w:r>
+      <w:r>
+        <w:rPr>
+          <w:rFonts w:ascii="Arial" w:hAnsi="Arial"/>
+          <w:sz w:val="24"/>
+          <w:szCs w:val="14"/>
+          <w:lang w:eastAsia="fr-FR"/>
+        </w:rPr>
+        <w:t>le premier jour du projet</w:t>
+      </w:r>
+      <w:r>
+        <w:rPr>
+          <w:rFonts w:ascii="Arial" w:hAnsi="Arial"/>
+          <w:sz w:val="24"/>
+          <w:szCs w:val="14"/>
+          <w:lang w:eastAsia="fr-FR"/>
+        </w:rPr>
+        <w:t>.</w:t>
+      </w:r>
+    </w:p>
+    <w:p>
+      <w:pPr>
+        <w:pStyle w:val="Heading2"/>
+        <w:rPr>
+          <w:i w:val="0"/>
+          <w:iCs/>
+        </w:rPr>
+      </w:pPr>
+      <w:r>
+        <w:rPr>
+          <w:i w:val="0"/>
+          <w:iCs/>
+        </w:rPr>
+        <w:t>C</w:t>
+      </w:r>
+      <w:r>
+        <w:rPr>
+          <w:i w:val="0"/>
+          <w:iCs/>
+        </w:rPr>
+        <w:t>hoix</w:t>
+      </w:r>
+      <w:r>
+        <w:rPr>
+          <w:i w:val="0"/>
+          <w:iCs/>
+        </w:rPr>
+        <w:t xml:space="preserve"> techniques</w:t>
+      </w:r>
+    </w:p>
+    <w:p>
+      <w:pPr>
+        <w:pStyle w:val="Heading3"/>
+      </w:pPr>
+      <w:r>
+        <w:t>React</w:t>
+      </w:r>
+    </w:p>
+    <w:p>
+      <w:pPr>
+        <w:ind w:left="576"/>
+        <w:rPr>
+          <w:b/>
+          <w:bCs/>
+          <w:i/>
+          <w:iCs/>
+        </w:rPr>
+      </w:pPr>
+    </w:p>
+    <w:p>
+      <w:pPr>
+        <w:ind w:left="576"/>
+      </w:pPr>
+      <w:r>
+        <w:rPr>
+          <w:b/>
+          <w:bCs/>
+        </w:rPr>
+        <w:t>React</w:t>
+      </w:r>
+      <w:r>
+        <w:t xml:space="preserve"> est un</w:t>
+      </w:r>
+      <w:r>
         <w:t xml:space="preserve"> </w:t>
       </w:r>
       <w:r>
         <w:rPr>
-          <w:i/>
-          <w:iCs/>
-          <w:szCs w:val="14"/>
-        </w:rPr>
-        <w:t>de départ.</w:t>
-      </w:r>
-    </w:p>
-    <w:p>
-      <w:pPr>
-        <w:rPr>
-          <w:szCs w:val="14"/>
-        </w:rPr>
-      </w:pPr>
-    </w:p>
-    <w:p>
-      <w:pPr>
-        <w:pStyle w:val="Heading1"/>
-      </w:pPr>
-      <w:bookmarkStart w:id="2" w:name="_Toc499021836"/>
-      <w:r>
-        <w:t>Analyse</w:t>
-      </w:r>
-      <w:r>
-        <w:t xml:space="preserve"> / Conception</w:t>
-      </w:r>
-      <w:bookmarkEnd w:id="2"/>
-    </w:p>
+          <w:b/>
+          <w:bCs/>
+          <w:i/>
+          <w:iCs/>
+        </w:rPr>
+        <w:t>framework</w:t>
+      </w:r>
+      <w:r>
+        <w:t xml:space="preserve"> </w:t>
+      </w:r>
+      <w:r>
+        <w:rPr>
+          <w:b/>
+          <w:bCs/>
+          <w:i/>
+          <w:iCs/>
+        </w:rPr>
+        <w:t>javascript</w:t>
+      </w:r>
+      <w:r>
+        <w:rPr>
+          <w:b/>
+          <w:bCs/>
+          <w:i/>
+          <w:iCs/>
+        </w:rPr>
+        <w:t xml:space="preserve"> </w:t>
+      </w:r>
+      <w:r>
+        <w:rPr>
+          <w:b/>
+          <w:i/>
+        </w:rPr>
+        <w:t xml:space="preserve">opensource </w:t>
+      </w:r>
+      <w:r>
+        <w:t>des plus connus avec « Angular » et « vuejs »</w:t>
+      </w:r>
+      <w:r>
+        <w:t>.</w:t>
+      </w:r>
+    </w:p>
+    <w:p>
+      <w:pPr>
+        <w:ind w:left="576"/>
+      </w:pPr>
+    </w:p>
+    <w:p>
+      <w:pPr>
+        <w:ind w:left="576"/>
+      </w:pPr>
+      <w:r>
+        <w:t xml:space="preserve">J’ai décidé d’utiliser ce dernier </w:t>
+      </w:r>
+      <w:r>
+        <w:t xml:space="preserve">principalement pour la nécessité d’avoir un framework </w:t>
+      </w:r>
+      <w:r>
+        <w:t>léger</w:t>
+      </w:r>
+      <w:r>
+        <w:t>,</w:t>
+      </w:r>
+      <w:r>
+        <w:t xml:space="preserve"> rapide et d’utilisation facile pour </w:t>
+      </w:r>
+      <w:r>
+        <w:t xml:space="preserve">me focaliser majoritairement sur la phase de développement </w:t>
+      </w:r>
+      <w:r>
+        <w:t>que celle de structure et de maintenabilité</w:t>
+      </w:r>
+      <w:r>
+        <w:t xml:space="preserve">, car ceci est un petit projet et </w:t>
+      </w:r>
+      <w:r>
+        <w:t>n’est pas destiné à évoluer</w:t>
+      </w:r>
+      <w:r>
+        <w:t xml:space="preserve"> </w:t>
+      </w:r>
+      <w:r>
+        <w:t>dans</w:t>
+      </w:r>
+      <w:r>
+        <w:t xml:space="preserve"> une plus grande application.</w:t>
+      </w:r>
+    </w:p>
+    <w:p>
+      <w:pPr>
+        <w:ind w:left="576"/>
+      </w:pPr>
+    </w:p>
+    <w:p>
+      <w:pPr>
+        <w:ind w:left="576"/>
+      </w:pPr>
+      <w:r>
+        <w:rPr>
+          <w:b/>
+          <w:bCs/>
+        </w:rPr>
+        <w:t>Angular</w:t>
+      </w:r>
+      <w:r>
+        <w:t xml:space="preserve"> aurais garanti une majeur </w:t>
+      </w:r>
+      <w:r>
+        <w:t xml:space="preserve">maintenabilité </w:t>
+      </w:r>
+      <w:r>
+        <w:t xml:space="preserve">et </w:t>
+      </w:r>
+      <w:r>
+        <w:t xml:space="preserve">structure </w:t>
+      </w:r>
+      <w:r>
+        <w:t xml:space="preserve">connue </w:t>
+      </w:r>
+      <w:r>
+        <w:t xml:space="preserve">en cas de développement </w:t>
+      </w:r>
+      <w:r>
+        <w:t xml:space="preserve">ultérieur </w:t>
+      </w:r>
+      <w:r>
+        <w:t>et/ou reprise par autres développeur</w:t>
+      </w:r>
+      <w:r>
+        <w:t>, car la structure de tout projet Angular est la même</w:t>
+      </w:r>
+      <w:r>
+        <w:t>,</w:t>
+      </w:r>
+      <w:r>
+        <w:t xml:space="preserve"> il est</w:t>
+      </w:r>
+      <w:r>
+        <w:t xml:space="preserve"> en fait</w:t>
+      </w:r>
+      <w:r>
+        <w:t xml:space="preserve"> dit « orienté »</w:t>
+      </w:r>
+      <w:r>
+        <w:t>, c’est-à dire</w:t>
+      </w:r>
+      <w:r>
+        <w:t xml:space="preserve"> que les concepteurs de celui-ci (Google) </w:t>
+      </w:r>
+      <w:r>
+        <w:t>pensent qu’il y a qu’une seule bonne manière de développer et ils organisent tout le framework de cette manière-là</w:t>
+      </w:r>
+      <w:r>
+        <w:t> ;</w:t>
+      </w:r>
+      <w:r>
+        <w:br/>
+      </w:r>
+      <w:r>
+        <w:t>L</w:t>
+      </w:r>
+      <w:r>
+        <w:t>es projets Angular sont néanmoins plus grands et lourds que React</w:t>
+      </w:r>
+      <w:r>
+        <w:t xml:space="preserve"> ce qui aurais pas convenu pour un petit projet comme celui</w:t>
+      </w:r>
+      <w:r>
+        <w:t>-</w:t>
+      </w:r>
+      <w:r>
+        <w:t>ci</w:t>
+      </w:r>
+      <w:r>
+        <w:t>.</w:t>
+      </w:r>
+    </w:p>
+    <w:p>
+      <w:pPr>
+        <w:ind w:left="576"/>
+      </w:pPr>
+    </w:p>
+    <w:p>
+      <w:pPr>
+        <w:ind w:left="576"/>
+      </w:pPr>
+      <w:r>
+        <w:rPr>
+          <w:b/>
+          <w:bCs/>
+        </w:rPr>
+        <w:t>VueJS</w:t>
+      </w:r>
+      <w:r>
+        <w:t xml:space="preserve"> se présente comme étant la synthèse entre Angula</w:t>
+      </w:r>
+      <w:r>
+        <w:t>r</w:t>
+      </w:r>
+      <w:r>
+        <w:t xml:space="preserve"> et React. </w:t>
+      </w:r>
+      <w:r>
+        <w:t xml:space="preserve">Il </w:t>
+      </w:r>
+      <w:r>
+        <w:t>permet d’utiliser</w:t>
+      </w:r>
+      <w:r>
+        <w:t xml:space="preserve"> </w:t>
+      </w:r>
+      <w:r>
+        <w:t xml:space="preserve">des composants réactifs et réutilisables avec une syntaxe très simple qui est populaire et </w:t>
+      </w:r>
+      <w:r>
+        <w:t>facile</w:t>
+      </w:r>
+      <w:r>
+        <w:t xml:space="preserve"> à comprendre. Comme React il utilise le DOM virtuel.</w:t>
+      </w:r>
+      <w:bookmarkStart w:id="3" w:name="_Toc71691012"/>
+      <w:bookmarkStart w:id="4" w:name="_Toc499021838"/>
+      <w:r>
+        <w:t xml:space="preserve"> </w:t>
+      </w:r>
+    </w:p>
+    <w:p>
+      <w:pPr>
+        <w:ind w:left="576"/>
+      </w:pPr>
+      <w:r>
+        <w:t xml:space="preserve">Il </w:t>
+      </w:r>
+      <w:r>
+        <w:t xml:space="preserve">est aussi bien porté pour les petits projets, mais le choix de React </w:t>
+      </w:r>
+      <w:r>
+        <w:t xml:space="preserve">s’impose </w:t>
+      </w:r>
+      <w:r>
+        <w:t xml:space="preserve">sur Vuejs </w:t>
+      </w:r>
+      <w:r>
+        <w:t>car</w:t>
+      </w:r>
+      <w:r>
+        <w:t xml:space="preserve"> il a </w:t>
+      </w:r>
+      <w:r>
+        <w:t xml:space="preserve">actuellement </w:t>
+      </w:r>
+      <w:r>
+        <w:t>majoritairement de librairies disponible</w:t>
+      </w:r>
+      <w:r>
+        <w:t>s</w:t>
+      </w:r>
+      <w:r>
+        <w:t xml:space="preserve"> </w:t>
+      </w:r>
+      <w:r>
+        <w:t>et</w:t>
+      </w:r>
+      <w:r>
+        <w:t xml:space="preserve"> la communauté </w:t>
+      </w:r>
+      <w:r>
+        <w:t>de celui-ci est plus grande que celle de Vue</w:t>
+      </w:r>
+      <w:r>
+        <w:t>js</w:t>
+      </w:r>
+      <w:r>
+        <w:t>.</w:t>
+      </w:r>
+    </w:p>
+    <w:p>
+      <w:pPr>
+        <w:ind w:left="576"/>
+      </w:pPr>
+    </w:p>
+    <w:p>
+      <w:pPr>
+        <w:pStyle w:val="Heading3"/>
+      </w:pPr>
+      <w:r>
+        <w:t>Electron</w:t>
+      </w:r>
+    </w:p>
+    <w:p>
+      <w:pPr>
+        <w:ind w:left="576"/>
+      </w:pPr>
+    </w:p>
+    <w:p>
+      <w:pPr>
+        <w:ind w:left="576"/>
+      </w:pPr>
+      <w:r>
+        <w:rPr>
+          <w:b/>
+          <w:bCs/>
+        </w:rPr>
+        <w:t>Electron</w:t>
+      </w:r>
+      <w:r>
+        <w:t xml:space="preserve"> c’est un framework</w:t>
+      </w:r>
+      <w:r>
+        <w:t xml:space="preserve"> qui permet de </w:t>
+      </w:r>
+      <w:r>
+        <w:t>créer une application desktop</w:t>
+      </w:r>
+      <w:r>
+        <w:t xml:space="preserve"> multiplateforme</w:t>
+      </w:r>
+      <w:r>
+        <w:t xml:space="preserve"> </w:t>
+      </w:r>
+      <w:r>
+        <w:t>(Windows, Linux, MacOs)</w:t>
+      </w:r>
+      <w:r>
+        <w:t xml:space="preserve"> à partir d</w:t>
+      </w:r>
+      <w:r>
+        <w:t xml:space="preserve">’une </w:t>
+      </w:r>
+      <w:r>
+        <w:rPr>
+          <w:b/>
+          <w:bCs/>
+          <w:i/>
+          <w:iCs/>
+        </w:rPr>
+        <w:t xml:space="preserve">codebase </w:t>
+      </w:r>
+      <w:r>
+        <w:t>javas</w:t>
+      </w:r>
+      <w:r>
+        <w:t>c</w:t>
+      </w:r>
+      <w:r>
+        <w:t>ript</w:t>
+      </w:r>
+      <w:r>
+        <w:t>.</w:t>
+      </w:r>
+    </w:p>
+    <w:p>
+      <w:pPr>
+        <w:ind w:left="576"/>
+      </w:pPr>
+    </w:p>
+    <w:p>
+      <w:pPr>
+        <w:ind w:left="576"/>
+      </w:pPr>
+      <w:r>
+        <w:t xml:space="preserve">J’ai fait </w:t>
+      </w:r>
+      <w:r>
+        <w:t>ce</w:t>
+      </w:r>
+      <w:r>
+        <w:t xml:space="preserve"> choix </w:t>
+      </w:r>
+      <w:r>
+        <w:t xml:space="preserve">en conséquence </w:t>
+      </w:r>
+      <w:r>
+        <w:t xml:space="preserve">d’avoir choisi de développer l’application avec </w:t>
+      </w:r>
+      <w:r>
+        <w:t xml:space="preserve">le </w:t>
+      </w:r>
+      <w:r>
+        <w:t>framework web React</w:t>
+      </w:r>
+      <w:r>
+        <w:t xml:space="preserve">, car Electron permet </w:t>
+      </w:r>
+      <w:r>
+        <w:t xml:space="preserve">de créer </w:t>
+      </w:r>
+      <w:r>
+        <w:t>des applications desktop multiplateformes sans avoir</w:t>
+      </w:r>
+      <w:r>
+        <w:t xml:space="preserve"> des connaissances</w:t>
+      </w:r>
+      <w:r>
+        <w:t xml:space="preserve"> particulières</w:t>
+      </w:r>
+      <w:r>
+        <w:t xml:space="preserve"> avec ce dernier</w:t>
+      </w:r>
+      <w:r>
+        <w:t>, ce qui me permet de focaliser sur le développement de l’application</w:t>
+      </w:r>
+      <w:r>
+        <w:t xml:space="preserve"> en</w:t>
+      </w:r>
+      <w:r>
+        <w:t xml:space="preserve"> utilisant moins de temps dans</w:t>
+      </w:r>
+      <w:r>
+        <w:t xml:space="preserve"> </w:t>
+      </w:r>
+      <w:r>
+        <w:t>l</w:t>
+      </w:r>
+      <w:r>
+        <w:t>e packaging</w:t>
+      </w:r>
+      <w:r>
+        <w:t xml:space="preserve"> de cette dernière</w:t>
+      </w:r>
+      <w:r>
+        <w:t>.</w:t>
+      </w:r>
+    </w:p>
+    <w:p>
+      <w:pPr>
+        <w:ind w:left="576"/>
+      </w:pPr>
+    </w:p>
+    <w:p>
+      <w:pPr>
+        <w:ind w:left="576"/>
+      </w:pPr>
+      <w:r>
+        <w:lastRenderedPageBreak/>
+        <w:t xml:space="preserve">Mon choix se porte sur ce framework </w:t>
+      </w:r>
+      <w:r>
+        <w:t xml:space="preserve">aussi car c’est celui qui est utilisé par des grandes applications comme </w:t>
+      </w:r>
+      <w:r>
+        <w:t>« Whatsapp » « Slack » et « Twitch »</w:t>
+      </w:r>
+      <w:r>
+        <w:t>.</w:t>
+      </w:r>
+    </w:p>
+    <w:p>
+      <w:pPr>
+        <w:ind w:left="576"/>
+      </w:pPr>
+    </w:p>
+    <w:p>
+      <w:pPr>
+        <w:pStyle w:val="Heading3"/>
+      </w:pPr>
+      <w:r>
+        <w:t>Design</w:t>
+      </w:r>
+      <w:r>
+        <w:t xml:space="preserve"> maquette</w:t>
+      </w:r>
+      <w:r>
+        <w:t xml:space="preserve"> - </w:t>
+      </w:r>
+      <w:r>
+        <w:t>Figma</w:t>
+      </w:r>
+    </w:p>
+    <w:p/>
+    <w:p>
+      <w:r>
+        <w:t>Le design étant une partie fondamentale de la création d’applications, celui-ci va</w:t>
+      </w:r>
+      <w:r>
+        <w:t xml:space="preserve"> d</w:t>
+      </w:r>
+      <w:r>
+        <w:t>é</w:t>
+      </w:r>
+      <w:r>
+        <w:t>finir</w:t>
+      </w:r>
+      <w:r>
+        <w:t xml:space="preserve"> et structurer, </w:t>
+      </w:r>
+      <w:r>
+        <w:t xml:space="preserve">l’application et la manière </w:t>
+      </w:r>
+      <w:r>
+        <w:t xml:space="preserve">dont l’utilisateur va interagir avec </w:t>
+      </w:r>
+      <w:r>
+        <w:t>celle-ci</w:t>
+      </w:r>
+      <w:r>
+        <w:t>, et donc</w:t>
+      </w:r>
+      <w:r>
+        <w:t xml:space="preserve"> il est très important de dépenser un peu de ressources pour cette partie</w:t>
+      </w:r>
+      <w:r>
+        <w:t xml:space="preserve"> du projet</w:t>
+      </w:r>
+      <w:r>
+        <w:t xml:space="preserve"> car cela va définir l’expérience de l’utilisateur</w:t>
+      </w:r>
+      <w:r>
+        <w:t xml:space="preserve"> avec votre applicatio</w:t>
+      </w:r>
+      <w:r>
+        <w:t>n</w:t>
+      </w:r>
+      <w:r>
+        <w:t>.</w:t>
+      </w:r>
+    </w:p>
+    <w:p/>
+    <w:p>
+      <w:r>
+        <w:t>Figma est un outil en ligne gratuit</w:t>
+      </w:r>
+      <w:r>
+        <w:t xml:space="preserve"> </w:t>
+      </w:r>
+      <w:r>
+        <w:t>très complet et versatile qui permet assez facilement de pouvoir faire des maquettes d’interfaces utilisateur</w:t>
+      </w:r>
+      <w:r>
+        <w:t>.</w:t>
+      </w:r>
+    </w:p>
+    <w:p/>
+    <w:p>
+      <w:r>
+        <w:t>La manière de designer avec Figma reflète beaucoup la manière de programmer avec React.</w:t>
+      </w:r>
+      <w:r>
+        <w:t xml:space="preserve"> </w:t>
+      </w:r>
+      <w:r>
+        <w:t xml:space="preserve">J’ai choisi ce dernier pour le fait de pouvoir créer la maquette directement </w:t>
+      </w:r>
+      <w:r>
+        <w:t xml:space="preserve">subdivisée en composants, ce qui me facilite la tache </w:t>
+      </w:r>
+      <w:r>
+        <w:t xml:space="preserve">de programmation </w:t>
+      </w:r>
+      <w:r>
+        <w:t xml:space="preserve">pour la création de ces derniers dans </w:t>
+      </w:r>
+      <w:r>
+        <w:t>l</w:t>
+      </w:r>
+      <w:r>
+        <w:t>a structure du</w:t>
+      </w:r>
+      <w:r>
+        <w:t xml:space="preserve"> code</w:t>
+      </w:r>
+      <w:r>
+        <w:t>.</w:t>
+      </w:r>
+    </w:p>
+    <w:p/>
+    <w:p/>
+    <w:p>
+      <w:pPr>
+        <w:rPr>
+          <w:color w:val="FF0000"/>
+        </w:rPr>
+      </w:pPr>
+      <w:r>
+        <w:rPr>
+          <w:color w:val="FF0000"/>
+        </w:rPr>
+        <w:t>SUITE</w:t>
+      </w:r>
+      <w:r>
+        <w:rPr>
+          <w:color w:val="FF0000"/>
+        </w:rPr>
+        <w:t>..</w:t>
+      </w:r>
+    </w:p>
+    <w:p/>
     <w:p>
       <w:pPr>
         <w:pStyle w:val="Heading2"/>
-        <w:rPr>
-          <w:i w:val="0"/>
-          <w:iCs/>
-        </w:rPr>
-      </w:pPr>
-      <w:bookmarkStart w:id="3" w:name="_Toc499021837"/>
-      <w:r>
-        <w:rPr>
-          <w:i w:val="0"/>
-          <w:iCs/>
-        </w:rPr>
-        <w:t>Concept</w:t>
+      </w:pPr>
+      <w:r>
+        <w:t>Stratégie de test</w:t>
       </w:r>
       <w:bookmarkEnd w:id="3"/>
+      <w:bookmarkEnd w:id="4"/>
+    </w:p>
+    <w:p/>
+    <w:p>
+      <w:pPr>
+        <w:pStyle w:val="Header"/>
+        <w:ind w:firstLine="360"/>
+        <w:rPr>
+          <w:i/>
+          <w:iCs/>
+          <w:szCs w:val="14"/>
+        </w:rPr>
+      </w:pPr>
+      <w:r>
+        <w:rPr>
+          <w:i/>
+          <w:iCs/>
+          <w:szCs w:val="14"/>
+        </w:rPr>
+        <w:t xml:space="preserve">Décrire la stratégie globale de test: </w:t>
+      </w:r>
+    </w:p>
+    <w:p>
+      <w:pPr>
+        <w:pStyle w:val="Header"/>
+        <w:ind w:firstLine="360"/>
+        <w:rPr>
+          <w:i/>
+          <w:iCs/>
+          <w:szCs w:val="14"/>
+        </w:rPr>
+      </w:pPr>
+    </w:p>
+    <w:p>
+      <w:pPr>
+        <w:pStyle w:val="Header"/>
+        <w:numPr>
+          <w:ilvl w:val="0"/>
+          <w:numId w:val="6"/>
+        </w:numPr>
+        <w:tabs>
+          <w:tab w:val="clear" w:pos="4536"/>
+          <w:tab w:val="clear" w:pos="9072"/>
+        </w:tabs>
+        <w:rPr>
+          <w:i/>
+          <w:iCs/>
+          <w:szCs w:val="14"/>
+        </w:rPr>
+      </w:pPr>
+      <w:r>
+        <w:rPr>
+          <w:i/>
+          <w:iCs/>
+          <w:szCs w:val="14"/>
+        </w:rPr>
+        <w:t>t</w:t>
+      </w:r>
+      <w:r>
+        <w:rPr>
+          <w:i/>
+          <w:iCs/>
+          <w:szCs w:val="14"/>
+        </w:rPr>
+        <w:t>ypes de des tests et ordre dans lequel ils seront effectués.</w:t>
+      </w:r>
+    </w:p>
+    <w:p>
+      <w:pPr>
+        <w:pStyle w:val="Header"/>
+        <w:numPr>
+          <w:ilvl w:val="0"/>
+          <w:numId w:val="6"/>
+        </w:numPr>
+        <w:tabs>
+          <w:tab w:val="clear" w:pos="4536"/>
+          <w:tab w:val="clear" w:pos="9072"/>
+        </w:tabs>
+        <w:rPr>
+          <w:i/>
+          <w:iCs/>
+          <w:szCs w:val="14"/>
+        </w:rPr>
+      </w:pPr>
+      <w:r>
+        <w:rPr>
+          <w:i/>
+          <w:iCs/>
+          <w:szCs w:val="14"/>
+        </w:rPr>
+        <w:t>l</w:t>
+      </w:r>
+      <w:r>
+        <w:rPr>
+          <w:i/>
+          <w:iCs/>
+          <w:szCs w:val="14"/>
+        </w:rPr>
+        <w:t>es moyens à mettre en œuvre</w:t>
+      </w:r>
+      <w:r>
+        <w:rPr>
+          <w:i/>
+          <w:iCs/>
+          <w:szCs w:val="14"/>
+        </w:rPr>
+        <w:t>.</w:t>
+      </w:r>
+    </w:p>
+    <w:p>
+      <w:pPr>
+        <w:pStyle w:val="Header"/>
+        <w:numPr>
+          <w:ilvl w:val="0"/>
+          <w:numId w:val="6"/>
+        </w:numPr>
+        <w:tabs>
+          <w:tab w:val="clear" w:pos="4536"/>
+          <w:tab w:val="clear" w:pos="9072"/>
+        </w:tabs>
+        <w:rPr>
+          <w:i/>
+          <w:iCs/>
+          <w:szCs w:val="14"/>
+        </w:rPr>
+      </w:pPr>
+      <w:r>
+        <w:rPr>
+          <w:i/>
+          <w:iCs/>
+          <w:szCs w:val="14"/>
+        </w:rPr>
+        <w:t>c</w:t>
+      </w:r>
+      <w:r>
+        <w:rPr>
+          <w:i/>
+          <w:iCs/>
+          <w:szCs w:val="14"/>
+        </w:rPr>
+        <w:t>ouverture des tests (tests exhaustifs ou non, si non, pourquoi ?)</w:t>
+      </w:r>
+      <w:r>
+        <w:rPr>
+          <w:i/>
+          <w:iCs/>
+          <w:szCs w:val="14"/>
+        </w:rPr>
+        <w:t>.</w:t>
+      </w:r>
+    </w:p>
+    <w:p>
+      <w:pPr>
+        <w:pStyle w:val="Header"/>
+        <w:numPr>
+          <w:ilvl w:val="0"/>
+          <w:numId w:val="6"/>
+        </w:numPr>
+        <w:tabs>
+          <w:tab w:val="clear" w:pos="4536"/>
+          <w:tab w:val="clear" w:pos="9072"/>
+        </w:tabs>
+        <w:rPr>
+          <w:i/>
+          <w:iCs/>
+          <w:szCs w:val="14"/>
+        </w:rPr>
+      </w:pPr>
+      <w:r>
+        <w:rPr>
+          <w:i/>
+          <w:iCs/>
+          <w:szCs w:val="14"/>
+        </w:rPr>
+        <w:t>d</w:t>
+      </w:r>
+      <w:r>
+        <w:rPr>
+          <w:i/>
+          <w:iCs/>
+          <w:szCs w:val="14"/>
+        </w:rPr>
+        <w:t>onnées de test à prévoir (données réelles ?)</w:t>
+      </w:r>
+      <w:r>
+        <w:rPr>
+          <w:i/>
+          <w:iCs/>
+          <w:szCs w:val="14"/>
+        </w:rPr>
+        <w:t>.</w:t>
+      </w:r>
+    </w:p>
+    <w:p>
+      <w:pPr>
+        <w:pStyle w:val="Header"/>
+        <w:numPr>
+          <w:ilvl w:val="0"/>
+          <w:numId w:val="6"/>
+        </w:numPr>
+        <w:tabs>
+          <w:tab w:val="clear" w:pos="4536"/>
+          <w:tab w:val="clear" w:pos="9072"/>
+        </w:tabs>
+        <w:rPr>
+          <w:i/>
+          <w:iCs/>
+          <w:szCs w:val="14"/>
+        </w:rPr>
+      </w:pPr>
+      <w:r>
+        <w:rPr>
+          <w:i/>
+          <w:iCs/>
+          <w:szCs w:val="14"/>
+        </w:rPr>
+        <w:t>les testeurs extérieurs éventuels.</w:t>
+      </w:r>
+    </w:p>
+    <w:p>
+      <w:pPr>
+        <w:pStyle w:val="Header"/>
+        <w:tabs>
+          <w:tab w:val="clear" w:pos="4536"/>
+          <w:tab w:val="clear" w:pos="9072"/>
+        </w:tabs>
+        <w:ind w:left="717"/>
+        <w:rPr>
+          <w:szCs w:val="14"/>
+        </w:rPr>
+      </w:pPr>
     </w:p>
     <w:p>
       <w:pPr>
@@ -3032,6 +4124,33 @@
     </w:p>
     <w:p>
       <w:pPr>
+        <w:pStyle w:val="Heading2"/>
+        <w:rPr>
+          <w:i w:val="0"/>
+          <w:iCs/>
+        </w:rPr>
+      </w:pPr>
+      <w:bookmarkStart w:id="5" w:name="_Toc25553310"/>
+      <w:bookmarkStart w:id="6" w:name="_Toc71691015"/>
+      <w:bookmarkStart w:id="7" w:name="_Toc499021839"/>
+      <w:r>
+        <w:rPr>
+          <w:rFonts w:cs="Arial"/>
+        </w:rPr>
+        <w:t>R</w:t>
+      </w:r>
+      <w:r>
+        <w:rPr>
+          <w:rFonts w:cs="Arial"/>
+        </w:rPr>
+        <w:t>isques techniques</w:t>
+      </w:r>
+      <w:bookmarkEnd w:id="5"/>
+      <w:bookmarkEnd w:id="6"/>
+      <w:bookmarkEnd w:id="7"/>
+    </w:p>
+    <w:p>
+      <w:pPr>
         <w:pStyle w:val="Retraitnormal1"/>
         <w:numPr>
           <w:ilvl w:val="0"/>
@@ -3039,49 +4158,41 @@
         </w:numPr>
         <w:ind w:left="360"/>
         <w:rPr>
-          <w:rFonts w:ascii="Arial" w:hAnsi="Arial"/>
-          <w:i/>
+          <w:rFonts w:ascii="Arial" w:hAnsi="Arial" w:cs="Arial"/>
           <w:iCs/>
           <w:sz w:val="24"/>
-          <w:szCs w:val="14"/>
-          <w:lang w:eastAsia="fr-FR"/>
-        </w:rPr>
-      </w:pPr>
-      <w:r>
-        <w:rPr>
-          <w:rFonts w:ascii="Arial" w:hAnsi="Arial"/>
-          <w:i/>
-          <w:iCs/>
+        </w:rPr>
+      </w:pPr>
+    </w:p>
+    <w:p>
+      <w:pPr>
+        <w:pStyle w:val="Retraitnormal1"/>
+        <w:numPr>
+          <w:ilvl w:val="0"/>
+          <w:numId w:val="5"/>
+        </w:numPr>
+        <w:rPr>
+          <w:rFonts w:ascii="Arial" w:hAnsi="Arial" w:cs="Arial"/>
+          <w:i/>
           <w:sz w:val="24"/>
-          <w:szCs w:val="14"/>
-          <w:lang w:eastAsia="fr-FR"/>
-        </w:rPr>
-        <w:t>Le concept</w:t>
-      </w:r>
-      <w:r>
-        <w:rPr>
-          <w:rFonts w:ascii="Arial" w:hAnsi="Arial"/>
-          <w:i/>
-          <w:iCs/>
+        </w:rPr>
+      </w:pPr>
+      <w:r>
+        <w:rPr>
+          <w:rFonts w:ascii="Arial" w:hAnsi="Arial" w:cs="Arial"/>
+          <w:i/>
           <w:sz w:val="24"/>
-          <w:szCs w:val="14"/>
-          <w:lang w:eastAsia="fr-FR"/>
-        </w:rPr>
-        <w:t xml:space="preserve"> complet avec toutes ses </w:t>
-      </w:r>
-      <w:proofErr w:type="gramStart"/>
-      <w:r>
-        <w:rPr>
-          <w:rFonts w:ascii="Arial" w:hAnsi="Arial"/>
-          <w:i/>
-          <w:iCs/>
+        </w:rPr>
+        <w:t>risques techniques (complexité, manque de compétences, …)</w:t>
+      </w:r>
+      <w:r>
+        <w:rPr>
+          <w:rFonts w:ascii="Arial" w:hAnsi="Arial" w:cs="Arial"/>
+          <w:i/>
           <w:sz w:val="24"/>
-          <w:szCs w:val="14"/>
-          <w:lang w:eastAsia="fr-FR"/>
-        </w:rPr>
-        <w:t>annexes:</w:t>
-      </w:r>
-      <w:proofErr w:type="gramEnd"/>
+        </w:rPr>
+        <w:t>.</w:t>
+      </w:r>
     </w:p>
     <w:p>
       <w:pPr>
@@ -3092,12 +4203,9 @@
         </w:numPr>
         <w:ind w:left="360"/>
         <w:rPr>
-          <w:rFonts w:ascii="Arial" w:hAnsi="Arial"/>
-          <w:i/>
-          <w:iCs/>
+          <w:rFonts w:ascii="Arial" w:hAnsi="Arial" w:cs="Arial"/>
+          <w:i/>
           <w:sz w:val="24"/>
-          <w:szCs w:val="14"/>
-          <w:lang w:eastAsia="fr-FR"/>
         </w:rPr>
       </w:pPr>
     </w:p>
@@ -3110,24 +4218,26 @@
         </w:numPr>
         <w:ind w:left="360"/>
         <w:rPr>
-          <w:rFonts w:ascii="Arial" w:hAnsi="Arial"/>
-          <w:i/>
-          <w:iCs/>
+          <w:rFonts w:ascii="Arial" w:hAnsi="Arial" w:cs="Arial"/>
+          <w:i/>
           <w:sz w:val="24"/>
-          <w:szCs w:val="14"/>
-          <w:lang w:eastAsia="fr-FR"/>
-        </w:rPr>
-      </w:pPr>
-      <w:r>
-        <w:rPr>
-          <w:rFonts w:ascii="Arial" w:hAnsi="Arial"/>
-          <w:i/>
-          <w:iCs/>
+        </w:rPr>
+      </w:pPr>
+      <w:r>
+        <w:rPr>
+          <w:rFonts w:ascii="Arial" w:hAnsi="Arial" w:cs="Arial"/>
+          <w:i/>
           <w:sz w:val="24"/>
-          <w:szCs w:val="14"/>
-          <w:lang w:eastAsia="fr-FR"/>
-        </w:rPr>
-        <w:t xml:space="preserve">Par exemple : </w:t>
+        </w:rPr>
+        <w:t>Décrire aussi quelles solutions ont été appliquées pour réduire les risques (priorités, formation, actions, …)</w:t>
+      </w:r>
+      <w:r>
+        <w:rPr>
+          <w:rFonts w:ascii="Arial" w:hAnsi="Arial" w:cs="Arial"/>
+          <w:i/>
+          <w:sz w:val="24"/>
+        </w:rPr>
+        <w:t>.</w:t>
       </w:r>
     </w:p>
     <w:p>
@@ -3135,84 +4245,43 @@
         <w:pStyle w:val="Retraitnormal1"/>
         <w:numPr>
           <w:ilvl w:val="0"/>
-          <w:numId w:val="4"/>
+          <w:numId w:val="0"/>
         </w:numPr>
-        <w:rPr>
-          <w:rFonts w:ascii="Arial" w:hAnsi="Arial"/>
-          <w:i/>
+        <w:ind w:left="360"/>
+        <w:rPr>
+          <w:rFonts w:ascii="Arial" w:hAnsi="Arial" w:cs="Arial"/>
           <w:iCs/>
           <w:sz w:val="24"/>
-          <w:szCs w:val="14"/>
-          <w:lang w:eastAsia="fr-FR"/>
-        </w:rPr>
-      </w:pPr>
-      <w:proofErr w:type="gramStart"/>
-      <w:r>
-        <w:rPr>
-          <w:rFonts w:ascii="Arial" w:hAnsi="Arial"/>
-          <w:i/>
-          <w:iCs/>
-          <w:sz w:val="24"/>
-          <w:szCs w:val="14"/>
-          <w:lang w:eastAsia="fr-FR"/>
-        </w:rPr>
-        <w:t>M</w:t>
-      </w:r>
-      <w:r>
-        <w:rPr>
-          <w:rFonts w:ascii="Arial" w:hAnsi="Arial"/>
-          <w:i/>
-          <w:iCs/>
-          <w:sz w:val="24"/>
-          <w:szCs w:val="14"/>
-          <w:lang w:eastAsia="fr-FR"/>
-        </w:rPr>
-        <w:t>ultimédia:</w:t>
-      </w:r>
-      <w:proofErr w:type="gramEnd"/>
-      <w:r>
-        <w:rPr>
-          <w:rFonts w:ascii="Arial" w:hAnsi="Arial"/>
-          <w:i/>
-          <w:iCs/>
-          <w:sz w:val="24"/>
-          <w:szCs w:val="14"/>
-          <w:lang w:eastAsia="fr-FR"/>
-        </w:rPr>
-        <w:t xml:space="preserve"> carte de site, maquettes papier, story </w:t>
-      </w:r>
-      <w:proofErr w:type="spellStart"/>
-      <w:r>
-        <w:rPr>
-          <w:rFonts w:ascii="Arial" w:hAnsi="Arial"/>
-          <w:i/>
-          <w:iCs/>
-          <w:sz w:val="24"/>
-          <w:szCs w:val="14"/>
-          <w:lang w:eastAsia="fr-FR"/>
-        </w:rPr>
-        <w:t>board</w:t>
-      </w:r>
-      <w:proofErr w:type="spellEnd"/>
-      <w:r>
-        <w:rPr>
-          <w:rFonts w:ascii="Arial" w:hAnsi="Arial"/>
-          <w:i/>
-          <w:iCs/>
-          <w:sz w:val="24"/>
-          <w:szCs w:val="14"/>
-          <w:lang w:eastAsia="fr-FR"/>
-        </w:rPr>
-        <w:t xml:space="preserve"> préliminaire, …</w:t>
-      </w:r>
-    </w:p>
+        </w:rPr>
+      </w:pPr>
+    </w:p>
+    <w:p>
+      <w:pPr>
+        <w:pStyle w:val="Heading2"/>
+        <w:rPr>
+          <w:i w:val="0"/>
+          <w:iCs/>
+        </w:rPr>
+      </w:pPr>
+      <w:bookmarkStart w:id="8" w:name="_Toc499021840"/>
+      <w:r>
+        <w:rPr>
+          <w:i w:val="0"/>
+          <w:iCs/>
+        </w:rPr>
+        <w:t>Planification</w:t>
+      </w:r>
+      <w:bookmarkEnd w:id="8"/>
+    </w:p>
+    <w:p/>
     <w:p>
       <w:pPr>
         <w:pStyle w:val="Retraitnormal1"/>
         <w:numPr>
           <w:ilvl w:val="0"/>
-          <w:numId w:val="4"/>
+          <w:numId w:val="0"/>
         </w:numPr>
+        <w:ind w:left="349"/>
         <w:rPr>
           <w:rFonts w:ascii="Arial" w:hAnsi="Arial"/>
           <w:i/>
@@ -3231,53 +4300,7 @@
           <w:szCs w:val="14"/>
           <w:lang w:eastAsia="fr-FR"/>
         </w:rPr>
-        <w:t>B</w:t>
-      </w:r>
-      <w:r>
-        <w:rPr>
-          <w:rFonts w:ascii="Arial" w:hAnsi="Arial"/>
-          <w:i/>
-          <w:iCs/>
-          <w:sz w:val="24"/>
-          <w:szCs w:val="14"/>
-          <w:lang w:eastAsia="fr-FR"/>
-        </w:rPr>
-        <w:t xml:space="preserve">ases de </w:t>
-      </w:r>
-      <w:proofErr w:type="gramStart"/>
-      <w:r>
-        <w:rPr>
-          <w:rFonts w:ascii="Arial" w:hAnsi="Arial"/>
-          <w:i/>
-          <w:iCs/>
-          <w:sz w:val="24"/>
-          <w:szCs w:val="14"/>
-          <w:lang w:eastAsia="fr-FR"/>
-        </w:rPr>
-        <w:t>données:</w:t>
-      </w:r>
-      <w:proofErr w:type="gramEnd"/>
-      <w:r>
-        <w:rPr>
-          <w:rFonts w:ascii="Arial" w:hAnsi="Arial"/>
-          <w:i/>
-          <w:iCs/>
-          <w:sz w:val="24"/>
-          <w:szCs w:val="14"/>
-          <w:lang w:eastAsia="fr-FR"/>
-        </w:rPr>
-        <w:t xml:space="preserve"> interfaces graphiques, modèle conceptuel</w:t>
-      </w:r>
-      <w:r>
-        <w:rPr>
-          <w:rFonts w:ascii="Arial" w:hAnsi="Arial"/>
-          <w:i/>
-          <w:iCs/>
-          <w:sz w:val="24"/>
-          <w:szCs w:val="14"/>
-          <w:lang w:eastAsia="fr-FR"/>
-        </w:rPr>
-        <w:t>.</w:t>
+        <w:t>Révision de la planification initiale du projet :</w:t>
       </w:r>
     </w:p>
     <w:p>
@@ -3285,8 +4308,9 @@
         <w:pStyle w:val="Retraitnormal1"/>
         <w:numPr>
           <w:ilvl w:val="0"/>
-          <w:numId w:val="4"/>
+          <w:numId w:val="0"/>
         </w:numPr>
+        <w:ind w:left="349"/>
         <w:rPr>
           <w:rFonts w:ascii="Arial" w:hAnsi="Arial"/>
           <w:i/>
@@ -3296,48 +4320,13 @@
           <w:lang w:eastAsia="fr-FR"/>
         </w:rPr>
       </w:pPr>
-      <w:proofErr w:type="gramStart"/>
-      <w:r>
-        <w:rPr>
-          <w:rFonts w:ascii="Arial" w:hAnsi="Arial"/>
-          <w:i/>
-          <w:iCs/>
-          <w:sz w:val="24"/>
-          <w:szCs w:val="14"/>
-          <w:lang w:eastAsia="fr-FR"/>
-        </w:rPr>
-        <w:t>P</w:t>
-      </w:r>
-      <w:r>
-        <w:rPr>
-          <w:rFonts w:ascii="Arial" w:hAnsi="Arial"/>
-          <w:i/>
-          <w:iCs/>
-          <w:sz w:val="24"/>
-          <w:szCs w:val="14"/>
-          <w:lang w:eastAsia="fr-FR"/>
-        </w:rPr>
-        <w:t>rogrammation:</w:t>
-      </w:r>
-      <w:proofErr w:type="gramEnd"/>
-      <w:r>
-        <w:rPr>
-          <w:rFonts w:ascii="Arial" w:hAnsi="Arial"/>
-          <w:i/>
-          <w:iCs/>
-          <w:sz w:val="24"/>
-          <w:szCs w:val="14"/>
-          <w:lang w:eastAsia="fr-FR"/>
-        </w:rPr>
-        <w:t xml:space="preserve"> interfaces graphiques, maquettes, analyse fonctionnelle…</w:t>
-      </w:r>
     </w:p>
     <w:p>
       <w:pPr>
         <w:pStyle w:val="Retraitnormal1"/>
         <w:numPr>
           <w:ilvl w:val="0"/>
-          <w:numId w:val="4"/>
+          <w:numId w:val="7"/>
         </w:numPr>
         <w:rPr>
           <w:rFonts w:ascii="Arial" w:hAnsi="Arial"/>
@@ -3357,7 +4346,36 @@
           <w:szCs w:val="14"/>
           <w:lang w:eastAsia="fr-FR"/>
         </w:rPr>
-        <w:t>…</w:t>
+        <w:t xml:space="preserve">planning indiquant les dates de début et de fin du projet ainsi que le découpage connu des diverses phases. </w:t>
+      </w:r>
+    </w:p>
+    <w:p>
+      <w:pPr>
+        <w:pStyle w:val="Retraitnormal1"/>
+        <w:numPr>
+          <w:ilvl w:val="0"/>
+          <w:numId w:val="7"/>
+        </w:numPr>
+        <w:rPr>
+          <w:rFonts w:ascii="Arial" w:hAnsi="Arial"/>
+          <w:i/>
+          <w:iCs/>
+          <w:sz w:val="24"/>
+          <w:szCs w:val="14"/>
+          <w:lang w:eastAsia="fr-FR"/>
+        </w:rPr>
+      </w:pPr>
+      <w:r>
+        <w:rPr>
+          <w:rFonts w:ascii="Arial" w:hAnsi="Arial"/>
+          <w:i/>
+          <w:iCs/>
+          <w:sz w:val="24"/>
+          <w:szCs w:val="14"/>
+          <w:lang w:eastAsia="fr-FR"/>
+        </w:rPr>
+        <w:lastRenderedPageBreak/>
+        <w:t>partage des tâches en cas de travail à plusieurs.</w:t>
       </w:r>
     </w:p>
     <w:p>
@@ -3370,327 +4388,11 @@
         <w:ind w:left="720"/>
         <w:rPr>
           <w:rFonts w:ascii="Arial" w:hAnsi="Arial"/>
+          <w:i/>
+          <w:iCs/>
           <w:sz w:val="24"/>
           <w:szCs w:val="14"/>
           <w:lang w:eastAsia="fr-FR"/>
-        </w:rPr>
-      </w:pPr>
-    </w:p>
-    <w:p>
-      <w:pPr>
-        <w:pStyle w:val="Heading2"/>
-        <w:rPr>
-          <w:i w:val="0"/>
-          <w:iCs/>
-        </w:rPr>
-      </w:pPr>
-      <w:bookmarkStart w:id="4" w:name="_Toc71691012"/>
-      <w:bookmarkStart w:id="5" w:name="_Toc499021838"/>
-      <w:r>
-        <w:rPr>
-          <w:i w:val="0"/>
-          <w:iCs/>
-        </w:rPr>
-        <w:t>Stratégie de test</w:t>
-      </w:r>
-      <w:bookmarkEnd w:id="4"/>
-      <w:bookmarkEnd w:id="5"/>
-    </w:p>
-    <w:p/>
-    <w:p>
-      <w:pPr>
-        <w:pStyle w:val="Header"/>
-        <w:ind w:firstLine="360"/>
-        <w:rPr>
-          <w:i/>
-          <w:iCs/>
-          <w:szCs w:val="14"/>
-        </w:rPr>
-      </w:pPr>
-      <w:r>
-        <w:rPr>
-          <w:i/>
-          <w:iCs/>
-          <w:szCs w:val="14"/>
-        </w:rPr>
-        <w:t xml:space="preserve">Décrire la stratégie globale de </w:t>
-      </w:r>
-      <w:proofErr w:type="gramStart"/>
-      <w:r>
-        <w:rPr>
-          <w:i/>
-          <w:iCs/>
-          <w:szCs w:val="14"/>
-        </w:rPr>
-        <w:t>test:</w:t>
-      </w:r>
-      <w:proofErr w:type="gramEnd"/>
-      <w:r>
-        <w:rPr>
-          <w:i/>
-          <w:iCs/>
-          <w:szCs w:val="14"/>
-        </w:rPr>
-        <w:t xml:space="preserve"> </w:t>
-      </w:r>
-    </w:p>
-    <w:p>
-      <w:pPr>
-        <w:pStyle w:val="Header"/>
-        <w:ind w:firstLine="360"/>
-        <w:rPr>
-          <w:i/>
-          <w:iCs/>
-          <w:szCs w:val="14"/>
-        </w:rPr>
-      </w:pPr>
-    </w:p>
-    <w:p>
-      <w:pPr>
-        <w:pStyle w:val="Header"/>
-        <w:numPr>
-          <w:ilvl w:val="0"/>
-          <w:numId w:val="6"/>
-        </w:numPr>
-        <w:tabs>
-          <w:tab w:val="clear" w:pos="4536"/>
-          <w:tab w:val="clear" w:pos="9072"/>
-        </w:tabs>
-        <w:rPr>
-          <w:i/>
-          <w:iCs/>
-          <w:szCs w:val="14"/>
-        </w:rPr>
-      </w:pPr>
-      <w:proofErr w:type="gramStart"/>
-      <w:r>
-        <w:rPr>
-          <w:i/>
-          <w:iCs/>
-          <w:szCs w:val="14"/>
-        </w:rPr>
-        <w:t>t</w:t>
-      </w:r>
-      <w:r>
-        <w:rPr>
-          <w:i/>
-          <w:iCs/>
-          <w:szCs w:val="14"/>
-        </w:rPr>
-        <w:t>ypes</w:t>
-      </w:r>
-      <w:proofErr w:type="gramEnd"/>
-      <w:r>
-        <w:rPr>
-          <w:i/>
-          <w:iCs/>
-          <w:szCs w:val="14"/>
-        </w:rPr>
-        <w:t xml:space="preserve"> de des tests et ordre dans lequel ils seront effectués.</w:t>
-      </w:r>
-    </w:p>
-    <w:p>
-      <w:pPr>
-        <w:pStyle w:val="Header"/>
-        <w:numPr>
-          <w:ilvl w:val="0"/>
-          <w:numId w:val="6"/>
-        </w:numPr>
-        <w:tabs>
-          <w:tab w:val="clear" w:pos="4536"/>
-          <w:tab w:val="clear" w:pos="9072"/>
-        </w:tabs>
-        <w:rPr>
-          <w:i/>
-          <w:iCs/>
-          <w:szCs w:val="14"/>
-        </w:rPr>
-      </w:pPr>
-      <w:proofErr w:type="gramStart"/>
-      <w:r>
-        <w:rPr>
-          <w:i/>
-          <w:iCs/>
-          <w:szCs w:val="14"/>
-        </w:rPr>
-        <w:t>l</w:t>
-      </w:r>
-      <w:r>
-        <w:rPr>
-          <w:i/>
-          <w:iCs/>
-          <w:szCs w:val="14"/>
-        </w:rPr>
-        <w:t>es</w:t>
-      </w:r>
-      <w:proofErr w:type="gramEnd"/>
-      <w:r>
-        <w:rPr>
-          <w:i/>
-          <w:iCs/>
-          <w:szCs w:val="14"/>
-        </w:rPr>
-        <w:t xml:space="preserve"> moyens à mettre en œuvre</w:t>
-      </w:r>
-      <w:r>
-        <w:rPr>
-          <w:i/>
-          <w:iCs/>
-          <w:szCs w:val="14"/>
-        </w:rPr>
-        <w:t>.</w:t>
-      </w:r>
-    </w:p>
-    <w:p>
-      <w:pPr>
-        <w:pStyle w:val="Header"/>
-        <w:numPr>
-          <w:ilvl w:val="0"/>
-          <w:numId w:val="6"/>
-        </w:numPr>
-        <w:tabs>
-          <w:tab w:val="clear" w:pos="4536"/>
-          <w:tab w:val="clear" w:pos="9072"/>
-        </w:tabs>
-        <w:rPr>
-          <w:i/>
-          <w:iCs/>
-          <w:szCs w:val="14"/>
-        </w:rPr>
-      </w:pPr>
-      <w:proofErr w:type="gramStart"/>
-      <w:r>
-        <w:rPr>
-          <w:i/>
-          <w:iCs/>
-          <w:szCs w:val="14"/>
-        </w:rPr>
-        <w:t>c</w:t>
-      </w:r>
-      <w:r>
-        <w:rPr>
-          <w:i/>
-          <w:iCs/>
-          <w:szCs w:val="14"/>
-        </w:rPr>
-        <w:t>ouverture</w:t>
-      </w:r>
-      <w:proofErr w:type="gramEnd"/>
-      <w:r>
-        <w:rPr>
-          <w:i/>
-          <w:iCs/>
-          <w:szCs w:val="14"/>
-        </w:rPr>
-        <w:t xml:space="preserve"> des tests (tests exhaustifs ou non, si non, pourquoi ?)</w:t>
-      </w:r>
-      <w:r>
-        <w:rPr>
-          <w:i/>
-          <w:iCs/>
-          <w:szCs w:val="14"/>
-        </w:rPr>
-        <w:t>.</w:t>
-      </w:r>
-    </w:p>
-    <w:p>
-      <w:pPr>
-        <w:pStyle w:val="Header"/>
-        <w:numPr>
-          <w:ilvl w:val="0"/>
-          <w:numId w:val="6"/>
-        </w:numPr>
-        <w:tabs>
-          <w:tab w:val="clear" w:pos="4536"/>
-          <w:tab w:val="clear" w:pos="9072"/>
-        </w:tabs>
-        <w:rPr>
-          <w:i/>
-          <w:iCs/>
-          <w:szCs w:val="14"/>
-        </w:rPr>
-      </w:pPr>
-      <w:proofErr w:type="gramStart"/>
-      <w:r>
-        <w:rPr>
-          <w:i/>
-          <w:iCs/>
-          <w:szCs w:val="14"/>
-        </w:rPr>
-        <w:t>d</w:t>
-      </w:r>
-      <w:r>
-        <w:rPr>
-          <w:i/>
-          <w:iCs/>
-          <w:szCs w:val="14"/>
-        </w:rPr>
-        <w:t>onnées</w:t>
-      </w:r>
-      <w:proofErr w:type="gramEnd"/>
-      <w:r>
-        <w:rPr>
-          <w:i/>
-          <w:iCs/>
-          <w:szCs w:val="14"/>
-        </w:rPr>
-        <w:t xml:space="preserve"> de test à prévoir (données réelles ?)</w:t>
-      </w:r>
-      <w:r>
-        <w:rPr>
-          <w:i/>
-          <w:iCs/>
-          <w:szCs w:val="14"/>
-        </w:rPr>
-        <w:t>.</w:t>
-      </w:r>
-    </w:p>
-    <w:p>
-      <w:pPr>
-        <w:pStyle w:val="Header"/>
-        <w:numPr>
-          <w:ilvl w:val="0"/>
-          <w:numId w:val="6"/>
-        </w:numPr>
-        <w:tabs>
-          <w:tab w:val="clear" w:pos="4536"/>
-          <w:tab w:val="clear" w:pos="9072"/>
-        </w:tabs>
-        <w:rPr>
-          <w:i/>
-          <w:iCs/>
-          <w:szCs w:val="14"/>
-        </w:rPr>
-      </w:pPr>
-      <w:proofErr w:type="gramStart"/>
-      <w:r>
-        <w:rPr>
-          <w:i/>
-          <w:iCs/>
-          <w:szCs w:val="14"/>
-        </w:rPr>
-        <w:t>les</w:t>
-      </w:r>
-      <w:proofErr w:type="gramEnd"/>
-      <w:r>
-        <w:rPr>
-          <w:i/>
-          <w:iCs/>
-          <w:szCs w:val="14"/>
-        </w:rPr>
-        <w:t xml:space="preserve"> testeurs extérieurs éventuels.</w:t>
-      </w:r>
-    </w:p>
-    <w:p>
-      <w:pPr>
-        <w:pStyle w:val="Header"/>
-        <w:tabs>
-          <w:tab w:val="clear" w:pos="4536"/>
-          <w:tab w:val="clear" w:pos="9072"/>
-        </w:tabs>
-        <w:ind w:left="717"/>
-        <w:rPr>
-          <w:szCs w:val="14"/>
         </w:rPr>
       </w:pPr>
     </w:p>
@@ -3704,38 +4406,48 @@
         <w:ind w:left="360"/>
         <w:rPr>
           <w:rFonts w:ascii="Arial" w:hAnsi="Arial"/>
+          <w:i/>
+          <w:iCs/>
           <w:sz w:val="24"/>
           <w:szCs w:val="14"/>
           <w:lang w:eastAsia="fr-FR"/>
         </w:rPr>
       </w:pPr>
-    </w:p>
-    <w:p>
-      <w:pPr>
-        <w:pStyle w:val="Heading2"/>
-        <w:rPr>
-          <w:i w:val="0"/>
-          <w:iCs/>
-        </w:rPr>
-      </w:pPr>
-      <w:bookmarkStart w:id="6" w:name="_Toc25553310"/>
-      <w:bookmarkStart w:id="7" w:name="_Toc71691015"/>
-      <w:bookmarkStart w:id="8" w:name="_Toc499021839"/>
-      <w:r>
-        <w:rPr>
-          <w:rFonts w:cs="Arial"/>
-        </w:rPr>
-        <w:t>R</w:t>
-      </w:r>
-      <w:r>
-        <w:rPr>
-          <w:rFonts w:cs="Arial"/>
-        </w:rPr>
-        <w:t>isques techniques</w:t>
-      </w:r>
-      <w:bookmarkEnd w:id="6"/>
-      <w:bookmarkEnd w:id="7"/>
-      <w:bookmarkEnd w:id="8"/>
+      <w:r>
+        <w:rPr>
+          <w:rFonts w:ascii="Arial" w:hAnsi="Arial"/>
+          <w:i/>
+          <w:iCs/>
+          <w:sz w:val="24"/>
+          <w:szCs w:val="14"/>
+          <w:lang w:eastAsia="fr-FR"/>
+        </w:rPr>
+        <w:t xml:space="preserve">Il s’agit en principe de la planification </w:t>
+      </w:r>
+      <w:r>
+        <w:rPr>
+          <w:rFonts w:ascii="Arial" w:hAnsi="Arial"/>
+          <w:b/>
+          <w:bCs/>
+          <w:i/>
+          <w:iCs/>
+          <w:sz w:val="24"/>
+          <w:szCs w:val="14"/>
+          <w:lang w:eastAsia="fr-FR"/>
+        </w:rPr>
+        <w:t>définitive du projet</w:t>
+      </w:r>
+      <w:r>
+        <w:rPr>
+          <w:rFonts w:ascii="Arial" w:hAnsi="Arial"/>
+          <w:i/>
+          <w:iCs/>
+          <w:sz w:val="24"/>
+          <w:szCs w:val="14"/>
+          <w:lang w:eastAsia="fr-FR"/>
+        </w:rPr>
+        <w:t>. Elle peut être ensuite affinée (découpage des tâches). Si les délais doivent être ensuite modifiés, le responsable de projet doit être avisé, et les raisons doivent être expliquées dans l’historique.</w:t>
+      </w:r>
     </w:p>
     <w:p>
       <w:pPr>
@@ -3746,51 +4458,36 @@
         </w:numPr>
         <w:ind w:left="360"/>
         <w:rPr>
-          <w:rFonts w:ascii="Arial" w:hAnsi="Arial" w:cs="Arial"/>
+          <w:rFonts w:ascii="Arial" w:hAnsi="Arial"/>
+          <w:i/>
           <w:iCs/>
           <w:sz w:val="24"/>
-        </w:rPr>
-      </w:pPr>
-    </w:p>
-    <w:p>
-      <w:pPr>
-        <w:pStyle w:val="Retraitnormal1"/>
-        <w:numPr>
-          <w:ilvl w:val="0"/>
-          <w:numId w:val="5"/>
-        </w:numPr>
-        <w:rPr>
-          <w:rFonts w:ascii="Arial" w:hAnsi="Arial" w:cs="Arial"/>
-          <w:i/>
-          <w:sz w:val="24"/>
-        </w:rPr>
-      </w:pPr>
-      <w:proofErr w:type="gramStart"/>
-      <w:r>
-        <w:rPr>
-          <w:rFonts w:ascii="Arial" w:hAnsi="Arial" w:cs="Arial"/>
-          <w:i/>
-          <w:sz w:val="24"/>
-        </w:rPr>
-        <w:t>risques</w:t>
-      </w:r>
-      <w:proofErr w:type="gramEnd"/>
-      <w:r>
-        <w:rPr>
-          <w:rFonts w:ascii="Arial" w:hAnsi="Arial" w:cs="Arial"/>
-          <w:i/>
-          <w:sz w:val="24"/>
-        </w:rPr>
-        <w:t xml:space="preserve"> techniques (complexité, manque de compétences, …)</w:t>
-      </w:r>
-      <w:r>
-        <w:rPr>
-          <w:rFonts w:ascii="Arial" w:hAnsi="Arial" w:cs="Arial"/>
-          <w:i/>
-          <w:sz w:val="24"/>
-        </w:rPr>
-        <w:t>.</w:t>
-      </w:r>
+          <w:szCs w:val="14"/>
+          <w:lang w:eastAsia="fr-FR"/>
+        </w:rPr>
+      </w:pPr>
+    </w:p>
+    <w:p>
+      <w:pPr>
+        <w:pStyle w:val="Heading2"/>
+        <w:rPr>
+          <w:i w:val="0"/>
+          <w:iCs/>
+        </w:rPr>
+      </w:pPr>
+      <w:bookmarkStart w:id="9" w:name="_Toc25553314"/>
+      <w:bookmarkStart w:id="10" w:name="_Toc71691019"/>
+      <w:bookmarkStart w:id="11" w:name="_Toc499021841"/>
+      <w:r>
+        <w:rPr>
+          <w:i w:val="0"/>
+          <w:iCs/>
+        </w:rPr>
+        <w:t>Dossier de conception</w:t>
+      </w:r>
+      <w:bookmarkEnd w:id="9"/>
+      <w:bookmarkEnd w:id="10"/>
+      <w:bookmarkEnd w:id="11"/>
     </w:p>
     <w:p>
       <w:pPr>
@@ -3801,7 +4498,6 @@
         </w:numPr>
         <w:ind w:left="360"/>
         <w:rPr>
-          <w:rFonts w:ascii="Arial" w:hAnsi="Arial" w:cs="Arial"/>
           <w:i/>
           <w:sz w:val="24"/>
         </w:rPr>
@@ -3827,33 +4523,7 @@
           <w:i/>
           <w:sz w:val="24"/>
         </w:rPr>
-        <w:t xml:space="preserve">Décrire aussi quelles solutions </w:t>
-      </w:r>
-      <w:proofErr w:type="gramStart"/>
-      <w:r>
-        <w:rPr>
-          <w:rFonts w:ascii="Arial" w:hAnsi="Arial" w:cs="Arial"/>
-          <w:i/>
-          <w:sz w:val="24"/>
-        </w:rPr>
-        <w:t>ont</w:t>
-      </w:r>
-      <w:proofErr w:type="gramEnd"/>
-      <w:r>
-        <w:rPr>
-          <w:rFonts w:ascii="Arial" w:hAnsi="Arial" w:cs="Arial"/>
-          <w:i/>
-          <w:sz w:val="24"/>
-        </w:rPr>
-        <w:t xml:space="preserve"> été appliquées pour réduire les risques (priorités, formation, actions, …)</w:t>
-      </w:r>
-      <w:r>
-        <w:rPr>
-          <w:rFonts w:ascii="Arial" w:hAnsi="Arial" w:cs="Arial"/>
-          <w:i/>
-          <w:sz w:val="24"/>
-        </w:rPr>
-        <w:t>.</w:t>
+        <w:t>Fournir tous les document de conception:</w:t>
       </w:r>
     </w:p>
     <w:p>
@@ -3866,57 +4536,31 @@
         <w:ind w:left="360"/>
         <w:rPr>
           <w:rFonts w:ascii="Arial" w:hAnsi="Arial" w:cs="Arial"/>
-          <w:iCs/>
+          <w:i/>
           <w:sz w:val="24"/>
         </w:rPr>
       </w:pPr>
     </w:p>
-    <w:p>
-      <w:pPr>
-        <w:pStyle w:val="Heading2"/>
-        <w:rPr>
-          <w:i w:val="0"/>
-          <w:iCs/>
-        </w:rPr>
-      </w:pPr>
-      <w:bookmarkStart w:id="9" w:name="_Toc499021840"/>
-      <w:r>
-        <w:rPr>
-          <w:i w:val="0"/>
-          <w:iCs/>
-        </w:rPr>
-        <w:t>Planification</w:t>
-      </w:r>
-      <w:bookmarkEnd w:id="9"/>
-    </w:p>
-    <w:p/>
     <w:p>
       <w:pPr>
         <w:pStyle w:val="Retraitnormal1"/>
         <w:numPr>
           <w:ilvl w:val="0"/>
-          <w:numId w:val="0"/>
+          <w:numId w:val="9"/>
         </w:numPr>
-        <w:ind w:left="349"/>
-        <w:rPr>
-          <w:rFonts w:ascii="Arial" w:hAnsi="Arial"/>
-          <w:i/>
-          <w:iCs/>
+        <w:rPr>
+          <w:rFonts w:ascii="Arial" w:hAnsi="Arial" w:cs="Arial"/>
+          <w:i/>
           <w:sz w:val="24"/>
-          <w:szCs w:val="14"/>
-          <w:lang w:eastAsia="fr-FR"/>
-        </w:rPr>
-      </w:pPr>
-      <w:r>
-        <w:rPr>
-          <w:rFonts w:ascii="Arial" w:hAnsi="Arial"/>
-          <w:i/>
-          <w:iCs/>
+        </w:rPr>
+      </w:pPr>
+      <w:r>
+        <w:rPr>
+          <w:rFonts w:ascii="Arial" w:hAnsi="Arial" w:cs="Arial"/>
+          <w:i/>
           <w:sz w:val="24"/>
-          <w:szCs w:val="14"/>
-          <w:lang w:eastAsia="fr-FR"/>
-        </w:rPr>
-        <w:t>Révision de la planification initiale du projet :</w:t>
+        </w:rPr>
+        <w:t>le choix du matériel HW</w:t>
       </w:r>
     </w:p>
     <w:p>
@@ -3924,58 +4568,77 @@
         <w:pStyle w:val="Retraitnormal1"/>
         <w:numPr>
           <w:ilvl w:val="0"/>
-          <w:numId w:val="0"/>
+          <w:numId w:val="9"/>
         </w:numPr>
-        <w:ind w:left="349"/>
-        <w:rPr>
-          <w:rFonts w:ascii="Arial" w:hAnsi="Arial"/>
-          <w:i/>
-          <w:iCs/>
+        <w:rPr>
+          <w:rFonts w:ascii="Arial" w:hAnsi="Arial" w:cs="Arial"/>
+          <w:i/>
           <w:sz w:val="24"/>
-          <w:szCs w:val="14"/>
-          <w:lang w:eastAsia="fr-FR"/>
-        </w:rPr>
-      </w:pPr>
+        </w:rPr>
+      </w:pPr>
+      <w:r>
+        <w:rPr>
+          <w:rFonts w:ascii="Arial" w:hAnsi="Arial" w:cs="Arial"/>
+          <w:i/>
+          <w:sz w:val="24"/>
+        </w:rPr>
+        <w:t xml:space="preserve">le choix des systèmes d'exploitation pour la réalisation </w:t>
+      </w:r>
+      <w:r>
+        <w:rPr>
+          <w:rFonts w:ascii="Arial" w:hAnsi="Arial" w:cs="Arial"/>
+          <w:i/>
+          <w:sz w:val="24"/>
+          <w:u w:val="single"/>
+        </w:rPr>
+        <w:t>et</w:t>
+      </w:r>
+      <w:r>
+        <w:rPr>
+          <w:rFonts w:ascii="Arial" w:hAnsi="Arial" w:cs="Arial"/>
+          <w:i/>
+          <w:sz w:val="24"/>
+        </w:rPr>
+        <w:t xml:space="preserve"> l'utilisation</w:t>
+      </w:r>
     </w:p>
     <w:p>
       <w:pPr>
         <w:pStyle w:val="Retraitnormal1"/>
         <w:numPr>
           <w:ilvl w:val="0"/>
-          <w:numId w:val="7"/>
+          <w:numId w:val="9"/>
         </w:numPr>
         <w:rPr>
-          <w:rFonts w:ascii="Arial" w:hAnsi="Arial"/>
-          <w:i/>
-          <w:iCs/>
+          <w:rFonts w:ascii="Arial" w:hAnsi="Arial" w:cs="Arial"/>
+          <w:i/>
           <w:sz w:val="24"/>
-          <w:szCs w:val="14"/>
-          <w:lang w:eastAsia="fr-FR"/>
-        </w:rPr>
-      </w:pPr>
-      <w:proofErr w:type="gramStart"/>
-      <w:r>
-        <w:rPr>
-          <w:rFonts w:ascii="Arial" w:hAnsi="Arial"/>
-          <w:i/>
-          <w:iCs/>
+        </w:rPr>
+      </w:pPr>
+      <w:r>
+        <w:rPr>
+          <w:rFonts w:ascii="Arial" w:hAnsi="Arial" w:cs="Arial"/>
+          <w:i/>
           <w:sz w:val="24"/>
-          <w:szCs w:val="14"/>
-          <w:lang w:eastAsia="fr-FR"/>
-        </w:rPr>
-        <w:t>planning</w:t>
-      </w:r>
-      <w:proofErr w:type="gramEnd"/>
-      <w:r>
-        <w:rPr>
-          <w:rFonts w:ascii="Arial" w:hAnsi="Arial"/>
-          <w:i/>
-          <w:iCs/>
+        </w:rPr>
+        <w:t xml:space="preserve">le choix des outils logiciels pour la réalisation </w:t>
+      </w:r>
+      <w:r>
+        <w:rPr>
+          <w:rFonts w:ascii="Arial" w:hAnsi="Arial" w:cs="Arial"/>
+          <w:i/>
           <w:sz w:val="24"/>
-          <w:szCs w:val="14"/>
-          <w:lang w:eastAsia="fr-FR"/>
-        </w:rPr>
-        <w:t xml:space="preserve"> indiquant les dates de début et de fin du projet ainsi que le découpage connu des diverses phases. </w:t>
+          <w:u w:val="single"/>
+        </w:rPr>
+        <w:t>et</w:t>
+      </w:r>
+      <w:r>
+        <w:rPr>
+          <w:rFonts w:ascii="Arial" w:hAnsi="Arial" w:cs="Arial"/>
+          <w:i/>
+          <w:sz w:val="24"/>
+        </w:rPr>
+        <w:t xml:space="preserve"> l'utilisation</w:t>
       </w:r>
     </w:p>
     <w:p>
@@ -3983,40 +4646,105 @@
         <w:pStyle w:val="Retraitnormal1"/>
         <w:numPr>
           <w:ilvl w:val="0"/>
-          <w:numId w:val="7"/>
+          <w:numId w:val="9"/>
         </w:numPr>
         <w:rPr>
-          <w:rFonts w:ascii="Arial" w:hAnsi="Arial"/>
-          <w:i/>
-          <w:iCs/>
+          <w:rFonts w:ascii="Arial" w:hAnsi="Arial" w:cs="Arial"/>
+          <w:i/>
           <w:sz w:val="24"/>
-          <w:szCs w:val="14"/>
-          <w:lang w:eastAsia="fr-FR"/>
-        </w:rPr>
-      </w:pPr>
-      <w:proofErr w:type="gramStart"/>
-      <w:r>
-        <w:rPr>
-          <w:rFonts w:ascii="Arial" w:hAnsi="Arial"/>
-          <w:i/>
-          <w:iCs/>
+        </w:rPr>
+      </w:pPr>
+      <w:r>
+        <w:rPr>
+          <w:rFonts w:ascii="Arial" w:hAnsi="Arial" w:cs="Arial"/>
+          <w:i/>
           <w:sz w:val="24"/>
-          <w:szCs w:val="14"/>
-          <w:lang w:eastAsia="fr-FR"/>
-        </w:rPr>
-        <w:t>partage</w:t>
-      </w:r>
-      <w:proofErr w:type="gramEnd"/>
-      <w:r>
-        <w:rPr>
-          <w:rFonts w:ascii="Arial" w:hAnsi="Arial"/>
-          <w:i/>
-          <w:iCs/>
+        </w:rPr>
+        <w:t xml:space="preserve">site web: </w:t>
+      </w:r>
+      <w:r>
+        <w:rPr>
+          <w:rFonts w:ascii="Arial" w:hAnsi="Arial" w:cs="Arial"/>
+          <w:i/>
           <w:sz w:val="24"/>
-          <w:szCs w:val="14"/>
-          <w:lang w:eastAsia="fr-FR"/>
-        </w:rPr>
-        <w:t xml:space="preserve"> des tâches en cas de travail à plusieurs.</w:t>
+        </w:rPr>
+        <w:t>réaliser les maquettes avec un logiciel, décrire toutes les animations sur papier, définir les mots-clés, choisir une formule d'hébergement, définir la méthode de mise à jour, …</w:t>
+      </w:r>
+    </w:p>
+    <w:p>
+      <w:pPr>
+        <w:pStyle w:val="Retraitnormal1"/>
+        <w:numPr>
+          <w:ilvl w:val="0"/>
+          <w:numId w:val="4"/>
+        </w:numPr>
+        <w:rPr>
+          <w:rFonts w:ascii="Arial" w:hAnsi="Arial" w:cs="Arial"/>
+          <w:i/>
+          <w:sz w:val="24"/>
+        </w:rPr>
+      </w:pPr>
+      <w:r>
+        <w:rPr>
+          <w:rFonts w:ascii="Arial" w:hAnsi="Arial" w:cs="Arial"/>
+          <w:i/>
+          <w:sz w:val="24"/>
+        </w:rPr>
+        <w:t>bases de données: décrire le modèle relationnel, le contenu détaillé des tables (caractéristiques de chaque champs) et les requêtes.</w:t>
+      </w:r>
+    </w:p>
+    <w:p>
+      <w:pPr>
+        <w:pStyle w:val="Retraitnormal1"/>
+        <w:numPr>
+          <w:ilvl w:val="0"/>
+          <w:numId w:val="4"/>
+        </w:numPr>
+        <w:rPr>
+          <w:rFonts w:ascii="Arial" w:hAnsi="Arial" w:cs="Arial"/>
+          <w:i/>
+          <w:sz w:val="24"/>
+        </w:rPr>
+      </w:pPr>
+      <w:r>
+        <w:rPr>
+          <w:rFonts w:ascii="Arial" w:hAnsi="Arial" w:cs="Arial"/>
+          <w:i/>
+          <w:sz w:val="24"/>
+        </w:rPr>
+        <w:t>programmation et scripts: organigramme, architecture du programme, découpage modulaire, entrées-sorties des modules, pseudo-code</w:t>
+      </w:r>
+      <w:r>
+        <w:rPr>
+          <w:rFonts w:ascii="Arial" w:hAnsi="Arial" w:cs="Arial"/>
+          <w:i/>
+          <w:sz w:val="24"/>
+        </w:rPr>
+        <w:t xml:space="preserve"> </w:t>
+      </w:r>
+      <w:r>
+        <w:rPr>
+          <w:rFonts w:ascii="Arial" w:hAnsi="Arial" w:cs="Arial"/>
+          <w:i/>
+          <w:sz w:val="24"/>
+        </w:rPr>
+        <w:t>/</w:t>
+      </w:r>
+      <w:r>
+        <w:rPr>
+          <w:rFonts w:ascii="Arial" w:hAnsi="Arial" w:cs="Arial"/>
+          <w:i/>
+          <w:sz w:val="24"/>
+        </w:rPr>
+        <w:t xml:space="preserve"> </w:t>
+      </w:r>
+      <w:r>
+        <w:rPr>
+          <w:rFonts w:ascii="Arial" w:hAnsi="Arial" w:cs="Arial"/>
+          <w:i/>
+          <w:sz w:val="24"/>
+        </w:rPr>
+        <w:t>structogramme…</w:t>
       </w:r>
     </w:p>
     <w:p>
@@ -4028,12 +4756,9 @@
         </w:numPr>
         <w:ind w:left="720"/>
         <w:rPr>
-          <w:rFonts w:ascii="Arial" w:hAnsi="Arial"/>
-          <w:i/>
-          <w:iCs/>
+          <w:rFonts w:ascii="Arial" w:hAnsi="Arial" w:cs="Arial"/>
+          <w:i/>
           <w:sz w:val="24"/>
-          <w:szCs w:val="14"/>
-          <w:lang w:eastAsia="fr-FR"/>
         </w:rPr>
       </w:pPr>
     </w:p>
@@ -4046,442 +4771,6 @@
         </w:numPr>
         <w:ind w:left="360"/>
         <w:rPr>
-          <w:rFonts w:ascii="Arial" w:hAnsi="Arial"/>
-          <w:i/>
-          <w:iCs/>
-          <w:sz w:val="24"/>
-          <w:szCs w:val="14"/>
-          <w:lang w:eastAsia="fr-FR"/>
-        </w:rPr>
-      </w:pPr>
-      <w:r>
-        <w:rPr>
-          <w:rFonts w:ascii="Arial" w:hAnsi="Arial"/>
-          <w:i/>
-          <w:iCs/>
-          <w:sz w:val="24"/>
-          <w:szCs w:val="14"/>
-          <w:lang w:eastAsia="fr-FR"/>
-        </w:rPr>
-        <w:t xml:space="preserve">Il s’agit en principe de la planification </w:t>
-      </w:r>
-      <w:r>
-        <w:rPr>
-          <w:rFonts w:ascii="Arial" w:hAnsi="Arial"/>
-          <w:b/>
-          <w:bCs/>
-          <w:i/>
-          <w:iCs/>
-          <w:sz w:val="24"/>
-          <w:szCs w:val="14"/>
-          <w:lang w:eastAsia="fr-FR"/>
-        </w:rPr>
-        <w:t>définitive du projet</w:t>
-      </w:r>
-      <w:r>
-        <w:rPr>
-          <w:rFonts w:ascii="Arial" w:hAnsi="Arial"/>
-          <w:i/>
-          <w:iCs/>
-          <w:sz w:val="24"/>
-          <w:szCs w:val="14"/>
-          <w:lang w:eastAsia="fr-FR"/>
-        </w:rPr>
-        <w:t>. Elle peut être ensuite affinée (découpage des tâches). Si les délais doivent être ensuite modifiés, le responsable de projet doit être avisé, et les raisons doivent être expliquées dans l’historique.</w:t>
-      </w:r>
-    </w:p>
-    <w:p>
-      <w:pPr>
-        <w:pStyle w:val="Retraitnormal1"/>
-        <w:numPr>
-          <w:ilvl w:val="0"/>
-          <w:numId w:val="0"/>
-        </w:numPr>
-        <w:ind w:left="360"/>
-        <w:rPr>
-          <w:rFonts w:ascii="Arial" w:hAnsi="Arial"/>
-          <w:i/>
-          <w:iCs/>
-          <w:sz w:val="24"/>
-          <w:szCs w:val="14"/>
-          <w:lang w:eastAsia="fr-FR"/>
-        </w:rPr>
-      </w:pPr>
-    </w:p>
-    <w:p>
-      <w:pPr>
-        <w:pStyle w:val="Heading2"/>
-        <w:rPr>
-          <w:i w:val="0"/>
-          <w:iCs/>
-        </w:rPr>
-      </w:pPr>
-      <w:bookmarkStart w:id="10" w:name="_Toc25553314"/>
-      <w:bookmarkStart w:id="11" w:name="_Toc71691019"/>
-      <w:bookmarkStart w:id="12" w:name="_Toc499021841"/>
-      <w:r>
-        <w:rPr>
-          <w:i w:val="0"/>
-          <w:iCs/>
-        </w:rPr>
-        <w:t>Dossier de conception</w:t>
-      </w:r>
-      <w:bookmarkEnd w:id="10"/>
-      <w:bookmarkEnd w:id="11"/>
-      <w:bookmarkEnd w:id="12"/>
-    </w:p>
-    <w:p>
-      <w:pPr>
-        <w:pStyle w:val="Retraitnormal1"/>
-        <w:numPr>
-          <w:ilvl w:val="0"/>
-          <w:numId w:val="0"/>
-        </w:numPr>
-        <w:ind w:left="360"/>
-        <w:rPr>
-          <w:i/>
-          <w:sz w:val="24"/>
-        </w:rPr>
-      </w:pPr>
-    </w:p>
-    <w:p>
-      <w:pPr>
-        <w:pStyle w:val="Retraitnormal1"/>
-        <w:numPr>
-          <w:ilvl w:val="0"/>
-          <w:numId w:val="0"/>
-        </w:numPr>
-        <w:ind w:left="360"/>
-        <w:rPr>
-          <w:rFonts w:ascii="Arial" w:hAnsi="Arial" w:cs="Arial"/>
-          <w:i/>
-          <w:sz w:val="24"/>
-        </w:rPr>
-      </w:pPr>
-      <w:r>
-        <w:rPr>
-          <w:rFonts w:ascii="Arial" w:hAnsi="Arial" w:cs="Arial"/>
-          <w:i/>
-          <w:sz w:val="24"/>
-        </w:rPr>
-        <w:t xml:space="preserve">Fournir tous les document de </w:t>
-      </w:r>
-      <w:proofErr w:type="gramStart"/>
-      <w:r>
-        <w:rPr>
-          <w:rFonts w:ascii="Arial" w:hAnsi="Arial" w:cs="Arial"/>
-          <w:i/>
-          <w:sz w:val="24"/>
-        </w:rPr>
-        <w:t>conception:</w:t>
-      </w:r>
-      <w:proofErr w:type="gramEnd"/>
-    </w:p>
-    <w:p>
-      <w:pPr>
-        <w:pStyle w:val="Retraitnormal1"/>
-        <w:numPr>
-          <w:ilvl w:val="0"/>
-          <w:numId w:val="0"/>
-        </w:numPr>
-        <w:ind w:left="360"/>
-        <w:rPr>
-          <w:rFonts w:ascii="Arial" w:hAnsi="Arial" w:cs="Arial"/>
-          <w:i/>
-          <w:sz w:val="24"/>
-        </w:rPr>
-      </w:pPr>
-    </w:p>
-    <w:p>
-      <w:pPr>
-        <w:pStyle w:val="Retraitnormal1"/>
-        <w:numPr>
-          <w:ilvl w:val="0"/>
-          <w:numId w:val="9"/>
-        </w:numPr>
-        <w:rPr>
-          <w:rFonts w:ascii="Arial" w:hAnsi="Arial" w:cs="Arial"/>
-          <w:i/>
-          <w:sz w:val="24"/>
-        </w:rPr>
-      </w:pPr>
-      <w:proofErr w:type="gramStart"/>
-      <w:r>
-        <w:rPr>
-          <w:rFonts w:ascii="Arial" w:hAnsi="Arial" w:cs="Arial"/>
-          <w:i/>
-          <w:sz w:val="24"/>
-        </w:rPr>
-        <w:t>le</w:t>
-      </w:r>
-      <w:proofErr w:type="gramEnd"/>
-      <w:r>
-        <w:rPr>
-          <w:rFonts w:ascii="Arial" w:hAnsi="Arial" w:cs="Arial"/>
-          <w:i/>
-          <w:sz w:val="24"/>
-        </w:rPr>
-        <w:t xml:space="preserve"> choix du matériel HW</w:t>
-      </w:r>
-    </w:p>
-    <w:p>
-      <w:pPr>
-        <w:pStyle w:val="Retraitnormal1"/>
-        <w:numPr>
-          <w:ilvl w:val="0"/>
-          <w:numId w:val="9"/>
-        </w:numPr>
-        <w:rPr>
-          <w:rFonts w:ascii="Arial" w:hAnsi="Arial" w:cs="Arial"/>
-          <w:i/>
-          <w:sz w:val="24"/>
-        </w:rPr>
-      </w:pPr>
-      <w:proofErr w:type="gramStart"/>
-      <w:r>
-        <w:rPr>
-          <w:rFonts w:ascii="Arial" w:hAnsi="Arial" w:cs="Arial"/>
-          <w:i/>
-          <w:sz w:val="24"/>
-        </w:rPr>
-        <w:t>le</w:t>
-      </w:r>
-      <w:proofErr w:type="gramEnd"/>
-      <w:r>
-        <w:rPr>
-          <w:rFonts w:ascii="Arial" w:hAnsi="Arial" w:cs="Arial"/>
-          <w:i/>
-          <w:sz w:val="24"/>
-        </w:rPr>
-        <w:t xml:space="preserve"> choix des systèmes d'exploitation pour la réalisation </w:t>
-      </w:r>
-      <w:r>
-        <w:rPr>
-          <w:rFonts w:ascii="Arial" w:hAnsi="Arial" w:cs="Arial"/>
-          <w:i/>
-          <w:sz w:val="24"/>
-          <w:u w:val="single"/>
-        </w:rPr>
-        <w:t>et</w:t>
-      </w:r>
-      <w:r>
-        <w:rPr>
-          <w:rFonts w:ascii="Arial" w:hAnsi="Arial" w:cs="Arial"/>
-          <w:i/>
-          <w:sz w:val="24"/>
-        </w:rPr>
-        <w:t xml:space="preserve"> l'utilisation</w:t>
-      </w:r>
-    </w:p>
-    <w:p>
-      <w:pPr>
-        <w:pStyle w:val="Retraitnormal1"/>
-        <w:numPr>
-          <w:ilvl w:val="0"/>
-          <w:numId w:val="9"/>
-        </w:numPr>
-        <w:rPr>
-          <w:rFonts w:ascii="Arial" w:hAnsi="Arial" w:cs="Arial"/>
-          <w:i/>
-          <w:sz w:val="24"/>
-        </w:rPr>
-      </w:pPr>
-      <w:proofErr w:type="gramStart"/>
-      <w:r>
-        <w:rPr>
-          <w:rFonts w:ascii="Arial" w:hAnsi="Arial" w:cs="Arial"/>
-          <w:i/>
-          <w:sz w:val="24"/>
-        </w:rPr>
-        <w:t>le</w:t>
-      </w:r>
-      <w:proofErr w:type="gramEnd"/>
-      <w:r>
-        <w:rPr>
-          <w:rFonts w:ascii="Arial" w:hAnsi="Arial" w:cs="Arial"/>
-          <w:i/>
-          <w:sz w:val="24"/>
-        </w:rPr>
-        <w:t xml:space="preserve"> choix des outils logiciels pour la réalisation </w:t>
-      </w:r>
-      <w:r>
-        <w:rPr>
-          <w:rFonts w:ascii="Arial" w:hAnsi="Arial" w:cs="Arial"/>
-          <w:i/>
-          <w:sz w:val="24"/>
-          <w:u w:val="single"/>
-        </w:rPr>
-        <w:t>et</w:t>
-      </w:r>
-      <w:r>
-        <w:rPr>
-          <w:rFonts w:ascii="Arial" w:hAnsi="Arial" w:cs="Arial"/>
-          <w:i/>
-          <w:sz w:val="24"/>
-        </w:rPr>
-        <w:t xml:space="preserve"> l'utilisation</w:t>
-      </w:r>
-    </w:p>
-    <w:p>
-      <w:pPr>
-        <w:pStyle w:val="Retraitnormal1"/>
-        <w:numPr>
-          <w:ilvl w:val="0"/>
-          <w:numId w:val="9"/>
-        </w:numPr>
-        <w:rPr>
-          <w:rFonts w:ascii="Arial" w:hAnsi="Arial" w:cs="Arial"/>
-          <w:i/>
-          <w:sz w:val="24"/>
-        </w:rPr>
-      </w:pPr>
-      <w:proofErr w:type="gramStart"/>
-      <w:r>
-        <w:rPr>
-          <w:rFonts w:ascii="Arial" w:hAnsi="Arial" w:cs="Arial"/>
-          <w:i/>
-          <w:sz w:val="24"/>
-        </w:rPr>
-        <w:t>site</w:t>
-      </w:r>
-      <w:proofErr w:type="gramEnd"/>
-      <w:r>
-        <w:rPr>
-          <w:rFonts w:ascii="Arial" w:hAnsi="Arial" w:cs="Arial"/>
-          <w:i/>
-          <w:sz w:val="24"/>
-        </w:rPr>
-        <w:t xml:space="preserve"> web: </w:t>
-      </w:r>
-      <w:r>
-        <w:rPr>
-          <w:rFonts w:ascii="Arial" w:hAnsi="Arial" w:cs="Arial"/>
-          <w:i/>
-          <w:sz w:val="24"/>
-        </w:rPr>
-        <w:t>réaliser les maquettes avec un logiciel, décrire toutes les animations sur papier, définir les mots-clés, choisir une formule d'hébergement, définir la méthode de mise à jour, …</w:t>
-      </w:r>
-    </w:p>
-    <w:p>
-      <w:pPr>
-        <w:pStyle w:val="Retraitnormal1"/>
-        <w:numPr>
-          <w:ilvl w:val="0"/>
-          <w:numId w:val="4"/>
-        </w:numPr>
-        <w:rPr>
-          <w:rFonts w:ascii="Arial" w:hAnsi="Arial" w:cs="Arial"/>
-          <w:i/>
-          <w:sz w:val="24"/>
-        </w:rPr>
-      </w:pPr>
-      <w:proofErr w:type="gramStart"/>
-      <w:r>
-        <w:rPr>
-          <w:rFonts w:ascii="Arial" w:hAnsi="Arial" w:cs="Arial"/>
-          <w:i/>
-          <w:sz w:val="24"/>
-        </w:rPr>
-        <w:t>bases</w:t>
-      </w:r>
-      <w:proofErr w:type="gramEnd"/>
-      <w:r>
-        <w:rPr>
-          <w:rFonts w:ascii="Arial" w:hAnsi="Arial" w:cs="Arial"/>
-          <w:i/>
-          <w:sz w:val="24"/>
-        </w:rPr>
-        <w:t xml:space="preserve"> de données: décrire le modèle relationnel, le contenu détaillé des tables (caractéristiques de chaque champs) et les requêtes.</w:t>
-      </w:r>
-    </w:p>
-    <w:p>
-      <w:pPr>
-        <w:pStyle w:val="Retraitnormal1"/>
-        <w:numPr>
-          <w:ilvl w:val="0"/>
-          <w:numId w:val="4"/>
-        </w:numPr>
-        <w:rPr>
-          <w:rFonts w:ascii="Arial" w:hAnsi="Arial" w:cs="Arial"/>
-          <w:i/>
-          <w:sz w:val="24"/>
-        </w:rPr>
-      </w:pPr>
-      <w:proofErr w:type="gramStart"/>
-      <w:r>
-        <w:rPr>
-          <w:rFonts w:ascii="Arial" w:hAnsi="Arial" w:cs="Arial"/>
-          <w:i/>
-          <w:sz w:val="24"/>
-        </w:rPr>
-        <w:t>programmation</w:t>
-      </w:r>
-      <w:proofErr w:type="gramEnd"/>
-      <w:r>
-        <w:rPr>
-          <w:rFonts w:ascii="Arial" w:hAnsi="Arial" w:cs="Arial"/>
-          <w:i/>
-          <w:sz w:val="24"/>
-        </w:rPr>
-        <w:t xml:space="preserve"> et scripts: organigramme, architecture du programme, découpage modulaire, entrées-sorties des modules, pseudo-code</w:t>
-      </w:r>
-      <w:r>
-        <w:rPr>
-          <w:rFonts w:ascii="Arial" w:hAnsi="Arial" w:cs="Arial"/>
-          <w:i/>
-          <w:sz w:val="24"/>
-        </w:rPr>
-        <w:t xml:space="preserve"> </w:t>
-      </w:r>
-      <w:r>
-        <w:rPr>
-          <w:rFonts w:ascii="Arial" w:hAnsi="Arial" w:cs="Arial"/>
-          <w:i/>
-          <w:sz w:val="24"/>
-        </w:rPr>
-        <w:t>/</w:t>
-      </w:r>
-      <w:r>
-        <w:rPr>
-          <w:rFonts w:ascii="Arial" w:hAnsi="Arial" w:cs="Arial"/>
-          <w:i/>
-          <w:sz w:val="24"/>
-        </w:rPr>
-        <w:t xml:space="preserve"> </w:t>
-      </w:r>
-      <w:r>
-        <w:rPr>
-          <w:rFonts w:ascii="Arial" w:hAnsi="Arial" w:cs="Arial"/>
-          <w:i/>
-          <w:sz w:val="24"/>
-        </w:rPr>
-        <w:t>structogramme…</w:t>
-      </w:r>
-    </w:p>
-    <w:p>
-      <w:pPr>
-        <w:pStyle w:val="Retraitnormal1"/>
-        <w:numPr>
-          <w:ilvl w:val="0"/>
-          <w:numId w:val="0"/>
-        </w:numPr>
-        <w:ind w:left="720"/>
-        <w:rPr>
-          <w:rFonts w:ascii="Arial" w:hAnsi="Arial" w:cs="Arial"/>
-          <w:i/>
-          <w:sz w:val="24"/>
-        </w:rPr>
-      </w:pPr>
-    </w:p>
-    <w:p>
-      <w:pPr>
-        <w:pStyle w:val="Retraitnormal1"/>
-        <w:numPr>
-          <w:ilvl w:val="0"/>
-          <w:numId w:val="0"/>
-        </w:numPr>
-        <w:ind w:left="360"/>
-        <w:rPr>
           <w:rFonts w:ascii="Arial" w:hAnsi="Arial" w:cs="Arial"/>
           <w:b/>
           <w:bCs/>
@@ -4530,41 +4819,41 @@
           <w:tab w:val="num" w:pos="360"/>
         </w:tabs>
       </w:pPr>
-      <w:bookmarkStart w:id="13" w:name="_Toc71703259"/>
-      <w:bookmarkStart w:id="14" w:name="_Toc499021842"/>
+      <w:bookmarkStart w:id="12" w:name="_Toc71703259"/>
+      <w:bookmarkStart w:id="13" w:name="_Toc499021842"/>
       <w:r>
         <w:t>R</w:t>
       </w:r>
+      <w:bookmarkEnd w:id="12"/>
+      <w:r>
+        <w:t>éalisation</w:t>
+      </w:r>
       <w:bookmarkEnd w:id="13"/>
-      <w:r>
-        <w:t>éalisation</w:t>
-      </w:r>
+    </w:p>
+    <w:p>
+      <w:pPr>
+        <w:pStyle w:val="Heading2"/>
+        <w:rPr>
+          <w:i w:val="0"/>
+          <w:iCs/>
+        </w:rPr>
+      </w:pPr>
+      <w:bookmarkStart w:id="14" w:name="_Toc25553317"/>
+      <w:bookmarkStart w:id="15" w:name="_Toc71691022"/>
+      <w:bookmarkStart w:id="16" w:name="_Toc499021843"/>
+      <w:r>
+        <w:rPr>
+          <w:i w:val="0"/>
+          <w:iCs/>
+        </w:rPr>
+        <w:t>Dossier de réalisation</w:t>
+      </w:r>
+      <w:bookmarkStart w:id="17" w:name="_Toc25553318"/>
       <w:bookmarkEnd w:id="14"/>
-    </w:p>
-    <w:p>
-      <w:pPr>
-        <w:pStyle w:val="Heading2"/>
-        <w:rPr>
-          <w:i w:val="0"/>
-          <w:iCs/>
-        </w:rPr>
-      </w:pPr>
-      <w:bookmarkStart w:id="15" w:name="_Toc25553317"/>
-      <w:bookmarkStart w:id="16" w:name="_Toc71691022"/>
-      <w:bookmarkStart w:id="17" w:name="_Toc499021843"/>
-      <w:r>
-        <w:rPr>
-          <w:i w:val="0"/>
-          <w:iCs/>
-        </w:rPr>
-        <w:t>Dossier de réalisation</w:t>
-      </w:r>
-      <w:bookmarkStart w:id="18" w:name="_Toc25553318"/>
       <w:bookmarkEnd w:id="15"/>
       <w:bookmarkEnd w:id="16"/>
-      <w:bookmarkEnd w:id="17"/>
-    </w:p>
-    <w:bookmarkEnd w:id="18"/>
+    </w:p>
+    <w:bookmarkEnd w:id="17"/>
     <w:p>
       <w:pPr>
         <w:ind w:firstLine="360"/>
@@ -4615,21 +4904,12 @@
           <w:iCs/>
         </w:rPr>
       </w:pPr>
-      <w:proofErr w:type="gramStart"/>
-      <w:r>
-        <w:rPr>
-          <w:i/>
-          <w:iCs/>
-        </w:rPr>
-        <w:t>les</w:t>
-      </w:r>
-      <w:proofErr w:type="gramEnd"/>
-      <w:r>
-        <w:rPr>
-          <w:i/>
-          <w:iCs/>
-        </w:rPr>
-        <w:t xml:space="preserve"> répertoires où le logiciel est installé</w:t>
+      <w:r>
+        <w:rPr>
+          <w:i/>
+          <w:iCs/>
+        </w:rPr>
+        <w:t>les répertoires où le logiciel est installé</w:t>
       </w:r>
     </w:p>
     <w:p>
@@ -4648,21 +4928,12 @@
           <w:iCs/>
         </w:rPr>
       </w:pPr>
-      <w:proofErr w:type="gramStart"/>
-      <w:r>
-        <w:rPr>
-          <w:i/>
-          <w:iCs/>
-        </w:rPr>
-        <w:t>la</w:t>
-      </w:r>
-      <w:proofErr w:type="gramEnd"/>
-      <w:r>
-        <w:rPr>
-          <w:i/>
-          <w:iCs/>
-        </w:rPr>
-        <w:t xml:space="preserve"> liste de tous les fichiers et une rapide description de leur contenu (des noms qui parlent !)</w:t>
+      <w:r>
+        <w:rPr>
+          <w:i/>
+          <w:iCs/>
+        </w:rPr>
+        <w:t>la liste de tous les fichiers et une rapide description de leur contenu (des noms qui parlent !)</w:t>
       </w:r>
     </w:p>
     <w:p>
@@ -4681,22 +4952,12 @@
           <w:iCs/>
         </w:rPr>
       </w:pPr>
-      <w:proofErr w:type="gramStart"/>
-      <w:r>
-        <w:rPr>
-          <w:i/>
-          <w:iCs/>
-        </w:rPr>
-        <w:lastRenderedPageBreak/>
-        <w:t>les</w:t>
-      </w:r>
-      <w:proofErr w:type="gramEnd"/>
-      <w:r>
-        <w:rPr>
-          <w:i/>
-          <w:iCs/>
-        </w:rPr>
-        <w:t xml:space="preserve"> versions des systèmes d'exploitation et des outils logiciels</w:t>
+      <w:r>
+        <w:rPr>
+          <w:i/>
+          <w:iCs/>
+        </w:rPr>
+        <w:t>les versions des systèmes d'exploitation et des outils logiciels</w:t>
       </w:r>
     </w:p>
     <w:p>
@@ -4715,21 +4976,12 @@
           <w:iCs/>
         </w:rPr>
       </w:pPr>
-      <w:proofErr w:type="gramStart"/>
-      <w:r>
-        <w:rPr>
-          <w:i/>
-          <w:iCs/>
-        </w:rPr>
-        <w:t>la</w:t>
-      </w:r>
-      <w:proofErr w:type="gramEnd"/>
-      <w:r>
-        <w:rPr>
-          <w:i/>
-          <w:iCs/>
-        </w:rPr>
-        <w:t xml:space="preserve"> description exacte du matériel</w:t>
+      <w:r>
+        <w:rPr>
+          <w:i/>
+          <w:iCs/>
+        </w:rPr>
+        <w:t>la description exacte du matériel</w:t>
       </w:r>
     </w:p>
     <w:p>
@@ -4748,21 +5000,12 @@
           <w:iCs/>
         </w:rPr>
       </w:pPr>
-      <w:proofErr w:type="gramStart"/>
-      <w:r>
-        <w:rPr>
-          <w:i/>
-          <w:iCs/>
-        </w:rPr>
-        <w:t>le</w:t>
-      </w:r>
-      <w:proofErr w:type="gramEnd"/>
-      <w:r>
-        <w:rPr>
-          <w:i/>
-          <w:iCs/>
-        </w:rPr>
-        <w:t xml:space="preserve"> numé</w:t>
+      <w:r>
+        <w:rPr>
+          <w:i/>
+          <w:iCs/>
+        </w:rPr>
+        <w:t>le numé</w:t>
       </w:r>
       <w:r>
         <w:rPr>
@@ -4796,21 +5039,12 @@
           <w:u w:val="single"/>
         </w:rPr>
       </w:pPr>
-      <w:proofErr w:type="gramStart"/>
-      <w:r>
-        <w:rPr>
-          <w:i/>
-          <w:iCs/>
-        </w:rPr>
-        <w:t>programmation</w:t>
-      </w:r>
-      <w:proofErr w:type="gramEnd"/>
-      <w:r>
-        <w:rPr>
-          <w:i/>
-          <w:iCs/>
-        </w:rPr>
-        <w:t xml:space="preserve"> et scripts: librairies externes, dictionnaire des données, reconstruction du logiciel</w:t>
+      <w:r>
+        <w:rPr>
+          <w:i/>
+          <w:iCs/>
+        </w:rPr>
+        <w:t>programmation et scripts: librairies externes, dictionnaire des données, reconstruction du logiciel</w:t>
       </w:r>
       <w:r>
         <w:rPr>
@@ -4890,26 +5124,27 @@
           <w:iCs/>
         </w:rPr>
       </w:pPr>
-      <w:bookmarkStart w:id="19" w:name="_Toc25553321"/>
-      <w:bookmarkStart w:id="20" w:name="_Toc71691025"/>
-      <w:bookmarkStart w:id="21" w:name="_Toc499021844"/>
+      <w:bookmarkStart w:id="18" w:name="_Toc25553321"/>
+      <w:bookmarkStart w:id="19" w:name="_Toc71691025"/>
+      <w:bookmarkStart w:id="20" w:name="_Toc499021844"/>
       <w:r>
         <w:rPr>
           <w:i w:val="0"/>
           <w:iCs/>
         </w:rPr>
+        <w:lastRenderedPageBreak/>
         <w:t>Description des test</w:t>
       </w:r>
+      <w:bookmarkEnd w:id="18"/>
+      <w:r>
+        <w:rPr>
+          <w:i w:val="0"/>
+          <w:iCs/>
+        </w:rPr>
+        <w:t>s effectués</w:t>
+      </w:r>
       <w:bookmarkEnd w:id="19"/>
-      <w:r>
-        <w:rPr>
-          <w:i w:val="0"/>
-          <w:iCs/>
-        </w:rPr>
-        <w:t>s effectués</w:t>
-      </w:r>
       <w:bookmarkEnd w:id="20"/>
-      <w:bookmarkEnd w:id="21"/>
     </w:p>
     <w:p>
       <w:pPr>
@@ -4932,16 +5167,8 @@
         <w:rPr>
           <w:i/>
         </w:rPr>
-        <w:t xml:space="preserve">Pour chaque partie testée de votre projet, il faut </w:t>
-      </w:r>
-      <w:proofErr w:type="gramStart"/>
-      <w:r>
-        <w:rPr>
-          <w:i/>
-        </w:rPr>
-        <w:t>décrire:</w:t>
-      </w:r>
-      <w:proofErr w:type="gramEnd"/>
+        <w:t>Pour chaque partie testée de votre projet, il faut décrire:</w:t>
+      </w:r>
     </w:p>
     <w:p>
       <w:pPr>
@@ -4963,19 +5190,11 @@
           <w:i/>
         </w:rPr>
       </w:pPr>
-      <w:proofErr w:type="gramStart"/>
-      <w:r>
-        <w:rPr>
-          <w:i/>
-        </w:rPr>
-        <w:t>les</w:t>
-      </w:r>
-      <w:proofErr w:type="gramEnd"/>
-      <w:r>
-        <w:rPr>
-          <w:i/>
-        </w:rPr>
-        <w:t xml:space="preserve"> conditions exactes de chaque test</w:t>
+      <w:r>
+        <w:rPr>
+          <w:i/>
+        </w:rPr>
+        <w:t>les conditions exactes de chaque test</w:t>
       </w:r>
     </w:p>
     <w:p>
@@ -4988,19 +5207,11 @@
           <w:i/>
         </w:rPr>
       </w:pPr>
-      <w:proofErr w:type="gramStart"/>
-      <w:r>
-        <w:rPr>
-          <w:i/>
-        </w:rPr>
-        <w:t>les</w:t>
-      </w:r>
-      <w:proofErr w:type="gramEnd"/>
-      <w:r>
-        <w:rPr>
-          <w:i/>
-        </w:rPr>
-        <w:t xml:space="preserve"> preuves de test (papier ou fichier)</w:t>
+      <w:r>
+        <w:rPr>
+          <w:i/>
+        </w:rPr>
+        <w:t>les preuves de test (papier ou fichier)</w:t>
       </w:r>
     </w:p>
     <w:p>
@@ -5013,19 +5224,11 @@
           <w:i/>
         </w:rPr>
       </w:pPr>
-      <w:proofErr w:type="gramStart"/>
-      <w:r>
-        <w:rPr>
-          <w:i/>
-        </w:rPr>
-        <w:t>tests</w:t>
-      </w:r>
-      <w:proofErr w:type="gramEnd"/>
-      <w:r>
-        <w:rPr>
-          <w:i/>
-        </w:rPr>
-        <w:t xml:space="preserve"> sans preuve: fournir au moins une description </w:t>
+      <w:r>
+        <w:rPr>
+          <w:i/>
+        </w:rPr>
+        <w:t xml:space="preserve">tests sans preuve: fournir au moins une description </w:t>
       </w:r>
     </w:p>
     <w:p>
@@ -5036,9 +5239,9 @@
           <w:iCs/>
         </w:rPr>
       </w:pPr>
-      <w:bookmarkStart w:id="22" w:name="_Toc25553322"/>
-      <w:bookmarkStart w:id="23" w:name="_Toc71691026"/>
-      <w:bookmarkStart w:id="24" w:name="_Toc499021845"/>
+      <w:bookmarkStart w:id="21" w:name="_Toc25553322"/>
+      <w:bookmarkStart w:id="22" w:name="_Toc71691026"/>
+      <w:bookmarkStart w:id="23" w:name="_Toc499021845"/>
       <w:r>
         <w:rPr>
           <w:i w:val="0"/>
@@ -5046,21 +5249,21 @@
         </w:rPr>
         <w:t xml:space="preserve">Erreurs </w:t>
       </w:r>
+      <w:bookmarkEnd w:id="21"/>
+      <w:r>
+        <w:rPr>
+          <w:i w:val="0"/>
+          <w:iCs/>
+        </w:rPr>
+        <w:t>restantes</w:t>
+      </w:r>
       <w:bookmarkEnd w:id="22"/>
+      <w:bookmarkEnd w:id="23"/>
       <w:r>
         <w:rPr>
           <w:i w:val="0"/>
           <w:iCs/>
         </w:rPr>
-        <w:t>restantes</w:t>
-      </w:r>
-      <w:bookmarkEnd w:id="23"/>
-      <w:bookmarkEnd w:id="24"/>
-      <w:r>
-        <w:rPr>
-          <w:i w:val="0"/>
-          <w:iCs/>
-        </w:rPr>
         <w:t xml:space="preserve">  </w:t>
       </w:r>
     </w:p>
@@ -5071,7 +5274,7 @@
           <w:i/>
         </w:rPr>
       </w:pPr>
-      <w:bookmarkStart w:id="25" w:name="_Toc25553323"/>
+      <w:bookmarkStart w:id="24" w:name="_Toc25553323"/>
     </w:p>
     <w:p>
       <w:pPr>
@@ -5084,21 +5287,7 @@
         <w:rPr>
           <w:i/>
         </w:rPr>
-        <w:t xml:space="preserve">S'il reste encore des </w:t>
-      </w:r>
-      <w:proofErr w:type="gramStart"/>
-      <w:r>
-        <w:rPr>
-          <w:i/>
-        </w:rPr>
-        <w:t>erreurs:</w:t>
-      </w:r>
-      <w:proofErr w:type="gramEnd"/>
-      <w:r>
-        <w:rPr>
-          <w:i/>
-        </w:rPr>
-        <w:t xml:space="preserve"> </w:t>
+        <w:t xml:space="preserve">S'il reste encore des erreurs: </w:t>
       </w:r>
     </w:p>
     <w:p>
@@ -5142,7 +5331,7 @@
         </w:rPr>
         <w:t>Conséquences sur l'utilisation du produit</w:t>
       </w:r>
-      <w:bookmarkEnd w:id="25"/>
+      <w:bookmarkEnd w:id="24"/>
     </w:p>
     <w:p>
       <w:pPr>
@@ -5178,9 +5367,9 @@
           <w:iCs/>
         </w:rPr>
       </w:pPr>
-      <w:bookmarkStart w:id="26" w:name="_Toc25553326"/>
-      <w:bookmarkStart w:id="27" w:name="_Toc71691029"/>
-      <w:bookmarkStart w:id="28" w:name="_Toc499021846"/>
+      <w:bookmarkStart w:id="25" w:name="_Toc25553326"/>
+      <w:bookmarkStart w:id="26" w:name="_Toc71691029"/>
+      <w:bookmarkStart w:id="27" w:name="_Toc499021846"/>
       <w:r>
         <w:rPr>
           <w:i w:val="0"/>
@@ -5188,16 +5377,16 @@
         </w:rPr>
         <w:t>Liste des documents</w:t>
       </w:r>
+      <w:bookmarkEnd w:id="25"/>
+      <w:r>
+        <w:rPr>
+          <w:i w:val="0"/>
+          <w:iCs/>
+        </w:rPr>
+        <w:t xml:space="preserve"> fournis</w:t>
+      </w:r>
       <w:bookmarkEnd w:id="26"/>
-      <w:r>
-        <w:rPr>
-          <w:i w:val="0"/>
-          <w:iCs/>
-        </w:rPr>
-        <w:t xml:space="preserve"> fournis</w:t>
-      </w:r>
       <w:bookmarkEnd w:id="27"/>
-      <w:bookmarkEnd w:id="28"/>
     </w:p>
     <w:p>
       <w:pPr>
@@ -5251,21 +5440,12 @@
           <w:i/>
         </w:rPr>
       </w:pPr>
-      <w:proofErr w:type="gramStart"/>
       <w:r>
         <w:rPr>
           <w:rFonts w:cs="Arial"/>
           <w:i/>
         </w:rPr>
-        <w:t>le</w:t>
-      </w:r>
-      <w:proofErr w:type="gramEnd"/>
-      <w:r>
-        <w:rPr>
-          <w:rFonts w:cs="Arial"/>
-          <w:i/>
-        </w:rPr>
-        <w:t xml:space="preserve"> rapport de projet</w:t>
+        <w:t>le rapport de projet</w:t>
       </w:r>
     </w:p>
     <w:p>
@@ -5279,21 +5459,12 @@
           <w:i/>
         </w:rPr>
       </w:pPr>
-      <w:proofErr w:type="gramStart"/>
       <w:r>
         <w:rPr>
           <w:rFonts w:cs="Arial"/>
           <w:i/>
         </w:rPr>
-        <w:t>le</w:t>
-      </w:r>
-      <w:proofErr w:type="gramEnd"/>
-      <w:r>
-        <w:rPr>
-          <w:rFonts w:cs="Arial"/>
-          <w:i/>
-        </w:rPr>
-        <w:t xml:space="preserve"> manuel d'Installation (en annexe)</w:t>
+        <w:t>le manuel d'Installation (en annexe)</w:t>
       </w:r>
     </w:p>
     <w:p>
@@ -5307,21 +5478,12 @@
           <w:i/>
         </w:rPr>
       </w:pPr>
-      <w:proofErr w:type="gramStart"/>
       <w:r>
         <w:rPr>
           <w:rFonts w:cs="Arial"/>
           <w:i/>
         </w:rPr>
-        <w:t>le</w:t>
-      </w:r>
-      <w:proofErr w:type="gramEnd"/>
-      <w:r>
-        <w:rPr>
-          <w:rFonts w:cs="Arial"/>
-          <w:i/>
-        </w:rPr>
-        <w:t xml:space="preserve"> manuel d'Utilisation avec des exemples graphiques (en annexe)</w:t>
+        <w:t>le manuel d'Utilisation avec des exemples graphiques (en annexe)</w:t>
       </w:r>
     </w:p>
     <w:p>
@@ -5335,21 +5497,12 @@
           <w:i/>
         </w:rPr>
       </w:pPr>
-      <w:proofErr w:type="gramStart"/>
       <w:r>
         <w:rPr>
           <w:rFonts w:cs="Arial"/>
           <w:i/>
         </w:rPr>
-        <w:t>autres</w:t>
-      </w:r>
-      <w:proofErr w:type="gramEnd"/>
-      <w:r>
-        <w:rPr>
-          <w:rFonts w:cs="Arial"/>
-          <w:i/>
-        </w:rPr>
-        <w:t>…</w:t>
+        <w:t>autres…</w:t>
       </w:r>
     </w:p>
     <w:p>
@@ -5380,18 +5533,18 @@
           <w:tab w:val="num" w:pos="360"/>
         </w:tabs>
       </w:pPr>
-      <w:bookmarkStart w:id="29" w:name="_Toc25553328"/>
-      <w:bookmarkStart w:id="30" w:name="_Toc71703263"/>
-      <w:bookmarkStart w:id="31" w:name="_Toc499021847"/>
+      <w:bookmarkStart w:id="28" w:name="_Toc25553328"/>
+      <w:bookmarkStart w:id="29" w:name="_Toc71703263"/>
+      <w:bookmarkStart w:id="30" w:name="_Toc499021847"/>
       <w:r>
         <w:t>C</w:t>
       </w:r>
+      <w:bookmarkEnd w:id="28"/>
       <w:bookmarkEnd w:id="29"/>
+      <w:r>
+        <w:t>onclusions</w:t>
+      </w:r>
       <w:bookmarkEnd w:id="30"/>
-      <w:r>
-        <w:t>onclusions</w:t>
-      </w:r>
-      <w:bookmarkEnd w:id="31"/>
     </w:p>
     <w:p>
       <w:pPr>
@@ -5419,18 +5572,8 @@
           <w:i/>
           <w:sz w:val="24"/>
         </w:rPr>
-        <w:t xml:space="preserve">Développez en tous cas les points </w:t>
-      </w:r>
-      <w:proofErr w:type="gramStart"/>
-      <w:r>
-        <w:rPr>
-          <w:rFonts w:ascii="Arial" w:hAnsi="Arial" w:cs="Arial"/>
-          <w:i/>
-          <w:sz w:val="24"/>
-        </w:rPr>
-        <w:t>suivants:</w:t>
-      </w:r>
-      <w:proofErr w:type="gramEnd"/>
+        <w:t>Développez en tous cas les points suivants:</w:t>
+      </w:r>
     </w:p>
     <w:p>
       <w:pPr>
@@ -5520,7 +5663,6 @@
           <w:rFonts w:cs="Arial"/>
           <w:i/>
         </w:rPr>
-        <w:lastRenderedPageBreak/>
         <w:t>Suites possibles pour le projet (évolutions &amp; améliorations)</w:t>
       </w:r>
     </w:p>
@@ -5551,15 +5693,34 @@
           <w:tab w:val="num" w:pos="360"/>
         </w:tabs>
       </w:pPr>
-      <w:bookmarkStart w:id="32" w:name="_Toc71703264"/>
-      <w:bookmarkStart w:id="33" w:name="_Toc499021848"/>
+      <w:bookmarkStart w:id="31" w:name="_Toc71703264"/>
+      <w:bookmarkStart w:id="32" w:name="_Toc499021848"/>
       <w:r>
         <w:lastRenderedPageBreak/>
         <w:t>A</w:t>
       </w:r>
+      <w:bookmarkEnd w:id="31"/>
+      <w:r>
+        <w:t>nnexes</w:t>
+      </w:r>
       <w:bookmarkEnd w:id="32"/>
-      <w:r>
-        <w:t>nnexes</w:t>
+    </w:p>
+    <w:p/>
+    <w:p>
+      <w:pPr>
+        <w:pStyle w:val="Heading2"/>
+        <w:rPr>
+          <w:i w:val="0"/>
+          <w:iCs/>
+        </w:rPr>
+      </w:pPr>
+      <w:bookmarkStart w:id="33" w:name="_Toc499021849"/>
+      <w:r>
+        <w:rPr>
+          <w:i w:val="0"/>
+          <w:iCs/>
+        </w:rPr>
+        <w:t>Résumé du rapport du TPI / version succincte de la documentation</w:t>
       </w:r>
       <w:bookmarkEnd w:id="33"/>
     </w:p>
@@ -5567,41 +5728,261 @@
     <w:p>
       <w:pPr>
         <w:pStyle w:val="Heading2"/>
+      </w:pPr>
+      <w:r>
+        <w:t>Glossaire</w:t>
+      </w:r>
+    </w:p>
+    <w:p>
+      <w:pPr>
+        <w:ind w:left="576"/>
+        <w:rPr>
+          <w:rStyle w:val="markedcontent"/>
+          <w:rFonts w:cs="Arial"/>
+          <w:i/>
+          <w:iCs/>
+          <w:szCs w:val="24"/>
+        </w:rPr>
+      </w:pPr>
+      <w:r>
+        <w:rPr>
+          <w:b/>
+          <w:bCs/>
+          <w:i/>
+          <w:iCs/>
+        </w:rPr>
+        <w:t>Framework :</w:t>
+      </w:r>
+      <w:r>
+        <w:rPr>
+          <w:i/>
+          <w:iCs/>
+        </w:rPr>
+        <w:t xml:space="preserve"> </w:t>
+      </w:r>
+      <w:r>
+        <w:rPr>
+          <w:rStyle w:val="markedcontent"/>
+          <w:rFonts w:cs="Arial"/>
+          <w:i/>
+          <w:iCs/>
+          <w:szCs w:val="24"/>
+        </w:rPr>
+        <w:t xml:space="preserve">collection de plusieurs librairies, </w:t>
+      </w:r>
+      <w:r>
+        <w:rPr>
+          <w:rStyle w:val="markedcontent"/>
+          <w:rFonts w:cs="Arial"/>
+          <w:i/>
+          <w:iCs/>
+          <w:szCs w:val="24"/>
+        </w:rPr>
+        <w:t xml:space="preserve">avec </w:t>
+      </w:r>
+      <w:r>
+        <w:rPr>
+          <w:rStyle w:val="markedcontent"/>
+          <w:rFonts w:cs="Arial"/>
+          <w:i/>
+          <w:iCs/>
+          <w:szCs w:val="24"/>
+        </w:rPr>
+        <w:t>une</w:t>
+      </w:r>
+      <w:r>
+        <w:rPr>
+          <w:rStyle w:val="markedcontent"/>
+          <w:rFonts w:cs="Arial"/>
+          <w:i/>
+          <w:iCs/>
+          <w:szCs w:val="24"/>
+        </w:rPr>
+        <w:t xml:space="preserve"> </w:t>
+      </w:r>
+      <w:r>
+        <w:rPr>
+          <w:rStyle w:val="markedcontent"/>
+          <w:rFonts w:cs="Arial"/>
+          <w:i/>
+          <w:iCs/>
+          <w:szCs w:val="24"/>
+        </w:rPr>
+        <w:t xml:space="preserve">architecture minimale </w:t>
+      </w:r>
+      <w:r>
+        <w:rPr>
+          <w:rStyle w:val="markedcontent"/>
+          <w:rFonts w:cs="Arial"/>
+          <w:i/>
+          <w:iCs/>
+          <w:szCs w:val="24"/>
+        </w:rPr>
+        <w:t>d</w:t>
+      </w:r>
+      <w:r>
+        <w:rPr>
+          <w:rStyle w:val="markedcontent"/>
+          <w:rFonts w:cs="Arial"/>
+          <w:i/>
+          <w:iCs/>
+          <w:szCs w:val="24"/>
+        </w:rPr>
+        <w:t>e projet et un</w:t>
+      </w:r>
+      <w:r>
+        <w:rPr>
+          <w:rStyle w:val="markedcontent"/>
+          <w:rFonts w:cs="Arial"/>
+          <w:i/>
+          <w:iCs/>
+          <w:szCs w:val="24"/>
+        </w:rPr>
+        <w:t xml:space="preserve"> </w:t>
+      </w:r>
+      <w:r>
+        <w:rPr>
+          <w:rStyle w:val="markedcontent"/>
+          <w:rFonts w:cs="Arial"/>
+          <w:i/>
+          <w:iCs/>
+          <w:szCs w:val="24"/>
+        </w:rPr>
+        <w:t>ensemble de scripts pour vous simplifier le</w:t>
+      </w:r>
+      <w:r>
+        <w:rPr>
+          <w:rStyle w:val="markedcontent"/>
+          <w:rFonts w:cs="Arial"/>
+          <w:i/>
+          <w:iCs/>
+          <w:szCs w:val="24"/>
+        </w:rPr>
+        <w:t xml:space="preserve"> </w:t>
+      </w:r>
+      <w:r>
+        <w:rPr>
+          <w:rStyle w:val="markedcontent"/>
+          <w:rFonts w:cs="Arial"/>
+          <w:i/>
+          <w:iCs/>
+          <w:szCs w:val="24"/>
+        </w:rPr>
+        <w:t>développement</w:t>
+      </w:r>
+    </w:p>
+    <w:p>
+      <w:pPr>
+        <w:ind w:left="576"/>
+        <w:rPr>
+          <w:rStyle w:val="markedcontent"/>
+          <w:rFonts w:cs="Arial"/>
+          <w:i/>
+          <w:iCs/>
+          <w:szCs w:val="24"/>
+        </w:rPr>
+      </w:pPr>
+    </w:p>
+    <w:p>
+      <w:pPr>
+        <w:ind w:left="708" w:hanging="132"/>
+        <w:rPr>
+          <w:i/>
+          <w:iCs/>
+        </w:rPr>
+      </w:pPr>
+      <w:r>
+        <w:rPr>
+          <w:b/>
+          <w:bCs/>
+          <w:i/>
+          <w:iCs/>
+        </w:rPr>
+        <w:t xml:space="preserve">Javascript : </w:t>
+      </w:r>
+      <w:r>
+        <w:rPr>
+          <w:i/>
+          <w:iCs/>
+        </w:rPr>
+        <w:t>langage de programmation</w:t>
+      </w:r>
+      <w:r>
+        <w:rPr>
+          <w:i/>
+          <w:iCs/>
+        </w:rPr>
+        <w:t xml:space="preserve"> non typé</w:t>
+      </w:r>
+      <w:r>
+        <w:rPr>
+          <w:i/>
+          <w:iCs/>
+        </w:rPr>
+        <w:t xml:space="preserve"> TODO</w:t>
+      </w:r>
+    </w:p>
+    <w:p>
+      <w:pPr>
+        <w:ind w:left="708" w:hanging="132"/>
+        <w:rPr>
+          <w:i/>
+          <w:iCs/>
+        </w:rPr>
+      </w:pPr>
+    </w:p>
+    <w:p>
+      <w:pPr>
+        <w:ind w:left="708" w:hanging="132"/>
+        <w:rPr>
+          <w:b/>
+          <w:bCs/>
+          <w:i/>
+          <w:iCs/>
+          <w:szCs w:val="24"/>
+        </w:rPr>
+      </w:pPr>
+      <w:r>
+        <w:rPr>
+          <w:b/>
+          <w:bCs/>
+          <w:i/>
+          <w:iCs/>
+          <w:szCs w:val="24"/>
+        </w:rPr>
+        <w:t>Codebase</w:t>
+      </w:r>
+      <w:r>
+        <w:rPr>
+          <w:b/>
+          <w:bCs/>
+          <w:i/>
+          <w:iCs/>
+          <w:szCs w:val="24"/>
+        </w:rPr>
+        <w:t> : TODO</w:t>
+      </w:r>
+    </w:p>
+    <w:p/>
+    <w:p>
+      <w:pPr>
+        <w:pStyle w:val="Heading2"/>
         <w:rPr>
           <w:i w:val="0"/>
           <w:iCs/>
         </w:rPr>
       </w:pPr>
-      <w:bookmarkStart w:id="34" w:name="_Toc499021849"/>
+      <w:bookmarkStart w:id="34" w:name="_Toc71703265"/>
+      <w:bookmarkStart w:id="35" w:name="_Toc499021850"/>
       <w:r>
         <w:rPr>
           <w:i w:val="0"/>
           <w:iCs/>
         </w:rPr>
-        <w:t>Résumé du rapport du TPI / version succincte de la documentation</w:t>
+        <w:t>Sources – Bibliographie</w:t>
       </w:r>
       <w:bookmarkEnd w:id="34"/>
-    </w:p>
-    <w:p/>
-    <w:p>
-      <w:pPr>
-        <w:pStyle w:val="Heading2"/>
-        <w:rPr>
-          <w:i w:val="0"/>
-          <w:iCs/>
-        </w:rPr>
-      </w:pPr>
-      <w:bookmarkStart w:id="35" w:name="_Toc71703265"/>
-      <w:bookmarkStart w:id="36" w:name="_Toc499021850"/>
-      <w:r>
-        <w:rPr>
-          <w:i w:val="0"/>
-          <w:iCs/>
-        </w:rPr>
-        <w:t>Sources – Bibliographie</w:t>
-      </w:r>
       <w:bookmarkEnd w:id="35"/>
-      <w:bookmarkEnd w:id="36"/>
     </w:p>
     <w:p>
       <w:pPr>
@@ -5673,6 +6054,11 @@
           <w:ilvl w:val="0"/>
           <w:numId w:val="15"/>
         </w:numPr>
+        <w:rPr>
+          <w:rStyle w:val="Hyperlink"/>
+          <w:color w:val="auto"/>
+          <w:u w:val="none"/>
+        </w:rPr>
       </w:pPr>
       <w:hyperlink r:id="rId11" w:history="1">
         <w:r>
@@ -5685,6 +6071,32 @@
     </w:p>
     <w:p>
       <w:pPr>
+        <w:pStyle w:val="ListParagraph"/>
+        <w:numPr>
+          <w:ilvl w:val="0"/>
+          <w:numId w:val="15"/>
+        </w:numPr>
+      </w:pPr>
+      <w:hyperlink r:id="rId12" w:history="1">
+        <w:r>
+          <w:rPr>
+            <w:rStyle w:val="Hyperlink"/>
+          </w:rPr>
+          <w:t>https://git-scm.com/about</w:t>
+        </w:r>
+      </w:hyperlink>
+    </w:p>
+    <w:p>
+      <w:pPr>
+        <w:pStyle w:val="ListParagraph"/>
+        <w:numPr>
+          <w:ilvl w:val="0"/>
+          <w:numId w:val="15"/>
+        </w:numPr>
+      </w:pPr>
+    </w:p>
+    <w:p>
+      <w:pPr>
         <w:ind w:left="426"/>
         <w:rPr>
           <w:iCs/>
@@ -5714,21 +6126,7 @@
         <w:rPr>
           <w:i/>
         </w:rPr>
-        <w:t xml:space="preserve"> (Titre, auteur, date), des sites Internet (URL) consultés, des articles (Revue, date, titre, </w:t>
-      </w:r>
-      <w:proofErr w:type="gramStart"/>
-      <w:r>
-        <w:rPr>
-          <w:i/>
-        </w:rPr>
-        <w:t>auteur)…</w:t>
-      </w:r>
-      <w:proofErr w:type="gramEnd"/>
-      <w:r>
-        <w:rPr>
-          <w:i/>
-        </w:rPr>
-        <w:t xml:space="preserve"> Et de toutes les aides externes (noms)   </w:t>
+        <w:t xml:space="preserve"> (Titre, auteur, date), des sites Internet (URL) consultés, des articles (Revue, date, titre, auteur)… Et de toutes les aides externes (noms)   </w:t>
       </w:r>
     </w:p>
     <w:p>
@@ -5739,9 +6137,9 @@
           <w:iCs/>
         </w:rPr>
       </w:pPr>
-      <w:bookmarkStart w:id="37" w:name="_Toc25553330"/>
-      <w:bookmarkStart w:id="38" w:name="_Toc71703266"/>
-      <w:bookmarkStart w:id="39" w:name="_Toc499021851"/>
+      <w:bookmarkStart w:id="36" w:name="_Toc25553330"/>
+      <w:bookmarkStart w:id="37" w:name="_Toc71703266"/>
+      <w:bookmarkStart w:id="38" w:name="_Toc499021851"/>
       <w:r>
         <w:rPr>
           <w:i w:val="0"/>
@@ -5749,16 +6147,16 @@
         </w:rPr>
         <w:t xml:space="preserve">Journal de </w:t>
       </w:r>
+      <w:bookmarkEnd w:id="36"/>
       <w:bookmarkEnd w:id="37"/>
+      <w:r>
+        <w:rPr>
+          <w:i w:val="0"/>
+          <w:iCs/>
+        </w:rPr>
+        <w:t>travail</w:t>
+      </w:r>
       <w:bookmarkEnd w:id="38"/>
-      <w:r>
-        <w:rPr>
-          <w:i w:val="0"/>
-          <w:iCs/>
-        </w:rPr>
-        <w:t>travail</w:t>
-      </w:r>
-      <w:bookmarkEnd w:id="39"/>
     </w:p>
     <w:p/>
     <w:tbl>
@@ -5776,10 +6174,10 @@
         <w:tblLook w:val="00A0" w:firstRow="1" w:lastRow="0" w:firstColumn="1" w:lastColumn="0" w:noHBand="0" w:noVBand="0"/>
       </w:tblPr>
       <w:tblGrid>
-        <w:gridCol w:w="820"/>
+        <w:gridCol w:w="1418"/>
         <w:gridCol w:w="897"/>
-        <w:gridCol w:w="4236"/>
-        <w:gridCol w:w="3119"/>
+        <w:gridCol w:w="3907"/>
+        <w:gridCol w:w="2850"/>
       </w:tblGrid>
       <w:tr>
         <w:tc>
@@ -5860,6 +6258,245 @@
           <w:tcPr>
             <w:tcW w:w="820" w:type="dxa"/>
           </w:tcPr>
+          <w:p>
+            <w:r>
+              <w:t>3</w:t>
+            </w:r>
+            <w:r>
+              <w:t>0</w:t>
+            </w:r>
+            <w:r>
+              <w:t>.08.2022</w:t>
+            </w:r>
+          </w:p>
+        </w:tc>
+        <w:tc>
+          <w:tcPr>
+            <w:tcW w:w="897" w:type="dxa"/>
+          </w:tcPr>
+          <w:p>
+            <w:r>
+              <w:t>7h55</w:t>
+            </w:r>
+          </w:p>
+        </w:tc>
+        <w:tc>
+          <w:tcPr>
+            <w:tcW w:w="4236" w:type="dxa"/>
+          </w:tcPr>
+          <w:p>
+            <w:pPr>
+              <w:pStyle w:val="ListParagraph"/>
+              <w:numPr>
+                <w:ilvl w:val="0"/>
+                <w:numId w:val="17"/>
+              </w:numPr>
+            </w:pPr>
+            <w:r>
+              <w:t>Conception et réalisation d</w:t>
+            </w:r>
+            <w:r>
+              <w:t>e la</w:t>
+            </w:r>
+            <w:r>
+              <w:t xml:space="preserve"> plan</w:t>
+            </w:r>
+            <w:r>
+              <w:t>ification</w:t>
+            </w:r>
+            <w:r>
+              <w:t xml:space="preserve"> initial</w:t>
+            </w:r>
+            <w:r>
+              <w:t>e</w:t>
+            </w:r>
+          </w:p>
+          <w:p>
+            <w:pPr>
+              <w:pStyle w:val="ListParagraph"/>
+              <w:numPr>
+                <w:ilvl w:val="0"/>
+                <w:numId w:val="17"/>
+              </w:numPr>
+            </w:pPr>
+            <w:r>
+              <w:t>Création du rapport</w:t>
+            </w:r>
+          </w:p>
+          <w:p>
+            <w:pPr>
+              <w:pStyle w:val="ListParagraph"/>
+              <w:numPr>
+                <w:ilvl w:val="0"/>
+                <w:numId w:val="17"/>
+              </w:numPr>
+            </w:pPr>
+            <w:r>
+              <w:t>Recherche et a</w:t>
+            </w:r>
+            <w:r>
+              <w:t xml:space="preserve">nalyse </w:t>
+            </w:r>
+            <w:r>
+              <w:t xml:space="preserve">et choix </w:t>
+            </w:r>
+            <w:r>
+              <w:t xml:space="preserve">des </w:t>
+            </w:r>
+            <w:r>
+              <w:t>technologies</w:t>
+            </w:r>
+          </w:p>
+          <w:p/>
+        </w:tc>
+        <w:tc>
+          <w:tcPr>
+            <w:tcW w:w="3119" w:type="dxa"/>
+          </w:tcPr>
+          <w:p>
+            <w:r>
+              <w:t>Aucune</w:t>
+            </w:r>
+          </w:p>
+        </w:tc>
+      </w:tr>
+      <w:tr>
+        <w:tc>
+          <w:tcPr>
+            <w:tcW w:w="820" w:type="dxa"/>
+          </w:tcPr>
+          <w:p>
+            <w:r>
+              <w:t>31.08.2022</w:t>
+            </w:r>
+          </w:p>
+        </w:tc>
+        <w:tc>
+          <w:tcPr>
+            <w:tcW w:w="897" w:type="dxa"/>
+          </w:tcPr>
+          <w:p>
+            <w:r>
+              <w:t>7h55</w:t>
+            </w:r>
+          </w:p>
+        </w:tc>
+        <w:tc>
+          <w:tcPr>
+            <w:tcW w:w="4236" w:type="dxa"/>
+          </w:tcPr>
+          <w:p>
+            <w:pPr>
+              <w:pStyle w:val="ListParagraph"/>
+              <w:numPr>
+                <w:ilvl w:val="0"/>
+                <w:numId w:val="17"/>
+              </w:numPr>
+            </w:pPr>
+            <w:r>
+              <w:t>Avancement rapport</w:t>
+            </w:r>
+          </w:p>
+          <w:p>
+            <w:pPr>
+              <w:pStyle w:val="ListParagraph"/>
+              <w:numPr>
+                <w:ilvl w:val="0"/>
+                <w:numId w:val="17"/>
+              </w:numPr>
+            </w:pPr>
+            <w:r>
+              <w:t>Création planning final</w:t>
+            </w:r>
+          </w:p>
+          <w:p>
+            <w:pPr>
+              <w:pStyle w:val="ListParagraph"/>
+              <w:numPr>
+                <w:ilvl w:val="0"/>
+                <w:numId w:val="17"/>
+              </w:numPr>
+            </w:pPr>
+            <w:r>
+              <w:t>Création du repo</w:t>
+            </w:r>
+            <w:r>
+              <w:t>sitory</w:t>
+            </w:r>
+            <w:r>
+              <w:t xml:space="preserve"> Git</w:t>
+            </w:r>
+            <w:r>
+              <w:t xml:space="preserve"> et upload du projet</w:t>
+            </w:r>
+          </w:p>
+          <w:p>
+            <w:pPr>
+              <w:pStyle w:val="ListParagraph"/>
+              <w:numPr>
+                <w:ilvl w:val="0"/>
+                <w:numId w:val="17"/>
+              </w:numPr>
+            </w:pPr>
+            <w:r>
+              <w:t>Réalisation de la maquette figma</w:t>
+            </w:r>
+          </w:p>
+        </w:tc>
+        <w:tc>
+          <w:tcPr>
+            <w:tcW w:w="3119" w:type="dxa"/>
+          </w:tcPr>
+          <w:p>
+            <w:r>
+              <w:t>Maquette</w:t>
+            </w:r>
+            <w:r>
+              <w:t> :</w:t>
+            </w:r>
+            <w:r>
+              <w:t xml:space="preserve"> </w:t>
+            </w:r>
+            <w:r>
+              <w:t>r</w:t>
+            </w:r>
+            <w:r>
+              <w:t>éalisation de la « page calendrier »</w:t>
+            </w:r>
+          </w:p>
+        </w:tc>
+      </w:tr>
+      <w:tr>
+        <w:tc>
+          <w:tcPr>
+            <w:tcW w:w="820" w:type="dxa"/>
+          </w:tcPr>
+          <w:p/>
+        </w:tc>
+        <w:tc>
+          <w:tcPr>
+            <w:tcW w:w="897" w:type="dxa"/>
+          </w:tcPr>
+          <w:p/>
+        </w:tc>
+        <w:tc>
+          <w:tcPr>
+            <w:tcW w:w="4236" w:type="dxa"/>
+          </w:tcPr>
+          <w:p/>
+        </w:tc>
+        <w:tc>
+          <w:tcPr>
+            <w:tcW w:w="3119" w:type="dxa"/>
+          </w:tcPr>
+          <w:p/>
+        </w:tc>
+      </w:tr>
+      <w:tr>
+        <w:tc>
+          <w:tcPr>
+            <w:tcW w:w="820" w:type="dxa"/>
+          </w:tcPr>
           <w:p/>
         </w:tc>
         <w:tc>
@@ -5926,7 +6563,7 @@
           <w:iCs/>
         </w:rPr>
       </w:pPr>
-      <w:bookmarkStart w:id="40" w:name="_Toc25553331"/>
+      <w:bookmarkStart w:id="39" w:name="_Toc25553331"/>
     </w:p>
     <w:p>
       <w:pPr>
@@ -5936,8 +6573,8 @@
           <w:iCs/>
         </w:rPr>
       </w:pPr>
-      <w:bookmarkStart w:id="41" w:name="_Toc71703267"/>
-      <w:bookmarkStart w:id="42" w:name="_Toc499021852"/>
+      <w:bookmarkStart w:id="40" w:name="_Toc71703267"/>
+      <w:bookmarkStart w:id="41" w:name="_Toc499021852"/>
       <w:r>
         <w:rPr>
           <w:i w:val="0"/>
@@ -5945,102 +6582,102 @@
         </w:rPr>
         <w:t>Manuel d'Installation</w:t>
       </w:r>
+      <w:bookmarkEnd w:id="39"/>
       <w:bookmarkEnd w:id="40"/>
       <w:bookmarkEnd w:id="41"/>
+    </w:p>
+    <w:p/>
+    <w:p>
+      <w:pPr>
+        <w:pStyle w:val="Heading2"/>
+        <w:rPr>
+          <w:i w:val="0"/>
+          <w:iCs/>
+        </w:rPr>
+      </w:pPr>
+      <w:bookmarkStart w:id="42" w:name="_Toc25553332"/>
+      <w:bookmarkStart w:id="43" w:name="_Toc71703268"/>
+      <w:bookmarkStart w:id="44" w:name="_Toc499021853"/>
+      <w:r>
+        <w:rPr>
+          <w:i w:val="0"/>
+          <w:iCs/>
+        </w:rPr>
+        <w:t>Manuel d'Utilisation</w:t>
+      </w:r>
       <w:bookmarkEnd w:id="42"/>
-    </w:p>
-    <w:p/>
-    <w:p>
-      <w:pPr>
-        <w:pStyle w:val="Heading2"/>
-        <w:rPr>
-          <w:i w:val="0"/>
-          <w:iCs/>
-        </w:rPr>
-      </w:pPr>
-      <w:bookmarkStart w:id="43" w:name="_Toc25553332"/>
-      <w:bookmarkStart w:id="44" w:name="_Toc71703268"/>
-      <w:bookmarkStart w:id="45" w:name="_Toc499021853"/>
-      <w:r>
-        <w:rPr>
-          <w:i w:val="0"/>
-          <w:iCs/>
-        </w:rPr>
-        <w:t>Manuel d'Utilisation</w:t>
-      </w:r>
       <w:bookmarkEnd w:id="43"/>
       <w:bookmarkEnd w:id="44"/>
+    </w:p>
+    <w:p/>
+    <w:p>
+      <w:pPr>
+        <w:pStyle w:val="Heading2"/>
+        <w:rPr>
+          <w:i w:val="0"/>
+          <w:iCs/>
+        </w:rPr>
+      </w:pPr>
+      <w:bookmarkStart w:id="45" w:name="_Toc71703270"/>
+      <w:bookmarkStart w:id="46" w:name="_Toc499021854"/>
+      <w:bookmarkStart w:id="47" w:name="_Toc25553334"/>
+      <w:r>
+        <w:rPr>
+          <w:i w:val="0"/>
+          <w:iCs/>
+        </w:rPr>
+        <w:t>A</w:t>
+      </w:r>
+      <w:r>
+        <w:rPr>
+          <w:i w:val="0"/>
+          <w:iCs/>
+        </w:rPr>
+        <w:t>rchives du projet</w:t>
+      </w:r>
       <w:bookmarkEnd w:id="45"/>
+      <w:bookmarkEnd w:id="46"/>
+      <w:r>
+        <w:rPr>
+          <w:i w:val="0"/>
+          <w:iCs/>
+        </w:rPr>
+        <w:t xml:space="preserve"> </w:t>
+      </w:r>
+      <w:bookmarkEnd w:id="47"/>
     </w:p>
     <w:p/>
     <w:p>
       <w:pPr>
-        <w:pStyle w:val="Heading2"/>
-        <w:rPr>
-          <w:i w:val="0"/>
-          <w:iCs/>
-        </w:rPr>
-      </w:pPr>
-      <w:bookmarkStart w:id="46" w:name="_Toc71703270"/>
-      <w:bookmarkStart w:id="47" w:name="_Toc499021854"/>
-      <w:bookmarkStart w:id="48" w:name="_Toc25553334"/>
-      <w:r>
-        <w:rPr>
-          <w:i w:val="0"/>
-          <w:iCs/>
-        </w:rPr>
-        <w:t>A</w:t>
-      </w:r>
-      <w:r>
-        <w:rPr>
-          <w:i w:val="0"/>
-          <w:iCs/>
-        </w:rPr>
-        <w:t>rchives du projet</w:t>
-      </w:r>
-      <w:bookmarkEnd w:id="46"/>
-      <w:bookmarkEnd w:id="47"/>
-      <w:r>
-        <w:rPr>
-          <w:i w:val="0"/>
-          <w:iCs/>
-        </w:rPr>
-        <w:t xml:space="preserve"> </w:t>
-      </w:r>
-      <w:bookmarkEnd w:id="48"/>
+        <w:ind w:left="426"/>
+        <w:rPr>
+          <w:i/>
+        </w:rPr>
+      </w:pPr>
+      <w:r>
+        <w:rPr>
+          <w:i/>
+        </w:rPr>
+        <w:t>Media</w:t>
+      </w:r>
+      <w:r>
+        <w:rPr>
+          <w:i/>
+        </w:rPr>
+        <w:t xml:space="preserve">, … dans une fourre en plastique </w:t>
+      </w:r>
     </w:p>
     <w:p/>
     <w:p>
       <w:pPr>
-        <w:ind w:left="426"/>
-        <w:rPr>
-          <w:i/>
-        </w:rPr>
-      </w:pPr>
-      <w:r>
-        <w:rPr>
-          <w:i/>
-        </w:rPr>
-        <w:t>Media</w:t>
-      </w:r>
-      <w:r>
-        <w:rPr>
-          <w:i/>
-        </w:rPr>
-        <w:t xml:space="preserve">, … dans une fourre en plastique </w:t>
-      </w:r>
-    </w:p>
-    <w:p/>
-    <w:p>
-      <w:pPr>
         <w:rPr>
           <w:szCs w:val="14"/>
         </w:rPr>
       </w:pPr>
     </w:p>
     <w:sectPr>
-      <w:headerReference w:type="default" r:id="rId12"/>
-      <w:footerReference w:type="default" r:id="rId13"/>
+      <w:headerReference w:type="default" r:id="rId13"/>
+      <w:footerReference w:type="default" r:id="rId14"/>
       <w:pgSz w:w="11906" w:h="16838" w:code="9"/>
       <w:pgMar w:top="1418" w:right="1418" w:bottom="1418" w:left="1418" w:header="720" w:footer="720" w:gutter="0"/>
       <w:cols w:space="720"/>
@@ -6082,21 +6719,12 @@
         <w:szCs w:val="16"/>
       </w:rPr>
     </w:pPr>
-    <w:proofErr w:type="spellStart"/>
     <w:r>
       <w:rPr>
         <w:sz w:val="16"/>
         <w:szCs w:val="16"/>
       </w:rPr>
-      <w:t>Nagravision</w:t>
-    </w:r>
-    <w:proofErr w:type="spellEnd"/>
-    <w:r>
-      <w:rPr>
-        <w:sz w:val="16"/>
-        <w:szCs w:val="16"/>
-      </w:rPr>
-      <w:t xml:space="preserve"> SA – Luca Maggioli</w:t>
+      <w:t>Nagravision SA – Luca Maggioli</w:t>
     </w:r>
     <w:r>
       <w:rPr>
@@ -6280,6 +6908,95 @@
     </w:lvl>
   </w:abstractNum>
   <w:abstractNum w:abstractNumId="1" w15:restartNumberingAfterBreak="0">
+    <w:nsid w:val="0FCB0209"/>
+    <w:multiLevelType w:val="hybridMultilevel"/>
+    <w:tmpl w:val="4FCA5E5E"/>
+    <w:lvl w:ilvl="0" w:tplc="B022AF40">
+      <w:start w:val="1"/>
+      <w:numFmt w:val="decimal"/>
+      <w:lvlText w:val="%1"/>
+      <w:lvlJc w:val="left"/>
+      <w:pPr>
+        <w:ind w:left="786" w:hanging="360"/>
+      </w:pPr>
+      <w:rPr>
+        <w:rFonts w:asciiTheme="minorHAnsi" w:eastAsiaTheme="minorHAnsi" w:hAnsiTheme="minorHAnsi" w:cstheme="minorBidi"/>
+      </w:rPr>
+    </w:lvl>
+    <w:lvl w:ilvl="1" w:tplc="100C0019" w:tentative="1">
+      <w:start w:val="1"/>
+      <w:numFmt w:val="lowerLetter"/>
+      <w:lvlText w:val="%2."/>
+      <w:lvlJc w:val="left"/>
+      <w:pPr>
+        <w:ind w:left="1506" w:hanging="360"/>
+      </w:pPr>
+    </w:lvl>
+    <w:lvl w:ilvl="2" w:tplc="100C001B" w:tentative="1">
+      <w:start w:val="1"/>
+      <w:numFmt w:val="lowerRoman"/>
+      <w:lvlText w:val="%3."/>
+      <w:lvlJc w:val="right"/>
+      <w:pPr>
+        <w:ind w:left="2226" w:hanging="180"/>
+      </w:pPr>
+    </w:lvl>
+    <w:lvl w:ilvl="3" w:tplc="100C000F" w:tentative="1">
+      <w:start w:val="1"/>
+      <w:numFmt w:val="decimal"/>
+      <w:lvlText w:val="%4."/>
+      <w:lvlJc w:val="left"/>
+      <w:pPr>
+        <w:ind w:left="2946" w:hanging="360"/>
+      </w:pPr>
+    </w:lvl>
+    <w:lvl w:ilvl="4" w:tplc="100C0019" w:tentative="1">
+      <w:start w:val="1"/>
+      <w:numFmt w:val="lowerLetter"/>
+      <w:lvlText w:val="%5."/>
+      <w:lvlJc w:val="left"/>
+      <w:pPr>
+        <w:ind w:left="3666" w:hanging="360"/>
+      </w:pPr>
+    </w:lvl>
+    <w:lvl w:ilvl="5" w:tplc="100C001B" w:tentative="1">
+      <w:start w:val="1"/>
+      <w:numFmt w:val="lowerRoman"/>
+      <w:lvlText w:val="%6."/>
+      <w:lvlJc w:val="right"/>
+      <w:pPr>
+        <w:ind w:left="4386" w:hanging="180"/>
+      </w:pPr>
+    </w:lvl>
+    <w:lvl w:ilvl="6" w:tplc="100C000F" w:tentative="1">
+      <w:start w:val="1"/>
+      <w:numFmt w:val="decimal"/>
+      <w:lvlText w:val="%7."/>
+      <w:lvlJc w:val="left"/>
+      <w:pPr>
+        <w:ind w:left="5106" w:hanging="360"/>
+      </w:pPr>
+    </w:lvl>
+    <w:lvl w:ilvl="7" w:tplc="100C0019" w:tentative="1">
+      <w:start w:val="1"/>
+      <w:numFmt w:val="lowerLetter"/>
+      <w:lvlText w:val="%8."/>
+      <w:lvlJc w:val="left"/>
+      <w:pPr>
+        <w:ind w:left="5826" w:hanging="360"/>
+      </w:pPr>
+    </w:lvl>
+    <w:lvl w:ilvl="8" w:tplc="100C001B" w:tentative="1">
+      <w:start w:val="1"/>
+      <w:numFmt w:val="lowerRoman"/>
+      <w:lvlText w:val="%9."/>
+      <w:lvlJc w:val="right"/>
+      <w:pPr>
+        <w:ind w:left="6546" w:hanging="180"/>
+      </w:pPr>
+    </w:lvl>
+  </w:abstractNum>
+  <w:abstractNum w:abstractNumId="2" w15:restartNumberingAfterBreak="0">
     <w:nsid w:val="12AE5E06"/>
     <w:multiLevelType w:val="hybridMultilevel"/>
     <w:tmpl w:val="8784731E"/>
@@ -6392,7 +7109,7 @@
       </w:rPr>
     </w:lvl>
   </w:abstractNum>
-  <w:abstractNum w:abstractNumId="2" w15:restartNumberingAfterBreak="0">
+  <w:abstractNum w:abstractNumId="3" w15:restartNumberingAfterBreak="0">
     <w:nsid w:val="16794E2B"/>
     <w:multiLevelType w:val="hybridMultilevel"/>
     <w:tmpl w:val="641AD2C2"/>
@@ -6532,7 +7249,7 @@
       </w:rPr>
     </w:lvl>
   </w:abstractNum>
-  <w:abstractNum w:abstractNumId="3" w15:restartNumberingAfterBreak="0">
+  <w:abstractNum w:abstractNumId="4" w15:restartNumberingAfterBreak="0">
     <w:nsid w:val="19FF01AE"/>
     <w:multiLevelType w:val="hybridMultilevel"/>
     <w:tmpl w:val="EC6A3956"/>
@@ -6672,7 +7389,7 @@
       </w:rPr>
     </w:lvl>
   </w:abstractNum>
-  <w:abstractNum w:abstractNumId="4" w15:restartNumberingAfterBreak="0">
+  <w:abstractNum w:abstractNumId="5" w15:restartNumberingAfterBreak="0">
     <w:nsid w:val="27A404D8"/>
     <w:multiLevelType w:val="hybridMultilevel"/>
     <w:tmpl w:val="E4483B56"/>
@@ -6812,7 +7529,7 @@
       </w:rPr>
     </w:lvl>
   </w:abstractNum>
-  <w:abstractNum w:abstractNumId="5" w15:restartNumberingAfterBreak="0">
+  <w:abstractNum w:abstractNumId="6" w15:restartNumberingAfterBreak="0">
     <w:nsid w:val="408C02FF"/>
     <w:multiLevelType w:val="hybridMultilevel"/>
     <w:tmpl w:val="1C925AC4"/>
@@ -6949,7 +7666,7 @@
       </w:rPr>
     </w:lvl>
   </w:abstractNum>
-  <w:abstractNum w:abstractNumId="6" w15:restartNumberingAfterBreak="0">
+  <w:abstractNum w:abstractNumId="7" w15:restartNumberingAfterBreak="0">
     <w:nsid w:val="42F31DAB"/>
     <w:multiLevelType w:val="hybridMultilevel"/>
     <w:tmpl w:val="A46C5D1C"/>
@@ -7089,7 +7806,7 @@
       </w:rPr>
     </w:lvl>
   </w:abstractNum>
-  <w:abstractNum w:abstractNumId="7" w15:restartNumberingAfterBreak="0">
+  <w:abstractNum w:abstractNumId="8" w15:restartNumberingAfterBreak="0">
     <w:nsid w:val="5082572C"/>
     <w:multiLevelType w:val="hybridMultilevel"/>
     <w:tmpl w:val="ED4ACFA4"/>
@@ -7229,7 +7946,7 @@
       </w:rPr>
     </w:lvl>
   </w:abstractNum>
-  <w:abstractNum w:abstractNumId="8" w15:restartNumberingAfterBreak="0">
+  <w:abstractNum w:abstractNumId="9" w15:restartNumberingAfterBreak="0">
     <w:nsid w:val="52B247CA"/>
     <w:multiLevelType w:val="hybridMultilevel"/>
     <w:tmpl w:val="B7D4D45A"/>
@@ -7369,7 +8086,120 @@
       </w:rPr>
     </w:lvl>
   </w:abstractNum>
-  <w:abstractNum w:abstractNumId="9" w15:restartNumberingAfterBreak="0">
+  <w:abstractNum w:abstractNumId="10" w15:restartNumberingAfterBreak="0">
+    <w:nsid w:val="560E1877"/>
+    <w:multiLevelType w:val="hybridMultilevel"/>
+    <w:tmpl w:val="75E4148C"/>
+    <w:lvl w:ilvl="0" w:tplc="48E02332">
+      <w:start w:val="31"/>
+      <w:numFmt w:val="bullet"/>
+      <w:lvlText w:val="-"/>
+      <w:lvlJc w:val="left"/>
+      <w:pPr>
+        <w:ind w:left="720" w:hanging="360"/>
+      </w:pPr>
+      <w:rPr>
+        <w:rFonts w:ascii="Arial" w:eastAsia="Times New Roman" w:hAnsi="Arial" w:cs="Arial" w:hint="default"/>
+      </w:rPr>
+    </w:lvl>
+    <w:lvl w:ilvl="1" w:tplc="100C0003" w:tentative="1">
+      <w:start w:val="1"/>
+      <w:numFmt w:val="bullet"/>
+      <w:lvlText w:val="o"/>
+      <w:lvlJc w:val="left"/>
+      <w:pPr>
+        <w:ind w:left="1440" w:hanging="360"/>
+      </w:pPr>
+      <w:rPr>
+        <w:rFonts w:ascii="Courier New" w:hAnsi="Courier New" w:cs="Courier New" w:hint="default"/>
+      </w:rPr>
+    </w:lvl>
+    <w:lvl w:ilvl="2" w:tplc="100C0005" w:tentative="1">
+      <w:start w:val="1"/>
+      <w:numFmt w:val="bullet"/>
+      <w:lvlText w:val=""/>
+      <w:lvlJc w:val="left"/>
+      <w:pPr>
+        <w:ind w:left="2160" w:hanging="360"/>
+      </w:pPr>
+      <w:rPr>
+        <w:rFonts w:ascii="Wingdings" w:hAnsi="Wingdings" w:hint="default"/>
+      </w:rPr>
+    </w:lvl>
+    <w:lvl w:ilvl="3" w:tplc="100C0001" w:tentative="1">
+      <w:start w:val="1"/>
+      <w:numFmt w:val="bullet"/>
+      <w:lvlText w:val=""/>
+      <w:lvlJc w:val="left"/>
+      <w:pPr>
+        <w:ind w:left="2880" w:hanging="360"/>
+      </w:pPr>
+      <w:rPr>
+        <w:rFonts w:ascii="Symbol" w:hAnsi="Symbol" w:hint="default"/>
+      </w:rPr>
+    </w:lvl>
+    <w:lvl w:ilvl="4" w:tplc="100C0003" w:tentative="1">
+      <w:start w:val="1"/>
+      <w:numFmt w:val="bullet"/>
+      <w:lvlText w:val="o"/>
+      <w:lvlJc w:val="left"/>
+      <w:pPr>
+        <w:ind w:left="3600" w:hanging="360"/>
+      </w:pPr>
+      <w:rPr>
+        <w:rFonts w:ascii="Courier New" w:hAnsi="Courier New" w:cs="Courier New" w:hint="default"/>
+      </w:rPr>
+    </w:lvl>
+    <w:lvl w:ilvl="5" w:tplc="100C0005" w:tentative="1">
+      <w:start w:val="1"/>
+      <w:numFmt w:val="bullet"/>
+      <w:lvlText w:val=""/>
+      <w:lvlJc w:val="left"/>
+      <w:pPr>
+        <w:ind w:left="4320" w:hanging="360"/>
+      </w:pPr>
+      <w:rPr>
+        <w:rFonts w:ascii="Wingdings" w:hAnsi="Wingdings" w:hint="default"/>
+      </w:rPr>
+    </w:lvl>
+    <w:lvl w:ilvl="6" w:tplc="100C0001" w:tentative="1">
+      <w:start w:val="1"/>
+      <w:numFmt w:val="bullet"/>
+      <w:lvlText w:val=""/>
+      <w:lvlJc w:val="left"/>
+      <w:pPr>
+        <w:ind w:left="5040" w:hanging="360"/>
+      </w:pPr>
+      <w:rPr>
+        <w:rFonts w:ascii="Symbol" w:hAnsi="Symbol" w:hint="default"/>
+      </w:rPr>
+    </w:lvl>
+    <w:lvl w:ilvl="7" w:tplc="100C0003" w:tentative="1">
+      <w:start w:val="1"/>
+      <w:numFmt w:val="bullet"/>
+      <w:lvlText w:val="o"/>
+      <w:lvlJc w:val="left"/>
+      <w:pPr>
+        <w:ind w:left="5760" w:hanging="360"/>
+      </w:pPr>
+      <w:rPr>
+        <w:rFonts w:ascii="Courier New" w:hAnsi="Courier New" w:cs="Courier New" w:hint="default"/>
+      </w:rPr>
+    </w:lvl>
+    <w:lvl w:ilvl="8" w:tplc="100C0005" w:tentative="1">
+      <w:start w:val="1"/>
+      <w:numFmt w:val="bullet"/>
+      <w:lvlText w:val=""/>
+      <w:lvlJc w:val="left"/>
+      <w:pPr>
+        <w:ind w:left="6480" w:hanging="360"/>
+      </w:pPr>
+      <w:rPr>
+        <w:rFonts w:ascii="Wingdings" w:hAnsi="Wingdings" w:hint="default"/>
+      </w:rPr>
+    </w:lvl>
+  </w:abstractNum>
+  <w:abstractNum w:abstractNumId="11" w15:restartNumberingAfterBreak="0">
     <w:nsid w:val="594C1361"/>
     <w:multiLevelType w:val="hybridMultilevel"/>
     <w:tmpl w:val="5C243628"/>
@@ -7509,7 +8339,7 @@
       </w:rPr>
     </w:lvl>
   </w:abstractNum>
-  <w:abstractNum w:abstractNumId="10" w15:restartNumberingAfterBreak="0">
+  <w:abstractNum w:abstractNumId="12" w15:restartNumberingAfterBreak="0">
     <w:nsid w:val="71E06583"/>
     <w:multiLevelType w:val="hybridMultilevel"/>
     <w:tmpl w:val="26C81FCE"/>
@@ -7649,7 +8479,7 @@
       </w:rPr>
     </w:lvl>
   </w:abstractNum>
-  <w:abstractNum w:abstractNumId="11" w15:restartNumberingAfterBreak="0">
+  <w:abstractNum w:abstractNumId="13" w15:restartNumberingAfterBreak="0">
     <w:nsid w:val="75A3529B"/>
     <w:multiLevelType w:val="hybridMultilevel"/>
     <w:tmpl w:val="819EEA64"/>
@@ -7789,7 +8619,7 @@
       </w:rPr>
     </w:lvl>
   </w:abstractNum>
-  <w:abstractNum w:abstractNumId="12" w15:restartNumberingAfterBreak="0">
+  <w:abstractNum w:abstractNumId="14" w15:restartNumberingAfterBreak="0">
     <w:nsid w:val="76BF40AB"/>
     <w:multiLevelType w:val="hybridMultilevel"/>
     <w:tmpl w:val="34E6B2A6"/>
@@ -7902,7 +8732,7 @@
       </w:rPr>
     </w:lvl>
   </w:abstractNum>
-  <w:abstractNum w:abstractNumId="13" w15:restartNumberingAfterBreak="0">
+  <w:abstractNum w:abstractNumId="15" w15:restartNumberingAfterBreak="0">
     <w:nsid w:val="7B193736"/>
     <w:multiLevelType w:val="multilevel"/>
     <w:tmpl w:val="3E0A631E"/>
@@ -8024,7 +8854,7 @@
       </w:pPr>
     </w:lvl>
   </w:abstractNum>
-  <w:abstractNum w:abstractNumId="14" w15:restartNumberingAfterBreak="0">
+  <w:abstractNum w:abstractNumId="16" w15:restartNumberingAfterBreak="0">
     <w:nsid w:val="7DD245F2"/>
     <w:multiLevelType w:val="hybridMultilevel"/>
     <w:tmpl w:val="3100450C"/>
@@ -8165,49 +8995,55 @@
     </w:lvl>
   </w:abstractNum>
   <w:num w:numId="1" w16cid:durableId="591471828">
-    <w:abstractNumId w:val="13"/>
+    <w:abstractNumId w:val="15"/>
   </w:num>
   <w:num w:numId="2" w16cid:durableId="1192038868">
     <w:abstractNumId w:val="0"/>
   </w:num>
   <w:num w:numId="3" w16cid:durableId="327635174">
+    <w:abstractNumId w:val="4"/>
+  </w:num>
+  <w:num w:numId="4" w16cid:durableId="497308159">
+    <w:abstractNumId w:val="13"/>
+  </w:num>
+  <w:num w:numId="5" w16cid:durableId="1210650470">
+    <w:abstractNumId w:val="9"/>
+  </w:num>
+  <w:num w:numId="6" w16cid:durableId="958799105">
+    <w:abstractNumId w:val="5"/>
+  </w:num>
+  <w:num w:numId="7" w16cid:durableId="1311129666">
+    <w:abstractNumId w:val="11"/>
+  </w:num>
+  <w:num w:numId="8" w16cid:durableId="1581064324">
+    <w:abstractNumId w:val="16"/>
+  </w:num>
+  <w:num w:numId="9" w16cid:durableId="796797633">
     <w:abstractNumId w:val="3"/>
   </w:num>
-  <w:num w:numId="4" w16cid:durableId="497308159">
-    <w:abstractNumId w:val="11"/>
+  <w:num w:numId="10" w16cid:durableId="811288778">
+    <w:abstractNumId w:val="6"/>
   </w:num>
-  <w:num w:numId="5" w16cid:durableId="1210650470">
+  <w:num w:numId="11" w16cid:durableId="1682123484">
     <w:abstractNumId w:val="8"/>
   </w:num>
-  <w:num w:numId="6" w16cid:durableId="958799105">
-    <w:abstractNumId w:val="4"/>
+  <w:num w:numId="12" w16cid:durableId="1863856759">
+    <w:abstractNumId w:val="7"/>
   </w:num>
-  <w:num w:numId="7" w16cid:durableId="1311129666">
-    <w:abstractNumId w:val="9"/>
+  <w:num w:numId="13" w16cid:durableId="595477591">
+    <w:abstractNumId w:val="12"/>
   </w:num>
-  <w:num w:numId="8" w16cid:durableId="1581064324">
+  <w:num w:numId="14" w16cid:durableId="719133490">
+    <w:abstractNumId w:val="2"/>
+  </w:num>
+  <w:num w:numId="15" w16cid:durableId="359016159">
     <w:abstractNumId w:val="14"/>
   </w:num>
-  <w:num w:numId="9" w16cid:durableId="796797633">
-    <w:abstractNumId w:val="2"/>
-  </w:num>
-  <w:num w:numId="10" w16cid:durableId="811288778">
-    <w:abstractNumId w:val="5"/>
-  </w:num>
-  <w:num w:numId="11" w16cid:durableId="1682123484">
-    <w:abstractNumId w:val="7"/>
-  </w:num>
-  <w:num w:numId="12" w16cid:durableId="1863856759">
-    <w:abstractNumId w:val="6"/>
-  </w:num>
-  <w:num w:numId="13" w16cid:durableId="595477591">
-    <w:abstractNumId w:val="10"/>
-  </w:num>
-  <w:num w:numId="14" w16cid:durableId="719133490">
+  <w:num w:numId="16" w16cid:durableId="1522280640">
     <w:abstractNumId w:val="1"/>
   </w:num>
-  <w:num w:numId="15" w16cid:durableId="359016159">
-    <w:abstractNumId w:val="12"/>
+  <w:num w:numId="17" w16cid:durableId="54672111">
+    <w:abstractNumId w:val="10"/>
   </w:num>
   <w:numIdMacAtCleanup w:val="13"/>
 </w:numbering>
@@ -8687,6 +9523,7 @@
   <w:style w:type="character" w:default="1" w:styleId="DefaultParagraphFont">
     <w:name w:val="Default Paragraph Font"/>
     <w:uiPriority w:val="1"/>
+    <w:semiHidden/>
     <w:unhideWhenUsed/>
   </w:style>
   <w:style w:type="table" w:default="1" w:styleId="TableNormal">
@@ -9054,6 +9891,11 @@
       <w:shd w:val="clear" w:color="auto" w:fill="E1DFDD"/>
     </w:rPr>
   </w:style>
+  <w:style w:type="character" w:customStyle="1" w:styleId="markedcontent">
+    <w:name w:val="markedcontent"/>
+    <w:basedOn w:val="DefaultParagraphFont"/>
+    <w:rsid w:val="006129F0"/>
+  </w:style>
 </w:styles>
 </file>
 

--- a/documentation/TP_Rapport-Luca_Maggioli.docx
+++ b/documentation/TP_Rapport-Luca_Maggioli.docx
@@ -3823,7 +3823,13 @@
         <w:t xml:space="preserve">J’ai choisi ce dernier pour le fait de pouvoir créer la maquette directement </w:t>
       </w:r>
       <w:r>
-        <w:t xml:space="preserve">subdivisée en composants, ce qui me facilite la tache </w:t>
+        <w:t xml:space="preserve">subdivisée en composants, ce qui me facilite la </w:t>
+      </w:r>
+      <w:r>
+        <w:t>tâche</w:t>
+      </w:r>
+      <w:r>
+        <w:t xml:space="preserve"> </w:t>
       </w:r>
       <w:r>
         <w:t xml:space="preserve">de programmation </w:t>
@@ -3845,6 +3851,65 @@
       </w:r>
     </w:p>
     <w:p/>
+    <w:p>
+      <w:r>
+        <w:t xml:space="preserve">J’ai opté pour un design simple et </w:t>
+      </w:r>
+      <w:r>
+        <w:t xml:space="preserve">intuitif pour </w:t>
+      </w:r>
+      <w:r>
+        <w:t xml:space="preserve">essayer de </w:t>
+      </w:r>
+      <w:r>
+        <w:t>faciliter et rendre agréable l’utilisation de l’application</w:t>
+      </w:r>
+      <w:r>
+        <w:t>.</w:t>
+      </w:r>
+    </w:p>
+    <w:p/>
+    <w:p>
+      <w:r>
+        <w:t xml:space="preserve">Cette phase du projet m’a pris </w:t>
+      </w:r>
+      <w:r>
+        <w:t>plus de</w:t>
+      </w:r>
+      <w:r>
+        <w:t xml:space="preserve"> temps </w:t>
+      </w:r>
+      <w:r>
+        <w:t xml:space="preserve">que prévus </w:t>
+      </w:r>
+      <w:r>
+        <w:t xml:space="preserve">cela </w:t>
+      </w:r>
+      <w:r>
+        <w:t>a</w:t>
+      </w:r>
+      <w:r>
+        <w:t xml:space="preserve"> faussé d’une demi-journée ma planification, j’ai été surpris par l’importance </w:t>
+      </w:r>
+      <w:r>
+        <w:t xml:space="preserve">et la complexité </w:t>
+      </w:r>
+      <w:r>
+        <w:t xml:space="preserve">de </w:t>
+      </w:r>
+      <w:r>
+        <w:t>faire une bonne</w:t>
+      </w:r>
+      <w:r>
+        <w:t xml:space="preserve"> conception et </w:t>
+      </w:r>
+      <w:r>
+        <w:t>design de l’application</w:t>
+      </w:r>
+      <w:r>
+        <w:t>.</w:t>
+      </w:r>
+    </w:p>
     <w:p/>
     <w:p>
       <w:pPr>
@@ -4269,6 +4334,7 @@
           <w:i w:val="0"/>
           <w:iCs/>
         </w:rPr>
+        <w:lastRenderedPageBreak/>
         <w:t>Planification</w:t>
       </w:r>
       <w:bookmarkEnd w:id="8"/>
@@ -4374,7 +4440,6 @@
           <w:szCs w:val="14"/>
           <w:lang w:eastAsia="fr-FR"/>
         </w:rPr>
-        <w:lastRenderedPageBreak/>
         <w:t>partage des tâches en cas de travail à plusieurs.</w:t>
       </w:r>
     </w:p>
@@ -5044,6 +5109,7 @@
           <w:i/>
           <w:iCs/>
         </w:rPr>
+        <w:lastRenderedPageBreak/>
         <w:t>programmation et scripts: librairies externes, dictionnaire des données, reconstruction du logiciel</w:t>
       </w:r>
       <w:r>
@@ -5132,7 +5198,6 @@
           <w:i w:val="0"/>
           <w:iCs/>
         </w:rPr>
-        <w:lastRenderedPageBreak/>
         <w:t>Description des test</w:t>
       </w:r>
       <w:bookmarkEnd w:id="18"/>
@@ -5870,10 +5935,7 @@
         </w:rPr>
         <w:t>développement</w:t>
       </w:r>
-    </w:p>
-    <w:p>
-      <w:pPr>
-        <w:ind w:left="576"/>
+      <w:r>
         <w:rPr>
           <w:rStyle w:val="markedcontent"/>
           <w:rFonts w:cs="Arial"/>
@@ -5881,7 +5943,8 @@
           <w:iCs/>
           <w:szCs w:val="24"/>
         </w:rPr>
-      </w:pPr>
+        <w:t>.</w:t>
+      </w:r>
     </w:p>
     <w:p>
       <w:pPr>
@@ -5926,15 +5989,6 @@
       <w:pPr>
         <w:ind w:left="708" w:hanging="132"/>
         <w:rPr>
-          <w:i/>
-          <w:iCs/>
-        </w:rPr>
-      </w:pPr>
-    </w:p>
-    <w:p>
-      <w:pPr>
-        <w:ind w:left="708" w:hanging="132"/>
-        <w:rPr>
           <w:b/>
           <w:bCs/>
           <w:i/>
@@ -5961,6 +6015,50 @@
           <w:szCs w:val="24"/>
         </w:rPr>
         <w:t> : TODO</w:t>
+      </w:r>
+    </w:p>
+    <w:p>
+      <w:pPr>
+        <w:ind w:left="708" w:hanging="132"/>
+        <w:rPr>
+          <w:b/>
+          <w:bCs/>
+          <w:i/>
+          <w:iCs/>
+          <w:szCs w:val="24"/>
+        </w:rPr>
+      </w:pPr>
+      <w:r>
+        <w:rPr>
+          <w:b/>
+          <w:bCs/>
+          <w:i/>
+          <w:iCs/>
+          <w:szCs w:val="24"/>
+        </w:rPr>
+        <w:t>Front-End : TODO</w:t>
+      </w:r>
+    </w:p>
+    <w:p>
+      <w:pPr>
+        <w:ind w:left="708" w:hanging="132"/>
+        <w:rPr>
+          <w:b/>
+          <w:bCs/>
+          <w:i/>
+          <w:iCs/>
+          <w:szCs w:val="24"/>
+        </w:rPr>
+      </w:pPr>
+      <w:r>
+        <w:rPr>
+          <w:b/>
+          <w:bCs/>
+          <w:i/>
+          <w:iCs/>
+          <w:szCs w:val="24"/>
+        </w:rPr>
+        <w:t>Back-End : TODO</w:t>
       </w:r>
     </w:p>
     <w:p/>
@@ -6176,8 +6274,8 @@
       <w:tblGrid>
         <w:gridCol w:w="1418"/>
         <w:gridCol w:w="897"/>
-        <w:gridCol w:w="3907"/>
-        <w:gridCol w:w="2850"/>
+        <w:gridCol w:w="3929"/>
+        <w:gridCol w:w="2828"/>
       </w:tblGrid>
       <w:tr>
         <w:tc>
@@ -6471,25 +6569,122 @@
           <w:tcPr>
             <w:tcW w:w="820" w:type="dxa"/>
           </w:tcPr>
-          <w:p/>
+          <w:p>
+            <w:r>
+              <w:t>01.09.2022</w:t>
+            </w:r>
+          </w:p>
         </w:tc>
         <w:tc>
           <w:tcPr>
             <w:tcW w:w="897" w:type="dxa"/>
           </w:tcPr>
-          <w:p/>
+          <w:p>
+            <w:r>
+              <w:t>7h55</w:t>
+            </w:r>
+          </w:p>
         </w:tc>
         <w:tc>
           <w:tcPr>
             <w:tcW w:w="4236" w:type="dxa"/>
           </w:tcPr>
-          <w:p/>
+          <w:p>
+            <w:pPr>
+              <w:pStyle w:val="ListParagraph"/>
+              <w:numPr>
+                <w:ilvl w:val="0"/>
+                <w:numId w:val="17"/>
+              </w:numPr>
+            </w:pPr>
+            <w:r>
+              <w:t>Avancement rapport</w:t>
+            </w:r>
+          </w:p>
+          <w:p>
+            <w:pPr>
+              <w:pStyle w:val="ListParagraph"/>
+              <w:numPr>
+                <w:ilvl w:val="0"/>
+                <w:numId w:val="17"/>
+              </w:numPr>
+            </w:pPr>
+            <w:r>
+              <w:t>Avancement maquette figma</w:t>
+            </w:r>
+          </w:p>
+          <w:p>
+            <w:pPr>
+              <w:pStyle w:val="ListParagraph"/>
+              <w:numPr>
+                <w:ilvl w:val="0"/>
+                <w:numId w:val="17"/>
+              </w:numPr>
+            </w:pPr>
+            <w:r>
+              <w:t>Création et m</w:t>
+            </w:r>
+            <w:r>
+              <w:t>ise en place de l’application</w:t>
+            </w:r>
+            <w:r>
+              <w:t xml:space="preserve"> : Création </w:t>
+            </w:r>
+            <w:r>
+              <w:lastRenderedPageBreak/>
+              <w:t>application React</w:t>
+            </w:r>
+            <w:r>
+              <w:t>(</w:t>
+            </w:r>
+            <w:r>
+              <w:rPr>
+                <w:b/>
+                <w:bCs/>
+                <w:i/>
+                <w:iCs/>
+              </w:rPr>
+              <w:t>front-end</w:t>
+            </w:r>
+            <w:r>
+              <w:t>)</w:t>
+            </w:r>
+            <w:r>
+              <w:t>, configuration Electron</w:t>
+            </w:r>
+            <w:r>
+              <w:t>(</w:t>
+            </w:r>
+            <w:r>
+              <w:rPr>
+                <w:b/>
+                <w:bCs/>
+                <w:i/>
+                <w:iCs/>
+              </w:rPr>
+              <w:t>Back-end</w:t>
+            </w:r>
+            <w:r>
+              <w:t>)</w:t>
+            </w:r>
+            <w:r>
+              <w:t>,</w:t>
+            </w:r>
+            <w:r>
+              <w:t xml:space="preserve"> communication entre les deux.</w:t>
+            </w:r>
+          </w:p>
         </w:tc>
         <w:tc>
           <w:tcPr>
             <w:tcW w:w="3119" w:type="dxa"/>
           </w:tcPr>
-          <w:p/>
+          <w:p>
+            <w:r>
+              <w:lastRenderedPageBreak/>
+              <w:t>Temps planifié pour maquette dépassé</w:t>
+            </w:r>
+          </w:p>
         </w:tc>
       </w:tr>
       <w:tr>
